--- a/BlockChainProjects/HyperLedgerComposerFabricProject/car-auction-angular-app.docx
+++ b/BlockChainProjects/HyperLedgerComposerFabricProject/car-auction-angular-app.docx
@@ -549,12 +549,53 @@
         </w:rPr>
         <w:t xml:space="preserve"> using </w:t>
       </w:r>
-      <w:r>
-        <w:rPr>
-          <w:rFonts w:ascii="Arial" w:hAnsi="Arial" w:cs="Arial"/>
-          <w:b/>
-        </w:rPr>
-        <w:t>YO code generator</w:t>
+    </w:p>
+    <w:p>
+      <w:pPr>
+        <w:pStyle w:val="ListParagraph"/>
+        <w:rPr>
+          <w:rFonts w:ascii="Arial" w:hAnsi="Arial" w:cs="Arial"/>
+        </w:rPr>
+      </w:pPr>
+      <w:r>
+        <w:rPr>
+          <w:rFonts w:ascii="Arial" w:hAnsi="Arial" w:cs="Arial"/>
+          <w:b/>
+        </w:rPr>
+        <w:t>Yeoman</w:t>
+      </w:r>
+      <w:r>
+        <w:rPr>
+          <w:rFonts w:ascii="Arial" w:hAnsi="Arial" w:cs="Arial"/>
+        </w:rPr>
+        <w:t xml:space="preserve"> </w:t>
+      </w:r>
+      <w:proofErr w:type="gramStart"/>
+      <w:r>
+        <w:rPr>
+          <w:rFonts w:ascii="Arial" w:hAnsi="Arial" w:cs="Arial"/>
+          <w:b/>
+        </w:rPr>
+        <w:t>generator</w:t>
+      </w:r>
+      <w:r>
+        <w:rPr>
+          <w:rFonts w:ascii="Arial" w:hAnsi="Arial" w:cs="Arial"/>
+        </w:rPr>
+        <w:t>(</w:t>
+      </w:r>
+      <w:proofErr w:type="gramEnd"/>
+      <w:r>
+        <w:rPr>
+          <w:rFonts w:ascii="Arial" w:hAnsi="Arial" w:cs="Arial"/>
+        </w:rPr>
+        <w:t>YO</w:t>
+      </w:r>
+      <w:r>
+        <w:rPr>
+          <w:rFonts w:ascii="Arial" w:hAnsi="Arial" w:cs="Arial"/>
+        </w:rPr>
+        <w:t xml:space="preserve"> code generator)</w:t>
       </w:r>
       <w:r>
         <w:rPr>
@@ -626,6 +667,15 @@
         </w:rPr>
         <w:t xml:space="preserve"> assets that have met their reserve price are automatically transferred to the highest bidder at the end of the auction.</w:t>
       </w:r>
+    </w:p>
+    <w:p>
+      <w:pPr>
+        <w:pStyle w:val="ListParagraph"/>
+        <w:rPr>
+          <w:rFonts w:ascii="Arial" w:hAnsi="Arial" w:cs="Arial"/>
+          <w:color w:val="24292E"/>
+        </w:rPr>
+      </w:pPr>
     </w:p>
     <w:p>
       <w:pPr>
@@ -827,6 +877,7 @@
           <w:color w:val="24292E"/>
           <w:shd w:val="clear" w:color="auto" w:fill="FFFFFF"/>
         </w:rPr>
+        <w:lastRenderedPageBreak/>
         <w:t xml:space="preserve">Transactions: </w:t>
       </w:r>
     </w:p>
@@ -848,7 +899,6 @@
           <w:color w:val="24292E"/>
           <w:shd w:val="clear" w:color="auto" w:fill="FFFFFF"/>
         </w:rPr>
-        <w:lastRenderedPageBreak/>
         <w:t xml:space="preserve">Offer </w:t>
       </w:r>
     </w:p>
@@ -1114,8 +1164,6 @@
           <w:rFonts w:ascii="Arial" w:hAnsi="Arial" w:cs="Arial"/>
         </w:rPr>
       </w:pPr>
-      <w:bookmarkStart w:id="0" w:name="_GoBack"/>
-      <w:bookmarkEnd w:id="0"/>
     </w:p>
     <w:p>
       <w:pPr>
@@ -1505,28 +1553,35 @@
           <w:rFonts w:ascii="Arial" w:hAnsi="Arial" w:cs="Arial"/>
           <w:b/>
         </w:rPr>
-        <w:t>YO code generator</w:t>
-      </w:r>
-      <w:r>
-        <w:rPr>
-          <w:rFonts w:ascii="Arial" w:hAnsi="Arial" w:cs="Arial"/>
-        </w:rPr>
-        <w:t>.</w:t>
-      </w:r>
-    </w:p>
-    <w:p>
-      <w:pPr>
-        <w:rPr>
-          <w:rFonts w:ascii="Arial" w:hAnsi="Arial" w:cs="Arial"/>
-        </w:rPr>
-      </w:pPr>
-    </w:p>
-    <w:p>
-      <w:pPr>
-        <w:rPr>
-          <w:rFonts w:ascii="Arial" w:hAnsi="Arial" w:cs="Arial"/>
-        </w:rPr>
-      </w:pPr>
+        <w:t>Yeoman</w:t>
+      </w:r>
+      <w:r>
+        <w:rPr>
+          <w:rFonts w:ascii="Arial" w:hAnsi="Arial" w:cs="Arial"/>
+        </w:rPr>
+        <w:t xml:space="preserve"> </w:t>
+      </w:r>
+      <w:proofErr w:type="gramStart"/>
+      <w:r>
+        <w:rPr>
+          <w:rFonts w:ascii="Arial" w:hAnsi="Arial" w:cs="Arial"/>
+          <w:b/>
+        </w:rPr>
+        <w:t>generator</w:t>
+      </w:r>
+      <w:r>
+        <w:rPr>
+          <w:rFonts w:ascii="Arial" w:hAnsi="Arial" w:cs="Arial"/>
+        </w:rPr>
+        <w:t>(</w:t>
+      </w:r>
+      <w:proofErr w:type="gramEnd"/>
+      <w:r>
+        <w:rPr>
+          <w:rFonts w:ascii="Arial" w:hAnsi="Arial" w:cs="Arial"/>
+        </w:rPr>
+        <w:t>YO code generator).</w:t>
+      </w:r>
     </w:p>
     <w:p>
       <w:pPr>
@@ -1551,6 +1606,7 @@
           <w:szCs w:val="28"/>
           <w:u w:val="single"/>
         </w:rPr>
+        <w:lastRenderedPageBreak/>
         <w:t>Project Walkthrough</w:t>
       </w:r>
     </w:p>
@@ -1569,9 +1625,21 @@
     <w:p>
       <w:pPr>
         <w:pStyle w:val="ListParagraph"/>
+        <w:rPr>
+          <w:rFonts w:ascii="Arial" w:hAnsi="Arial" w:cs="Arial"/>
+          <w:b/>
+          <w:sz w:val="28"/>
+          <w:szCs w:val="28"/>
+          <w:u w:val="single"/>
+        </w:rPr>
+      </w:pPr>
+    </w:p>
+    <w:p>
+      <w:pPr>
+        <w:pStyle w:val="ListParagraph"/>
         <w:numPr>
           <w:ilvl w:val="0"/>
-          <w:numId w:val="13"/>
+          <w:numId w:val="16"/>
         </w:numPr>
         <w:rPr>
           <w:rFonts w:ascii="Arial" w:hAnsi="Arial" w:cs="Arial"/>
@@ -1608,35 +1676,3564 @@
     <w:p>
       <w:pPr>
         <w:pStyle w:val="ListParagraph"/>
+        <w:ind w:left="1440"/>
+        <w:rPr>
+          <w:rFonts w:ascii="Arial" w:hAnsi="Arial" w:cs="Arial"/>
+          <w:b/>
+          <w:sz w:val="24"/>
+          <w:szCs w:val="24"/>
+          <w:u w:val="single"/>
+        </w:rPr>
+      </w:pPr>
+    </w:p>
+    <w:p>
+      <w:pPr>
+        <w:pStyle w:val="ListParagraph"/>
         <w:numPr>
           <w:ilvl w:val="0"/>
-          <w:numId w:val="13"/>
+          <w:numId w:val="17"/>
         </w:numPr>
         <w:rPr>
           <w:rFonts w:ascii="Arial" w:hAnsi="Arial" w:cs="Arial"/>
-        </w:rPr>
-      </w:pPr>
-    </w:p>
-    <w:p>
-      <w:pPr>
-        <w:rPr>
-          <w:rFonts w:ascii="Arial" w:hAnsi="Arial" w:cs="Arial"/>
-        </w:rPr>
-      </w:pPr>
-    </w:p>
-    <w:p>
-      <w:pPr>
-        <w:rPr>
-          <w:rFonts w:ascii="Arial" w:hAnsi="Arial" w:cs="Arial"/>
-        </w:rPr>
-      </w:pPr>
-    </w:p>
-    <w:p>
-      <w:pPr>
-        <w:rPr>
-          <w:rFonts w:ascii="Arial" w:hAnsi="Arial" w:cs="Arial"/>
-        </w:rPr>
-      </w:pPr>
+          <w:b/>
+        </w:rPr>
+      </w:pPr>
+      <w:r>
+        <w:rPr>
+          <w:rFonts w:ascii="Arial" w:hAnsi="Arial" w:cs="Arial"/>
+          <w:b/>
+        </w:rPr>
+        <w:t>Start Fabric</w:t>
+      </w:r>
+    </w:p>
+    <w:p>
+      <w:pPr>
+        <w:pStyle w:val="ListParagraph"/>
+        <w:ind w:left="1800"/>
+        <w:rPr>
+          <w:rFonts w:ascii="Arial" w:hAnsi="Arial" w:cs="Arial"/>
+          <w:b/>
+        </w:rPr>
+      </w:pPr>
+    </w:p>
+    <w:p>
+      <w:pPr>
+        <w:pStyle w:val="ListParagraph"/>
+        <w:numPr>
+          <w:ilvl w:val="0"/>
+          <w:numId w:val="18"/>
+        </w:numPr>
+        <w:rPr>
+          <w:rFonts w:ascii="Arial" w:hAnsi="Arial" w:cs="Arial"/>
+        </w:rPr>
+      </w:pPr>
+      <w:proofErr w:type="gramStart"/>
+      <w:r>
+        <w:rPr>
+          <w:rFonts w:ascii="Arial" w:hAnsi="Arial" w:cs="Arial"/>
+        </w:rPr>
+        <w:t>Press</w:t>
+      </w:r>
+      <w:r>
+        <w:rPr>
+          <w:rFonts w:ascii="Arial" w:hAnsi="Arial" w:cs="Arial"/>
+        </w:rPr>
+        <w:t xml:space="preserve"> </w:t>
+      </w:r>
+      <w:r>
+        <w:rPr>
+          <w:rFonts w:ascii="Arial" w:hAnsi="Arial" w:cs="Arial"/>
+        </w:rPr>
+        <w:t xml:space="preserve"> </w:t>
+      </w:r>
+      <w:proofErr w:type="spellStart"/>
+      <w:r>
+        <w:rPr>
+          <w:rFonts w:ascii="Arial" w:hAnsi="Arial" w:cs="Arial"/>
+          <w:b/>
+        </w:rPr>
+        <w:t>ctrl</w:t>
+      </w:r>
+      <w:proofErr w:type="gramEnd"/>
+      <w:r>
+        <w:rPr>
+          <w:rFonts w:ascii="Arial" w:hAnsi="Arial" w:cs="Arial"/>
+          <w:b/>
+        </w:rPr>
+        <w:t>+alt+t</w:t>
+      </w:r>
+      <w:proofErr w:type="spellEnd"/>
+      <w:r>
+        <w:rPr>
+          <w:rFonts w:ascii="Arial" w:hAnsi="Arial" w:cs="Arial"/>
+        </w:rPr>
+        <w:t xml:space="preserve"> </w:t>
+      </w:r>
+      <w:r>
+        <w:rPr>
+          <w:rFonts w:ascii="Arial" w:hAnsi="Arial" w:cs="Arial"/>
+        </w:rPr>
+        <w:t xml:space="preserve"> </w:t>
+      </w:r>
+      <w:r>
+        <w:rPr>
+          <w:rFonts w:ascii="Arial" w:hAnsi="Arial" w:cs="Arial"/>
+        </w:rPr>
+        <w:t>to open terminal</w:t>
+      </w:r>
+      <w:r>
+        <w:rPr>
+          <w:rFonts w:ascii="Arial" w:hAnsi="Arial" w:cs="Arial"/>
+        </w:rPr>
+        <w:t>.</w:t>
+      </w:r>
+    </w:p>
+    <w:p>
+      <w:pPr>
+        <w:pStyle w:val="ListParagraph"/>
+        <w:ind w:left="1800"/>
+        <w:rPr>
+          <w:rFonts w:ascii="Arial" w:hAnsi="Arial" w:cs="Arial"/>
+        </w:rPr>
+      </w:pPr>
+    </w:p>
+    <w:p>
+      <w:pPr>
+        <w:pStyle w:val="ListParagraph"/>
+        <w:numPr>
+          <w:ilvl w:val="0"/>
+          <w:numId w:val="18"/>
+        </w:numPr>
+        <w:rPr>
+          <w:rFonts w:ascii="Arial" w:hAnsi="Arial" w:cs="Arial"/>
+        </w:rPr>
+      </w:pPr>
+      <w:r>
+        <w:rPr>
+          <w:rFonts w:ascii="Arial" w:hAnsi="Arial" w:cs="Arial"/>
+        </w:rPr>
+        <w:t xml:space="preserve">Change directory to fabric-tools by typing   </w:t>
+      </w:r>
+      <w:r>
+        <w:rPr>
+          <w:rFonts w:ascii="Arial" w:hAnsi="Arial" w:cs="Arial"/>
+          <w:b/>
+        </w:rPr>
+        <w:t>cd fabric-</w:t>
+      </w:r>
+      <w:proofErr w:type="gramStart"/>
+      <w:r>
+        <w:rPr>
+          <w:rFonts w:ascii="Arial" w:hAnsi="Arial" w:cs="Arial"/>
+          <w:b/>
+        </w:rPr>
+        <w:t>tools</w:t>
+      </w:r>
+      <w:r>
+        <w:rPr>
+          <w:rFonts w:ascii="Arial" w:hAnsi="Arial" w:cs="Arial"/>
+          <w:b/>
+        </w:rPr>
+        <w:t xml:space="preserve">  </w:t>
+      </w:r>
+      <w:r>
+        <w:rPr>
+          <w:rFonts w:ascii="Arial" w:hAnsi="Arial" w:cs="Arial"/>
+        </w:rPr>
+        <w:t>on</w:t>
+      </w:r>
+      <w:proofErr w:type="gramEnd"/>
+      <w:r>
+        <w:rPr>
+          <w:rFonts w:ascii="Arial" w:hAnsi="Arial" w:cs="Arial"/>
+        </w:rPr>
+        <w:t xml:space="preserve"> the terminal.</w:t>
+      </w:r>
+    </w:p>
+    <w:p>
+      <w:pPr>
+        <w:pStyle w:val="ListParagraph"/>
+        <w:ind w:left="1800"/>
+        <w:rPr>
+          <w:rFonts w:ascii="Arial" w:hAnsi="Arial" w:cs="Arial"/>
+        </w:rPr>
+      </w:pPr>
+    </w:p>
+    <w:p>
+      <w:pPr>
+        <w:pStyle w:val="ListParagraph"/>
+        <w:numPr>
+          <w:ilvl w:val="0"/>
+          <w:numId w:val="18"/>
+        </w:numPr>
+        <w:rPr>
+          <w:rFonts w:ascii="Arial" w:hAnsi="Arial" w:cs="Arial"/>
+        </w:rPr>
+      </w:pPr>
+      <w:r>
+        <w:rPr>
+          <w:rFonts w:ascii="Arial" w:hAnsi="Arial" w:cs="Arial"/>
+        </w:rPr>
+        <w:t xml:space="preserve">Then type this code on the terminal     </w:t>
+      </w:r>
+      <w:r>
+        <w:rPr>
+          <w:rFonts w:ascii="Arial" w:hAnsi="Arial" w:cs="Arial"/>
+          <w:b/>
+        </w:rPr>
+        <w:t>./startFabric.sh</w:t>
+      </w:r>
+    </w:p>
+    <w:p>
+      <w:pPr>
+        <w:pStyle w:val="ListParagraph"/>
+        <w:ind w:left="1800"/>
+        <w:rPr>
+          <w:rFonts w:ascii="Arial" w:hAnsi="Arial" w:cs="Arial"/>
+          <w:b/>
+        </w:rPr>
+      </w:pPr>
+    </w:p>
+    <w:p>
+      <w:pPr>
+        <w:pStyle w:val="ListParagraph"/>
+        <w:ind w:left="1800"/>
+        <w:rPr>
+          <w:rFonts w:ascii="Arial" w:hAnsi="Arial" w:cs="Arial"/>
+          <w:b/>
+        </w:rPr>
+      </w:pPr>
+    </w:p>
+    <w:p>
+      <w:pPr>
+        <w:pStyle w:val="ListParagraph"/>
+        <w:ind w:left="1800"/>
+        <w:rPr>
+          <w:rFonts w:ascii="Arial" w:hAnsi="Arial" w:cs="Arial"/>
+          <w:b/>
+        </w:rPr>
+      </w:pPr>
+    </w:p>
+    <w:p>
+      <w:pPr>
+        <w:pStyle w:val="ListParagraph"/>
+        <w:numPr>
+          <w:ilvl w:val="0"/>
+          <w:numId w:val="17"/>
+        </w:numPr>
+        <w:rPr>
+          <w:rFonts w:ascii="Arial" w:hAnsi="Arial" w:cs="Arial"/>
+          <w:b/>
+        </w:rPr>
+      </w:pPr>
+      <w:r>
+        <w:rPr>
+          <w:rFonts w:ascii="Arial" w:hAnsi="Arial" w:cs="Arial"/>
+          <w:b/>
+        </w:rPr>
+        <w:t>Start Business N</w:t>
+      </w:r>
+      <w:r>
+        <w:rPr>
+          <w:rFonts w:ascii="Arial" w:hAnsi="Arial" w:cs="Arial"/>
+          <w:b/>
+        </w:rPr>
+        <w:t>etwork</w:t>
+      </w:r>
+    </w:p>
+    <w:p>
+      <w:pPr>
+        <w:pStyle w:val="ListParagraph"/>
+        <w:ind w:left="1800"/>
+        <w:rPr>
+          <w:rFonts w:ascii="Arial" w:hAnsi="Arial" w:cs="Arial"/>
+          <w:b/>
+        </w:rPr>
+      </w:pPr>
+    </w:p>
+    <w:p>
+      <w:pPr>
+        <w:pStyle w:val="ListParagraph"/>
+        <w:numPr>
+          <w:ilvl w:val="0"/>
+          <w:numId w:val="19"/>
+        </w:numPr>
+        <w:rPr>
+          <w:rFonts w:ascii="Arial" w:hAnsi="Arial" w:cs="Arial"/>
+        </w:rPr>
+      </w:pPr>
+      <w:proofErr w:type="gramStart"/>
+      <w:r>
+        <w:rPr>
+          <w:rFonts w:ascii="Arial" w:hAnsi="Arial" w:cs="Arial"/>
+        </w:rPr>
+        <w:t xml:space="preserve">Type  </w:t>
+      </w:r>
+      <w:r>
+        <w:rPr>
+          <w:rFonts w:ascii="Arial" w:hAnsi="Arial" w:cs="Arial"/>
+          <w:b/>
+        </w:rPr>
+        <w:t>cd</w:t>
+      </w:r>
+      <w:proofErr w:type="gramEnd"/>
+      <w:r>
+        <w:rPr>
+          <w:rFonts w:ascii="Arial" w:hAnsi="Arial" w:cs="Arial"/>
+          <w:b/>
+        </w:rPr>
+        <w:t xml:space="preserve"> ..</w:t>
+      </w:r>
+      <w:r>
+        <w:rPr>
+          <w:rFonts w:ascii="Arial" w:hAnsi="Arial" w:cs="Arial"/>
+          <w:b/>
+        </w:rPr>
+        <w:t xml:space="preserve"> </w:t>
+      </w:r>
+      <w:r>
+        <w:rPr>
+          <w:rFonts w:ascii="Arial" w:hAnsi="Arial" w:cs="Arial"/>
+        </w:rPr>
+        <w:t xml:space="preserve"> </w:t>
+      </w:r>
+      <w:proofErr w:type="gramStart"/>
+      <w:r>
+        <w:rPr>
+          <w:rFonts w:ascii="Arial" w:hAnsi="Arial" w:cs="Arial"/>
+        </w:rPr>
+        <w:t>and</w:t>
+      </w:r>
+      <w:proofErr w:type="gramEnd"/>
+      <w:r>
+        <w:rPr>
+          <w:rFonts w:ascii="Arial" w:hAnsi="Arial" w:cs="Arial"/>
+        </w:rPr>
+        <w:t xml:space="preserve"> press enter on terminal to exit fabric-tools directory. </w:t>
+      </w:r>
+    </w:p>
+    <w:p>
+      <w:pPr>
+        <w:pStyle w:val="ListParagraph"/>
+        <w:ind w:left="1800"/>
+        <w:rPr>
+          <w:rFonts w:ascii="Arial" w:hAnsi="Arial" w:cs="Arial"/>
+        </w:rPr>
+      </w:pPr>
+    </w:p>
+    <w:p>
+      <w:pPr>
+        <w:pStyle w:val="ListParagraph"/>
+        <w:numPr>
+          <w:ilvl w:val="0"/>
+          <w:numId w:val="19"/>
+        </w:numPr>
+        <w:rPr>
+          <w:rFonts w:ascii="Arial" w:hAnsi="Arial" w:cs="Arial"/>
+        </w:rPr>
+      </w:pPr>
+      <w:r>
+        <w:rPr>
+          <w:rFonts w:ascii="Arial" w:hAnsi="Arial" w:cs="Arial"/>
+        </w:rPr>
+        <w:t xml:space="preserve">Change directory to </w:t>
+      </w:r>
+      <w:proofErr w:type="spellStart"/>
+      <w:r>
+        <w:rPr>
+          <w:rFonts w:ascii="Arial" w:hAnsi="Arial" w:cs="Arial"/>
+        </w:rPr>
+        <w:t>carauction</w:t>
+      </w:r>
+      <w:proofErr w:type="spellEnd"/>
+      <w:r>
+        <w:rPr>
+          <w:rFonts w:ascii="Arial" w:hAnsi="Arial" w:cs="Arial"/>
+        </w:rPr>
+        <w:t>-network</w:t>
+      </w:r>
+      <w:r>
+        <w:rPr>
+          <w:rFonts w:ascii="Arial" w:hAnsi="Arial" w:cs="Arial"/>
+        </w:rPr>
+        <w:t xml:space="preserve"> by typing    </w:t>
+      </w:r>
+      <w:r>
+        <w:rPr>
+          <w:rFonts w:ascii="Arial" w:hAnsi="Arial" w:cs="Arial"/>
+          <w:b/>
+        </w:rPr>
+        <w:t xml:space="preserve">cd </w:t>
+      </w:r>
+      <w:proofErr w:type="spellStart"/>
+      <w:r>
+        <w:rPr>
+          <w:rFonts w:ascii="Arial" w:hAnsi="Arial" w:cs="Arial"/>
+          <w:b/>
+        </w:rPr>
+        <w:t>carauction</w:t>
+      </w:r>
+      <w:proofErr w:type="spellEnd"/>
+      <w:r>
+        <w:rPr>
+          <w:rFonts w:ascii="Arial" w:hAnsi="Arial" w:cs="Arial"/>
+          <w:b/>
+        </w:rPr>
+        <w:t>-network</w:t>
+      </w:r>
+      <w:r>
+        <w:rPr>
+          <w:rFonts w:ascii="Arial" w:hAnsi="Arial" w:cs="Arial"/>
+          <w:b/>
+        </w:rPr>
+        <w:t xml:space="preserve">   </w:t>
+      </w:r>
+      <w:r>
+        <w:rPr>
+          <w:rFonts w:ascii="Arial" w:hAnsi="Arial" w:cs="Arial"/>
+        </w:rPr>
+        <w:t>on the terminal.</w:t>
+      </w:r>
+    </w:p>
+    <w:p>
+      <w:pPr>
+        <w:pStyle w:val="ListParagraph"/>
+        <w:ind w:left="1800"/>
+        <w:rPr>
+          <w:rFonts w:ascii="Arial" w:hAnsi="Arial" w:cs="Arial"/>
+        </w:rPr>
+      </w:pPr>
+    </w:p>
+    <w:p>
+      <w:pPr>
+        <w:pStyle w:val="ListParagraph"/>
+        <w:numPr>
+          <w:ilvl w:val="0"/>
+          <w:numId w:val="19"/>
+        </w:numPr>
+        <w:rPr>
+          <w:rFonts w:ascii="Arial" w:hAnsi="Arial" w:cs="Arial"/>
+        </w:rPr>
+      </w:pPr>
+      <w:r>
+        <w:rPr>
+          <w:rFonts w:ascii="Arial" w:hAnsi="Arial" w:cs="Arial"/>
+        </w:rPr>
+        <w:t>I</w:t>
+      </w:r>
+      <w:r>
+        <w:rPr>
+          <w:rFonts w:ascii="Arial" w:hAnsi="Arial" w:cs="Arial"/>
+        </w:rPr>
+        <w:t>nstall</w:t>
+      </w:r>
+      <w:r>
+        <w:rPr>
+          <w:rFonts w:ascii="Arial" w:hAnsi="Arial" w:cs="Arial"/>
+        </w:rPr>
+        <w:t xml:space="preserve"> the business network.</w:t>
+      </w:r>
+    </w:p>
+    <w:p>
+      <w:pPr>
+        <w:pStyle w:val="ListParagraph"/>
+        <w:rPr>
+          <w:rFonts w:ascii="Arial" w:hAnsi="Arial" w:cs="Arial"/>
+        </w:rPr>
+      </w:pPr>
+    </w:p>
+    <w:p>
+      <w:pPr>
+        <w:pStyle w:val="ListParagraph"/>
+        <w:ind w:left="2520"/>
+        <w:rPr>
+          <w:rFonts w:ascii="Arial" w:hAnsi="Arial" w:cs="Arial"/>
+        </w:rPr>
+      </w:pPr>
+      <w:r>
+        <w:rPr>
+          <w:rFonts w:ascii="Arial" w:hAnsi="Arial" w:cs="Arial"/>
+        </w:rPr>
+        <w:t xml:space="preserve">From the </w:t>
+      </w:r>
+      <w:proofErr w:type="spellStart"/>
+      <w:r>
+        <w:rPr>
+          <w:rFonts w:ascii="Arial" w:hAnsi="Arial" w:cs="Arial"/>
+        </w:rPr>
+        <w:t>carauction</w:t>
+      </w:r>
+      <w:proofErr w:type="spellEnd"/>
+      <w:r>
+        <w:rPr>
+          <w:rFonts w:ascii="Arial" w:hAnsi="Arial" w:cs="Arial"/>
+        </w:rPr>
+        <w:t>-network directory, run the following command,</w:t>
+      </w:r>
+    </w:p>
+    <w:p>
+      <w:pPr>
+        <w:pStyle w:val="ListParagraph"/>
+        <w:ind w:left="2520"/>
+        <w:rPr>
+          <w:rFonts w:ascii="Arial" w:hAnsi="Arial" w:cs="Arial"/>
+        </w:rPr>
+      </w:pPr>
+    </w:p>
+    <w:p>
+      <w:pPr>
+        <w:pStyle w:val="ListParagraph"/>
+        <w:ind w:left="2520"/>
+        <w:rPr>
+          <w:rFonts w:ascii="Arial" w:hAnsi="Arial" w:cs="Arial"/>
+          <w:b/>
+        </w:rPr>
+      </w:pPr>
+      <w:proofErr w:type="gramStart"/>
+      <w:r>
+        <w:rPr>
+          <w:rFonts w:ascii="Arial" w:hAnsi="Arial" w:cs="Arial"/>
+          <w:b/>
+        </w:rPr>
+        <w:t>composer</w:t>
+      </w:r>
+      <w:proofErr w:type="gramEnd"/>
+      <w:r>
+        <w:rPr>
+          <w:rFonts w:ascii="Arial" w:hAnsi="Arial" w:cs="Arial"/>
+          <w:b/>
+        </w:rPr>
+        <w:t xml:space="preserve"> network install --card PeerAdmin@hlfv1 --</w:t>
+      </w:r>
+      <w:proofErr w:type="spellStart"/>
+      <w:r>
+        <w:rPr>
+          <w:rFonts w:ascii="Arial" w:hAnsi="Arial" w:cs="Arial"/>
+          <w:b/>
+        </w:rPr>
+        <w:t>archiveFile</w:t>
+      </w:r>
+      <w:proofErr w:type="spellEnd"/>
+      <w:r>
+        <w:rPr>
+          <w:rFonts w:ascii="Arial" w:hAnsi="Arial" w:cs="Arial"/>
+          <w:b/>
+        </w:rPr>
+        <w:t xml:space="preserve"> carauction-network@0.0.1.bna</w:t>
+      </w:r>
+    </w:p>
+    <w:p>
+      <w:pPr>
+        <w:pStyle w:val="ListParagraph"/>
+        <w:ind w:left="2520"/>
+        <w:rPr>
+          <w:rFonts w:ascii="Arial" w:hAnsi="Arial" w:cs="Arial"/>
+          <w:b/>
+        </w:rPr>
+      </w:pPr>
+    </w:p>
+    <w:p>
+      <w:pPr>
+        <w:pStyle w:val="ListParagraph"/>
+        <w:keepNext/>
+        <w:ind w:left="2520"/>
+      </w:pPr>
+      <w:r>
+        <w:rPr>
+          <w:rFonts w:ascii="Arial" w:hAnsi="Arial" w:cs="Arial"/>
+          <w:b/>
+        </w:rPr>
+        <w:pict>
+          <v:shapetype id="_x0000_t75" coordsize="21600,21600" o:spt="75" o:preferrelative="t" path="m@4@5l@4@11@9@11@9@5xe" filled="f" stroked="f">
+            <v:stroke joinstyle="miter"/>
+            <v:formulas>
+              <v:f eqn="if lineDrawn pixelLineWidth 0"/>
+              <v:f eqn="sum @0 1 0"/>
+              <v:f eqn="sum 0 0 @1"/>
+              <v:f eqn="prod @2 1 2"/>
+              <v:f eqn="prod @3 21600 pixelWidth"/>
+              <v:f eqn="prod @3 21600 pixelHeight"/>
+              <v:f eqn="sum @0 0 1"/>
+              <v:f eqn="prod @6 1 2"/>
+              <v:f eqn="prod @7 21600 pixelWidth"/>
+              <v:f eqn="sum @8 21600 0"/>
+              <v:f eqn="prod @7 21600 pixelHeight"/>
+              <v:f eqn="sum @10 21600 0"/>
+            </v:formulas>
+            <v:path o:extrusionok="f" gradientshapeok="t" o:connecttype="rect"/>
+            <o:lock v:ext="edit" aspectratio="t"/>
+          </v:shapetype>
+          <v:shape id="_x0000_i1029" type="#_x0000_t75" style="width:303.6pt;height:181.2pt">
+            <v:imagedata r:id="rId8" o:title="1.install"/>
+          </v:shape>
+        </w:pict>
+      </w:r>
+    </w:p>
+    <w:p>
+      <w:pPr>
+        <w:pStyle w:val="Caption"/>
+        <w:ind w:left="2520"/>
+        <w:rPr>
+          <w:rFonts w:cstheme="minorHAnsi"/>
+        </w:rPr>
+      </w:pPr>
+      <w:r>
+        <w:t xml:space="preserve">                                </w:t>
+      </w:r>
+      <w:r>
+        <w:t xml:space="preserve">          </w:t>
+      </w:r>
+      <w:proofErr w:type="gramStart"/>
+      <w:r>
+        <w:rPr>
+          <w:rFonts w:cstheme="minorHAnsi"/>
+        </w:rPr>
+        <w:t xml:space="preserve">Figure </w:t>
+      </w:r>
+      <w:r>
+        <w:rPr>
+          <w:rFonts w:cstheme="minorHAnsi"/>
+        </w:rPr>
+        <w:fldChar w:fldCharType="begin"/>
+      </w:r>
+      <w:r>
+        <w:rPr>
+          <w:rFonts w:cstheme="minorHAnsi"/>
+        </w:rPr>
+        <w:instrText xml:space="preserve"> SEQ Figure \* ARABIC </w:instrText>
+      </w:r>
+      <w:r>
+        <w:rPr>
+          <w:rFonts w:cstheme="minorHAnsi"/>
+        </w:rPr>
+        <w:fldChar w:fldCharType="separate"/>
+      </w:r>
+      <w:r>
+        <w:rPr>
+          <w:rFonts w:cstheme="minorHAnsi"/>
+          <w:noProof/>
+        </w:rPr>
+        <w:t>1</w:t>
+      </w:r>
+      <w:r>
+        <w:rPr>
+          <w:rFonts w:cstheme="minorHAnsi"/>
+        </w:rPr>
+        <w:fldChar w:fldCharType="end"/>
+      </w:r>
+      <w:r>
+        <w:rPr>
+          <w:rFonts w:cstheme="minorHAnsi"/>
+        </w:rPr>
+        <w:t>.</w:t>
+      </w:r>
+      <w:proofErr w:type="gramEnd"/>
+      <w:r>
+        <w:rPr>
+          <w:rFonts w:cstheme="minorHAnsi"/>
+        </w:rPr>
+        <w:t xml:space="preserve"> </w:t>
+      </w:r>
+      <w:r>
+        <w:rPr>
+          <w:rFonts w:cstheme="minorHAnsi"/>
+        </w:rPr>
+        <w:t>Install the business network</w:t>
+      </w:r>
+    </w:p>
+    <w:p>
+      <w:pPr>
+        <w:rPr>
+          <w:rFonts w:ascii="Arial" w:hAnsi="Arial" w:cs="Arial"/>
+        </w:rPr>
+      </w:pPr>
+    </w:p>
+    <w:p>
+      <w:pPr>
+        <w:pStyle w:val="ListParagraph"/>
+        <w:ind w:left="1800"/>
+        <w:rPr>
+          <w:rFonts w:ascii="Arial" w:hAnsi="Arial" w:cs="Arial"/>
+        </w:rPr>
+      </w:pPr>
+    </w:p>
+    <w:p>
+      <w:pPr>
+        <w:pStyle w:val="ListParagraph"/>
+        <w:numPr>
+          <w:ilvl w:val="0"/>
+          <w:numId w:val="19"/>
+        </w:numPr>
+        <w:rPr>
+          <w:rFonts w:ascii="Arial" w:hAnsi="Arial" w:cs="Arial"/>
+        </w:rPr>
+      </w:pPr>
+      <w:r>
+        <w:rPr>
+          <w:rFonts w:ascii="Arial" w:hAnsi="Arial" w:cs="Arial"/>
+        </w:rPr>
+        <w:t>Start the business network</w:t>
+      </w:r>
+    </w:p>
+    <w:p>
+      <w:pPr>
+        <w:pStyle w:val="ListParagraph"/>
+        <w:ind w:left="2520"/>
+        <w:rPr>
+          <w:rFonts w:ascii="Arial" w:hAnsi="Arial" w:cs="Arial"/>
+        </w:rPr>
+      </w:pPr>
+    </w:p>
+    <w:p>
+      <w:pPr>
+        <w:pStyle w:val="ListParagraph"/>
+        <w:ind w:left="2520"/>
+        <w:rPr>
+          <w:rFonts w:ascii="Arial" w:hAnsi="Arial" w:cs="Arial"/>
+        </w:rPr>
+      </w:pPr>
+      <w:r>
+        <w:rPr>
+          <w:rFonts w:ascii="Arial" w:hAnsi="Arial" w:cs="Arial"/>
+        </w:rPr>
+        <w:t>Do not change the directory and run the following command,</w:t>
+      </w:r>
+    </w:p>
+    <w:p>
+      <w:pPr>
+        <w:pStyle w:val="ListParagraph"/>
+        <w:ind w:left="2520"/>
+        <w:rPr>
+          <w:rFonts w:ascii="Arial" w:hAnsi="Arial" w:cs="Arial"/>
+        </w:rPr>
+      </w:pPr>
+    </w:p>
+    <w:p>
+      <w:pPr>
+        <w:pStyle w:val="ListParagraph"/>
+        <w:ind w:left="2520"/>
+        <w:rPr>
+          <w:rFonts w:ascii="Arial" w:hAnsi="Arial" w:cs="Arial"/>
+          <w:b/>
+        </w:rPr>
+      </w:pPr>
+      <w:proofErr w:type="gramStart"/>
+      <w:r>
+        <w:rPr>
+          <w:rFonts w:ascii="Arial" w:hAnsi="Arial" w:cs="Arial"/>
+          <w:b/>
+        </w:rPr>
+        <w:t>composer</w:t>
+      </w:r>
+      <w:proofErr w:type="gramEnd"/>
+      <w:r>
+        <w:rPr>
+          <w:rFonts w:ascii="Arial" w:hAnsi="Arial" w:cs="Arial"/>
+          <w:b/>
+        </w:rPr>
+        <w:t xml:space="preserve"> network start --</w:t>
+      </w:r>
+      <w:proofErr w:type="spellStart"/>
+      <w:r>
+        <w:rPr>
+          <w:rFonts w:ascii="Arial" w:hAnsi="Arial" w:cs="Arial"/>
+          <w:b/>
+        </w:rPr>
+        <w:t>networkName</w:t>
+      </w:r>
+      <w:proofErr w:type="spellEnd"/>
+      <w:r>
+        <w:rPr>
+          <w:rFonts w:ascii="Arial" w:hAnsi="Arial" w:cs="Arial"/>
+          <w:b/>
+        </w:rPr>
+        <w:t xml:space="preserve"> </w:t>
+      </w:r>
+      <w:proofErr w:type="spellStart"/>
+      <w:r>
+        <w:rPr>
+          <w:rFonts w:ascii="Arial" w:hAnsi="Arial" w:cs="Arial"/>
+          <w:b/>
+        </w:rPr>
+        <w:t>carauction</w:t>
+      </w:r>
+      <w:proofErr w:type="spellEnd"/>
+      <w:r>
+        <w:rPr>
+          <w:rFonts w:ascii="Arial" w:hAnsi="Arial" w:cs="Arial"/>
+          <w:b/>
+        </w:rPr>
+        <w:t>-network --</w:t>
+      </w:r>
+      <w:proofErr w:type="spellStart"/>
+      <w:r>
+        <w:rPr>
+          <w:rFonts w:ascii="Arial" w:hAnsi="Arial" w:cs="Arial"/>
+          <w:b/>
+        </w:rPr>
+        <w:t>networkVersion</w:t>
+      </w:r>
+      <w:proofErr w:type="spellEnd"/>
+      <w:r>
+        <w:rPr>
+          <w:rFonts w:ascii="Arial" w:hAnsi="Arial" w:cs="Arial"/>
+          <w:b/>
+        </w:rPr>
+        <w:t xml:space="preserve"> 0.0.1 --</w:t>
+      </w:r>
+      <w:proofErr w:type="spellStart"/>
+      <w:r>
+        <w:rPr>
+          <w:rFonts w:ascii="Arial" w:hAnsi="Arial" w:cs="Arial"/>
+          <w:b/>
+        </w:rPr>
+        <w:t>networkAdmin</w:t>
+      </w:r>
+      <w:proofErr w:type="spellEnd"/>
+      <w:r>
+        <w:rPr>
+          <w:rFonts w:ascii="Arial" w:hAnsi="Arial" w:cs="Arial"/>
+          <w:b/>
+        </w:rPr>
+        <w:t xml:space="preserve"> admin --</w:t>
+      </w:r>
+      <w:proofErr w:type="spellStart"/>
+      <w:r>
+        <w:rPr>
+          <w:rFonts w:ascii="Arial" w:hAnsi="Arial" w:cs="Arial"/>
+          <w:b/>
+        </w:rPr>
+        <w:t>networkAdminEnrollSecret</w:t>
+      </w:r>
+      <w:proofErr w:type="spellEnd"/>
+      <w:r>
+        <w:rPr>
+          <w:rFonts w:ascii="Arial" w:hAnsi="Arial" w:cs="Arial"/>
+          <w:b/>
+        </w:rPr>
+        <w:t xml:space="preserve"> </w:t>
+      </w:r>
+      <w:proofErr w:type="spellStart"/>
+      <w:r>
+        <w:rPr>
+          <w:rFonts w:ascii="Arial" w:hAnsi="Arial" w:cs="Arial"/>
+          <w:b/>
+        </w:rPr>
+        <w:t>adminpw</w:t>
+      </w:r>
+      <w:proofErr w:type="spellEnd"/>
+      <w:r>
+        <w:rPr>
+          <w:rFonts w:ascii="Arial" w:hAnsi="Arial" w:cs="Arial"/>
+          <w:b/>
+        </w:rPr>
+        <w:t xml:space="preserve"> --card PeerAdmin@hlfv1 --file </w:t>
+      </w:r>
+      <w:proofErr w:type="spellStart"/>
+      <w:r>
+        <w:rPr>
+          <w:rFonts w:ascii="Arial" w:hAnsi="Arial" w:cs="Arial"/>
+          <w:b/>
+        </w:rPr>
+        <w:t>PeerAdmin.card</w:t>
+      </w:r>
+      <w:proofErr w:type="spellEnd"/>
+    </w:p>
+    <w:p>
+      <w:pPr>
+        <w:pStyle w:val="ListParagraph"/>
+        <w:ind w:left="2520"/>
+        <w:rPr>
+          <w:rFonts w:ascii="Arial" w:hAnsi="Arial" w:cs="Arial"/>
+          <w:b/>
+        </w:rPr>
+      </w:pPr>
+    </w:p>
+    <w:p>
+      <w:pPr>
+        <w:pStyle w:val="ListParagraph"/>
+        <w:keepNext/>
+        <w:ind w:left="2520"/>
+      </w:pPr>
+      <w:r>
+        <w:rPr>
+          <w:rFonts w:ascii="Arial" w:hAnsi="Arial" w:cs="Arial"/>
+          <w:b/>
+        </w:rPr>
+        <w:pict>
+          <v:shape id="_x0000_i1025" type="#_x0000_t75" style="width:303.6pt;height:183.6pt">
+            <v:imagedata r:id="rId9" o:title="2.start"/>
+          </v:shape>
+        </w:pict>
+      </w:r>
+    </w:p>
+    <w:p>
+      <w:pPr>
+        <w:pStyle w:val="Caption"/>
+        <w:rPr>
+          <w:rFonts w:ascii="Arial" w:hAnsi="Arial" w:cs="Arial"/>
+          <w:b w:val="0"/>
+        </w:rPr>
+      </w:pPr>
+      <w:r>
+        <w:t xml:space="preserve">                                                                                               </w:t>
+      </w:r>
+      <w:r>
+        <w:t xml:space="preserve">       </w:t>
+      </w:r>
+      <w:r>
+        <w:t xml:space="preserve"> </w:t>
+      </w:r>
+      <w:proofErr w:type="gramStart"/>
+      <w:r>
+        <w:t xml:space="preserve">Figure </w:t>
+      </w:r>
+      <w:r>
+        <w:fldChar w:fldCharType="begin"/>
+      </w:r>
+      <w:r>
+        <w:instrText xml:space="preserve"> SEQ Figure \* ARABIC </w:instrText>
+      </w:r>
+      <w:r>
+        <w:fldChar w:fldCharType="separate"/>
+      </w:r>
+      <w:r>
+        <w:rPr>
+          <w:noProof/>
+        </w:rPr>
+        <w:t>2</w:t>
+      </w:r>
+      <w:r>
+        <w:fldChar w:fldCharType="end"/>
+      </w:r>
+      <w:r>
+        <w:t>.</w:t>
+      </w:r>
+      <w:proofErr w:type="gramEnd"/>
+      <w:r>
+        <w:t xml:space="preserve"> Start the business network</w:t>
+      </w:r>
+    </w:p>
+    <w:p>
+      <w:pPr>
+        <w:pStyle w:val="ListParagraph"/>
+        <w:ind w:left="2520"/>
+        <w:rPr>
+          <w:rFonts w:ascii="Arial" w:hAnsi="Arial" w:cs="Arial"/>
+          <w:b/>
+        </w:rPr>
+      </w:pPr>
+    </w:p>
+    <w:p>
+      <w:pPr>
+        <w:pStyle w:val="ListParagraph"/>
+        <w:numPr>
+          <w:ilvl w:val="0"/>
+          <w:numId w:val="19"/>
+        </w:numPr>
+        <w:rPr>
+          <w:rFonts w:ascii="Arial" w:hAnsi="Arial" w:cs="Arial"/>
+        </w:rPr>
+      </w:pPr>
+      <w:r>
+        <w:rPr>
+          <w:rFonts w:ascii="Arial" w:hAnsi="Arial" w:cs="Arial"/>
+        </w:rPr>
+        <w:t>Check Ping</w:t>
+      </w:r>
+    </w:p>
+    <w:p>
+      <w:pPr>
+        <w:pStyle w:val="ListParagraph"/>
+        <w:ind w:left="2520"/>
+        <w:rPr>
+          <w:rFonts w:ascii="Arial" w:hAnsi="Arial" w:cs="Arial"/>
+        </w:rPr>
+      </w:pPr>
+    </w:p>
+    <w:p>
+      <w:pPr>
+        <w:pStyle w:val="ListParagraph"/>
+        <w:ind w:left="2520"/>
+        <w:rPr>
+          <w:rFonts w:ascii="Arial" w:hAnsi="Arial" w:cs="Arial"/>
+        </w:rPr>
+      </w:pPr>
+      <w:r>
+        <w:rPr>
+          <w:rFonts w:ascii="Arial" w:hAnsi="Arial" w:cs="Arial"/>
+        </w:rPr>
+        <w:t>To check that the business network has been deployed successfully, run the following command to ping the network.</w:t>
+      </w:r>
+    </w:p>
+    <w:p>
+      <w:pPr>
+        <w:pStyle w:val="ListParagraph"/>
+        <w:ind w:left="2520"/>
+        <w:rPr>
+          <w:rFonts w:ascii="Arial" w:hAnsi="Arial" w:cs="Arial"/>
+        </w:rPr>
+      </w:pPr>
+    </w:p>
+    <w:p>
+      <w:pPr>
+        <w:pStyle w:val="ListParagraph"/>
+        <w:ind w:left="2520"/>
+        <w:rPr>
+          <w:rFonts w:ascii="Arial" w:hAnsi="Arial" w:cs="Arial"/>
+          <w:b/>
+        </w:rPr>
+      </w:pPr>
+      <w:proofErr w:type="gramStart"/>
+      <w:r>
+        <w:rPr>
+          <w:rFonts w:ascii="Arial" w:hAnsi="Arial" w:cs="Arial"/>
+          <w:b/>
+        </w:rPr>
+        <w:t>composer</w:t>
+      </w:r>
+      <w:proofErr w:type="gramEnd"/>
+      <w:r>
+        <w:rPr>
+          <w:rFonts w:ascii="Arial" w:hAnsi="Arial" w:cs="Arial"/>
+          <w:b/>
+        </w:rPr>
+        <w:t xml:space="preserve"> network ping --card </w:t>
+      </w:r>
+      <w:proofErr w:type="spellStart"/>
+      <w:r>
+        <w:rPr>
+          <w:rFonts w:ascii="Arial" w:hAnsi="Arial" w:cs="Arial"/>
+          <w:b/>
+        </w:rPr>
+        <w:t>admin@carauction-network</w:t>
+      </w:r>
+      <w:proofErr w:type="spellEnd"/>
+    </w:p>
+    <w:p>
+      <w:pPr>
+        <w:pStyle w:val="ListParagraph"/>
+        <w:ind w:left="2520"/>
+        <w:rPr>
+          <w:rFonts w:ascii="Arial" w:hAnsi="Arial" w:cs="Arial"/>
+          <w:b/>
+        </w:rPr>
+      </w:pPr>
+    </w:p>
+    <w:p>
+      <w:pPr>
+        <w:pStyle w:val="ListParagraph"/>
+        <w:keepNext/>
+        <w:ind w:left="2520"/>
+      </w:pPr>
+      <w:r>
+        <w:rPr>
+          <w:rFonts w:ascii="Arial" w:hAnsi="Arial" w:cs="Arial"/>
+          <w:b/>
+        </w:rPr>
+        <w:pict>
+          <v:shape id="_x0000_i1026" type="#_x0000_t75" style="width:301.8pt;height:180pt">
+            <v:imagedata r:id="rId10" o:title="3.check-ping"/>
+          </v:shape>
+        </w:pict>
+      </w:r>
+    </w:p>
+    <w:p>
+      <w:pPr>
+        <w:pStyle w:val="Caption"/>
+        <w:rPr>
+          <w:rFonts w:ascii="Arial" w:hAnsi="Arial" w:cs="Arial"/>
+          <w:b w:val="0"/>
+        </w:rPr>
+      </w:pPr>
+      <w:r>
+        <w:t xml:space="preserve">                                                                                           </w:t>
+      </w:r>
+      <w:r>
+        <w:t xml:space="preserve">   </w:t>
+      </w:r>
+      <w:r>
+        <w:t xml:space="preserve">   </w:t>
+      </w:r>
+      <w:proofErr w:type="gramStart"/>
+      <w:r>
+        <w:t xml:space="preserve">Figure </w:t>
+      </w:r>
+      <w:r>
+        <w:fldChar w:fldCharType="begin"/>
+      </w:r>
+      <w:r>
+        <w:instrText xml:space="preserve"> SEQ Figure \* ARABIC </w:instrText>
+      </w:r>
+      <w:r>
+        <w:fldChar w:fldCharType="separate"/>
+      </w:r>
+      <w:r>
+        <w:rPr>
+          <w:noProof/>
+        </w:rPr>
+        <w:t>3</w:t>
+      </w:r>
+      <w:r>
+        <w:fldChar w:fldCharType="end"/>
+      </w:r>
+      <w:r>
+        <w:t>.</w:t>
+      </w:r>
+      <w:proofErr w:type="gramEnd"/>
+      <w:r>
+        <w:t xml:space="preserve"> Ping check the Business network</w:t>
+      </w:r>
+    </w:p>
+    <w:p>
+      <w:pPr>
+        <w:pStyle w:val="ListParagraph"/>
+        <w:numPr>
+          <w:ilvl w:val="0"/>
+          <w:numId w:val="17"/>
+        </w:numPr>
+        <w:rPr>
+          <w:rFonts w:ascii="Arial" w:hAnsi="Arial" w:cs="Arial"/>
+          <w:b/>
+        </w:rPr>
+      </w:pPr>
+      <w:r>
+        <w:rPr>
+          <w:rFonts w:ascii="Arial" w:hAnsi="Arial" w:cs="Arial"/>
+          <w:b/>
+        </w:rPr>
+        <w:lastRenderedPageBreak/>
+        <w:t>Start Rest API</w:t>
+      </w:r>
+    </w:p>
+    <w:p>
+      <w:pPr>
+        <w:pStyle w:val="ListParagraph"/>
+        <w:ind w:left="1800"/>
+        <w:rPr>
+          <w:rFonts w:ascii="Arial" w:hAnsi="Arial" w:cs="Arial"/>
+          <w:b/>
+        </w:rPr>
+      </w:pPr>
+    </w:p>
+    <w:p>
+      <w:pPr>
+        <w:pStyle w:val="ListParagraph"/>
+        <w:ind w:left="1800"/>
+        <w:rPr>
+          <w:rFonts w:ascii="Arial" w:hAnsi="Arial" w:cs="Arial"/>
+          <w:b/>
+        </w:rPr>
+      </w:pPr>
+    </w:p>
+    <w:p>
+      <w:pPr>
+        <w:pStyle w:val="ListParagraph"/>
+        <w:ind w:left="1800"/>
+        <w:rPr>
+          <w:rFonts w:ascii="Arial" w:hAnsi="Arial" w:cs="Arial"/>
+        </w:rPr>
+      </w:pPr>
+      <w:r>
+        <w:rPr>
+          <w:rFonts w:ascii="Arial" w:hAnsi="Arial" w:cs="Arial"/>
+        </w:rPr>
+        <w:t xml:space="preserve">Type   </w:t>
+      </w:r>
+      <w:r>
+        <w:rPr>
+          <w:rFonts w:ascii="Arial" w:hAnsi="Arial" w:cs="Arial"/>
+          <w:b/>
+        </w:rPr>
+        <w:t>composer-rest-</w:t>
+      </w:r>
+      <w:proofErr w:type="gramStart"/>
+      <w:r>
+        <w:rPr>
+          <w:rFonts w:ascii="Arial" w:hAnsi="Arial" w:cs="Arial"/>
+          <w:b/>
+        </w:rPr>
+        <w:t>server</w:t>
+      </w:r>
+      <w:r>
+        <w:rPr>
+          <w:rFonts w:ascii="Arial" w:hAnsi="Arial" w:cs="Arial"/>
+        </w:rPr>
+        <w:t xml:space="preserve">  on</w:t>
+      </w:r>
+      <w:proofErr w:type="gramEnd"/>
+      <w:r>
+        <w:rPr>
+          <w:rFonts w:ascii="Arial" w:hAnsi="Arial" w:cs="Arial"/>
+        </w:rPr>
+        <w:t xml:space="preserve"> the terminal, and then,</w:t>
+      </w:r>
+    </w:p>
+    <w:p>
+      <w:pPr>
+        <w:pStyle w:val="ListParagraph"/>
+        <w:ind w:left="1800"/>
+        <w:rPr>
+          <w:rFonts w:ascii="Arial" w:hAnsi="Arial" w:cs="Arial"/>
+        </w:rPr>
+      </w:pPr>
+    </w:p>
+    <w:p>
+      <w:pPr>
+        <w:pStyle w:val="ListParagraph"/>
+        <w:ind w:left="1800"/>
+        <w:rPr>
+          <w:rFonts w:ascii="Arial" w:hAnsi="Arial" w:cs="Arial"/>
+        </w:rPr>
+      </w:pPr>
+    </w:p>
+    <w:p>
+      <w:pPr>
+        <w:pStyle w:val="ListParagraph"/>
+        <w:numPr>
+          <w:ilvl w:val="0"/>
+          <w:numId w:val="24"/>
+        </w:numPr>
+        <w:rPr>
+          <w:rFonts w:ascii="Arial" w:hAnsi="Arial" w:cs="Arial"/>
+        </w:rPr>
+      </w:pPr>
+      <w:proofErr w:type="gramStart"/>
+      <w:r>
+        <w:rPr>
+          <w:rFonts w:ascii="Arial" w:hAnsi="Arial" w:cs="Arial"/>
+        </w:rPr>
+        <w:t xml:space="preserve">Enter  </w:t>
+      </w:r>
+      <w:proofErr w:type="spellStart"/>
+      <w:r>
+        <w:rPr>
+          <w:rFonts w:ascii="Arial" w:hAnsi="Arial" w:cs="Arial"/>
+          <w:b/>
+        </w:rPr>
+        <w:t>admin@carauction</w:t>
+      </w:r>
+      <w:proofErr w:type="gramEnd"/>
+      <w:r>
+        <w:rPr>
+          <w:rFonts w:ascii="Arial" w:hAnsi="Arial" w:cs="Arial"/>
+          <w:b/>
+        </w:rPr>
+        <w:t>-network</w:t>
+      </w:r>
+      <w:proofErr w:type="spellEnd"/>
+      <w:r>
+        <w:rPr>
+          <w:rFonts w:ascii="Arial" w:hAnsi="Arial" w:cs="Arial"/>
+          <w:b/>
+        </w:rPr>
+        <w:t xml:space="preserve">  </w:t>
+      </w:r>
+      <w:r>
+        <w:rPr>
+          <w:rFonts w:ascii="Arial" w:hAnsi="Arial" w:cs="Arial"/>
+        </w:rPr>
+        <w:t>as business network card to use.</w:t>
+      </w:r>
+    </w:p>
+    <w:p>
+      <w:pPr>
+        <w:pStyle w:val="ListParagraph"/>
+        <w:ind w:left="1800"/>
+        <w:rPr>
+          <w:rFonts w:ascii="Arial" w:hAnsi="Arial" w:cs="Arial"/>
+        </w:rPr>
+      </w:pPr>
+    </w:p>
+    <w:p>
+      <w:pPr>
+        <w:pStyle w:val="ListParagraph"/>
+        <w:numPr>
+          <w:ilvl w:val="0"/>
+          <w:numId w:val="24"/>
+        </w:numPr>
+        <w:rPr>
+          <w:rFonts w:ascii="Arial" w:hAnsi="Arial" w:cs="Arial"/>
+        </w:rPr>
+      </w:pPr>
+      <w:r>
+        <w:rPr>
+          <w:rFonts w:ascii="Arial" w:hAnsi="Arial" w:cs="Arial"/>
+        </w:rPr>
+        <w:t xml:space="preserve">Select  </w:t>
+      </w:r>
+      <w:r>
+        <w:rPr>
+          <w:rFonts w:ascii="Arial" w:hAnsi="Arial" w:cs="Arial"/>
+          <w:b/>
+        </w:rPr>
+        <w:t>never use namespaces</w:t>
+      </w:r>
+    </w:p>
+    <w:p>
+      <w:pPr>
+        <w:pStyle w:val="ListParagraph"/>
+        <w:ind w:left="1800"/>
+        <w:rPr>
+          <w:rFonts w:ascii="Arial" w:hAnsi="Arial" w:cs="Arial"/>
+        </w:rPr>
+      </w:pPr>
+    </w:p>
+    <w:p>
+      <w:pPr>
+        <w:pStyle w:val="ListParagraph"/>
+        <w:numPr>
+          <w:ilvl w:val="0"/>
+          <w:numId w:val="24"/>
+        </w:numPr>
+        <w:rPr>
+          <w:rFonts w:ascii="Arial" w:hAnsi="Arial" w:cs="Arial"/>
+        </w:rPr>
+      </w:pPr>
+      <w:proofErr w:type="gramStart"/>
+      <w:r>
+        <w:rPr>
+          <w:rFonts w:ascii="Arial" w:hAnsi="Arial" w:cs="Arial"/>
+        </w:rPr>
+        <w:t xml:space="preserve">Press  </w:t>
+      </w:r>
+      <w:r>
+        <w:rPr>
+          <w:rFonts w:ascii="Arial" w:hAnsi="Arial" w:cs="Arial"/>
+          <w:b/>
+        </w:rPr>
+        <w:t>n</w:t>
+      </w:r>
+      <w:proofErr w:type="gramEnd"/>
+      <w:r>
+        <w:rPr>
+          <w:rFonts w:ascii="Arial" w:hAnsi="Arial" w:cs="Arial"/>
+        </w:rPr>
+        <w:t xml:space="preserve">  to specify if you want to enable authentication for REST API.</w:t>
+      </w:r>
+    </w:p>
+    <w:p>
+      <w:pPr>
+        <w:pStyle w:val="ListParagraph"/>
+        <w:ind w:left="1800"/>
+        <w:rPr>
+          <w:rFonts w:ascii="Arial" w:hAnsi="Arial" w:cs="Arial"/>
+        </w:rPr>
+      </w:pPr>
+    </w:p>
+    <w:p>
+      <w:pPr>
+        <w:pStyle w:val="ListParagraph"/>
+        <w:numPr>
+          <w:ilvl w:val="0"/>
+          <w:numId w:val="24"/>
+        </w:numPr>
+        <w:rPr>
+          <w:rFonts w:ascii="Arial" w:hAnsi="Arial" w:cs="Arial"/>
+        </w:rPr>
+      </w:pPr>
+      <w:proofErr w:type="gramStart"/>
+      <w:r>
+        <w:rPr>
+          <w:rFonts w:ascii="Arial" w:hAnsi="Arial" w:cs="Arial"/>
+        </w:rPr>
+        <w:t xml:space="preserve">Press  </w:t>
+      </w:r>
+      <w:r>
+        <w:rPr>
+          <w:rFonts w:ascii="Arial" w:hAnsi="Arial" w:cs="Arial"/>
+          <w:b/>
+        </w:rPr>
+        <w:t>y</w:t>
+      </w:r>
+      <w:proofErr w:type="gramEnd"/>
+      <w:r>
+        <w:rPr>
+          <w:rFonts w:ascii="Arial" w:hAnsi="Arial" w:cs="Arial"/>
+        </w:rPr>
+        <w:t xml:space="preserve">  to specify if you want to enable event publication.</w:t>
+      </w:r>
+    </w:p>
+    <w:p>
+      <w:pPr>
+        <w:pStyle w:val="ListParagraph"/>
+        <w:ind w:left="1800"/>
+        <w:rPr>
+          <w:rFonts w:ascii="Arial" w:hAnsi="Arial" w:cs="Arial"/>
+        </w:rPr>
+      </w:pPr>
+    </w:p>
+    <w:p>
+      <w:pPr>
+        <w:pStyle w:val="ListParagraph"/>
+        <w:numPr>
+          <w:ilvl w:val="0"/>
+          <w:numId w:val="24"/>
+        </w:numPr>
+        <w:rPr>
+          <w:rFonts w:ascii="Arial" w:hAnsi="Arial" w:cs="Arial"/>
+        </w:rPr>
+      </w:pPr>
+      <w:proofErr w:type="gramStart"/>
+      <w:r>
+        <w:rPr>
+          <w:rFonts w:ascii="Arial" w:hAnsi="Arial" w:cs="Arial"/>
+        </w:rPr>
+        <w:t xml:space="preserve">Press  </w:t>
+      </w:r>
+      <w:r>
+        <w:rPr>
+          <w:rFonts w:ascii="Arial" w:hAnsi="Arial" w:cs="Arial"/>
+          <w:b/>
+        </w:rPr>
+        <w:t>n</w:t>
+      </w:r>
+      <w:proofErr w:type="gramEnd"/>
+      <w:r>
+        <w:rPr>
+          <w:rFonts w:ascii="Arial" w:hAnsi="Arial" w:cs="Arial"/>
+        </w:rPr>
+        <w:t xml:space="preserve">  to specify if you want to enable TLS security.</w:t>
+      </w:r>
+    </w:p>
+    <w:p>
+      <w:pPr>
+        <w:pStyle w:val="ListParagraph"/>
+        <w:rPr>
+          <w:rFonts w:ascii="Arial" w:hAnsi="Arial" w:cs="Arial"/>
+        </w:rPr>
+      </w:pPr>
+    </w:p>
+    <w:p>
+      <w:pPr>
+        <w:rPr>
+          <w:rFonts w:ascii="Arial" w:hAnsi="Arial" w:cs="Arial"/>
+        </w:rPr>
+      </w:pPr>
+    </w:p>
+    <w:p>
+      <w:pPr>
+        <w:pStyle w:val="ListParagraph"/>
+        <w:rPr>
+          <w:rFonts w:ascii="Arial" w:hAnsi="Arial" w:cs="Arial"/>
+        </w:rPr>
+      </w:pPr>
+    </w:p>
+    <w:p>
+      <w:pPr>
+        <w:pStyle w:val="ListParagraph"/>
+        <w:keepNext/>
+        <w:ind w:left="2520"/>
+      </w:pPr>
+      <w:r>
+        <w:rPr>
+          <w:rFonts w:ascii="Arial" w:hAnsi="Arial" w:cs="Arial"/>
+        </w:rPr>
+        <w:pict>
+          <v:shape id="_x0000_i1027" type="#_x0000_t75" style="width:304.2pt;height:204.6pt">
+            <v:imagedata r:id="rId11" o:title="4.start rest api"/>
+          </v:shape>
+        </w:pict>
+      </w:r>
+    </w:p>
+    <w:p>
+      <w:pPr>
+        <w:pStyle w:val="Caption"/>
+        <w:rPr>
+          <w:rFonts w:ascii="Arial" w:hAnsi="Arial" w:cs="Arial"/>
+        </w:rPr>
+      </w:pPr>
+      <w:r>
+        <w:t xml:space="preserve">                                                                                                </w:t>
+      </w:r>
+      <w:r>
+        <w:t xml:space="preserve">             </w:t>
+      </w:r>
+      <w:proofErr w:type="gramStart"/>
+      <w:r>
+        <w:t xml:space="preserve">Figure </w:t>
+      </w:r>
+      <w:r>
+        <w:fldChar w:fldCharType="begin"/>
+      </w:r>
+      <w:r>
+        <w:instrText xml:space="preserve"> SEQ Figure \* ARABIC </w:instrText>
+      </w:r>
+      <w:r>
+        <w:fldChar w:fldCharType="separate"/>
+      </w:r>
+      <w:r>
+        <w:rPr>
+          <w:noProof/>
+        </w:rPr>
+        <w:t>4</w:t>
+      </w:r>
+      <w:r>
+        <w:fldChar w:fldCharType="end"/>
+      </w:r>
+      <w:r>
+        <w:t>.</w:t>
+      </w:r>
+      <w:proofErr w:type="gramEnd"/>
+      <w:r>
+        <w:t xml:space="preserve"> Start the rest API</w:t>
+      </w:r>
+    </w:p>
+    <w:p>
+      <w:pPr>
+        <w:pStyle w:val="ListParagraph"/>
+        <w:ind w:left="2520"/>
+        <w:rPr>
+          <w:rFonts w:ascii="Arial" w:hAnsi="Arial" w:cs="Arial"/>
+        </w:rPr>
+      </w:pPr>
+    </w:p>
+    <w:p>
+      <w:pPr>
+        <w:pStyle w:val="ListParagraph"/>
+        <w:ind w:left="2520"/>
+        <w:rPr>
+          <w:rFonts w:ascii="Arial" w:hAnsi="Arial" w:cs="Arial"/>
+        </w:rPr>
+      </w:pPr>
+    </w:p>
+    <w:p>
+      <w:pPr>
+        <w:pStyle w:val="ListParagraph"/>
+        <w:ind w:left="2520"/>
+        <w:rPr>
+          <w:rFonts w:ascii="Arial" w:hAnsi="Arial" w:cs="Arial"/>
+        </w:rPr>
+      </w:pPr>
+    </w:p>
+    <w:p>
+      <w:pPr>
+        <w:pStyle w:val="ListParagraph"/>
+        <w:ind w:left="1800"/>
+        <w:rPr>
+          <w:rFonts w:ascii="Arial" w:hAnsi="Arial" w:cs="Arial"/>
+          <w:b/>
+        </w:rPr>
+      </w:pPr>
+    </w:p>
+    <w:p>
+      <w:pPr>
+        <w:pStyle w:val="ListParagraph"/>
+        <w:numPr>
+          <w:ilvl w:val="0"/>
+          <w:numId w:val="17"/>
+        </w:numPr>
+        <w:rPr>
+          <w:rFonts w:ascii="Arial" w:hAnsi="Arial" w:cs="Arial"/>
+          <w:b/>
+        </w:rPr>
+      </w:pPr>
+      <w:r>
+        <w:rPr>
+          <w:rFonts w:ascii="Arial" w:hAnsi="Arial" w:cs="Arial"/>
+          <w:b/>
+        </w:rPr>
+        <w:t>Start the Angular-A</w:t>
+      </w:r>
+      <w:r>
+        <w:rPr>
+          <w:rFonts w:ascii="Arial" w:hAnsi="Arial" w:cs="Arial"/>
+          <w:b/>
+        </w:rPr>
+        <w:t>pp</w:t>
+      </w:r>
+    </w:p>
+    <w:p>
+      <w:pPr>
+        <w:pStyle w:val="ListParagraph"/>
+        <w:ind w:left="1800"/>
+        <w:rPr>
+          <w:rFonts w:ascii="Arial" w:hAnsi="Arial" w:cs="Arial"/>
+          <w:b/>
+        </w:rPr>
+      </w:pPr>
+    </w:p>
+    <w:p>
+      <w:pPr>
+        <w:pStyle w:val="ListParagraph"/>
+        <w:numPr>
+          <w:ilvl w:val="0"/>
+          <w:numId w:val="21"/>
+        </w:numPr>
+        <w:rPr>
+          <w:rFonts w:ascii="Arial" w:hAnsi="Arial" w:cs="Arial"/>
+        </w:rPr>
+      </w:pPr>
+      <w:r>
+        <w:rPr>
+          <w:rFonts w:ascii="Arial" w:hAnsi="Arial" w:cs="Arial"/>
+        </w:rPr>
+        <w:t xml:space="preserve">Open a new terminal using    </w:t>
+      </w:r>
+      <w:proofErr w:type="spellStart"/>
+      <w:r>
+        <w:rPr>
+          <w:rFonts w:ascii="Arial" w:hAnsi="Arial" w:cs="Arial"/>
+          <w:b/>
+        </w:rPr>
+        <w:t>ctrl+alt+t</w:t>
+      </w:r>
+      <w:proofErr w:type="spellEnd"/>
+    </w:p>
+    <w:p>
+      <w:pPr>
+        <w:pStyle w:val="ListParagraph"/>
+        <w:ind w:left="1800"/>
+        <w:rPr>
+          <w:rFonts w:ascii="Arial" w:hAnsi="Arial" w:cs="Arial"/>
+        </w:rPr>
+      </w:pPr>
+    </w:p>
+    <w:p>
+      <w:pPr>
+        <w:pStyle w:val="ListParagraph"/>
+        <w:numPr>
+          <w:ilvl w:val="0"/>
+          <w:numId w:val="21"/>
+        </w:numPr>
+        <w:rPr>
+          <w:rFonts w:ascii="Arial" w:hAnsi="Arial" w:cs="Arial"/>
+        </w:rPr>
+      </w:pPr>
+      <w:r>
+        <w:rPr>
+          <w:rFonts w:ascii="Arial" w:hAnsi="Arial" w:cs="Arial"/>
+        </w:rPr>
+        <w:t xml:space="preserve">Change the directory using  </w:t>
+      </w:r>
+      <w:r>
+        <w:rPr>
+          <w:rFonts w:ascii="Arial" w:hAnsi="Arial" w:cs="Arial"/>
+          <w:b/>
+        </w:rPr>
+        <w:t xml:space="preserve">cd </w:t>
+      </w:r>
+      <w:proofErr w:type="spellStart"/>
+      <w:r>
+        <w:rPr>
+          <w:rFonts w:ascii="Arial" w:hAnsi="Arial" w:cs="Arial"/>
+          <w:b/>
+        </w:rPr>
+        <w:t>carauction</w:t>
+      </w:r>
+      <w:proofErr w:type="spellEnd"/>
+      <w:r>
+        <w:rPr>
+          <w:rFonts w:ascii="Arial" w:hAnsi="Arial" w:cs="Arial"/>
+          <w:b/>
+        </w:rPr>
+        <w:t>-network/</w:t>
+      </w:r>
+      <w:proofErr w:type="spellStart"/>
+      <w:r>
+        <w:rPr>
+          <w:rFonts w:ascii="Arial" w:hAnsi="Arial" w:cs="Arial"/>
+          <w:b/>
+        </w:rPr>
+        <w:t>carauction</w:t>
+      </w:r>
+      <w:proofErr w:type="spellEnd"/>
+      <w:r>
+        <w:rPr>
+          <w:rFonts w:ascii="Arial" w:hAnsi="Arial" w:cs="Arial"/>
+          <w:b/>
+        </w:rPr>
+        <w:t>-angular-app</w:t>
+      </w:r>
+    </w:p>
+    <w:p>
+      <w:pPr>
+        <w:pStyle w:val="ListParagraph"/>
+        <w:ind w:left="2520"/>
+        <w:rPr>
+          <w:rFonts w:ascii="Arial" w:hAnsi="Arial" w:cs="Arial"/>
+        </w:rPr>
+      </w:pPr>
+    </w:p>
+    <w:p>
+      <w:pPr>
+        <w:pStyle w:val="ListParagraph"/>
+        <w:numPr>
+          <w:ilvl w:val="0"/>
+          <w:numId w:val="21"/>
+        </w:numPr>
+        <w:rPr>
+          <w:rFonts w:ascii="Arial" w:hAnsi="Arial" w:cs="Arial"/>
+        </w:rPr>
+      </w:pPr>
+      <w:r>
+        <w:rPr>
+          <w:rFonts w:ascii="Arial" w:hAnsi="Arial" w:cs="Arial"/>
+        </w:rPr>
+        <w:t xml:space="preserve">Enter the following command to start the app   </w:t>
+      </w:r>
+      <w:proofErr w:type="spellStart"/>
+      <w:r>
+        <w:rPr>
+          <w:rFonts w:ascii="Arial" w:hAnsi="Arial" w:cs="Arial"/>
+          <w:b/>
+        </w:rPr>
+        <w:t>npm</w:t>
+      </w:r>
+      <w:proofErr w:type="spellEnd"/>
+      <w:r>
+        <w:rPr>
+          <w:rFonts w:ascii="Arial" w:hAnsi="Arial" w:cs="Arial"/>
+          <w:b/>
+        </w:rPr>
+        <w:t xml:space="preserve"> start</w:t>
+      </w:r>
+    </w:p>
+    <w:p>
+      <w:pPr>
+        <w:pStyle w:val="ListParagraph"/>
+        <w:rPr>
+          <w:rFonts w:ascii="Arial" w:hAnsi="Arial" w:cs="Arial"/>
+        </w:rPr>
+      </w:pPr>
+    </w:p>
+    <w:p>
+      <w:pPr>
+        <w:pStyle w:val="ListParagraph"/>
+        <w:keepNext/>
+        <w:ind w:left="2520"/>
+      </w:pPr>
+      <w:r>
+        <w:rPr>
+          <w:noProof/>
+          <w:lang w:eastAsia="en-IN"/>
+        </w:rPr>
+        <w:drawing>
+          <wp:inline distT="0" distB="0" distL="0" distR="0" wp14:anchorId="2D297D5F" wp14:editId="2BBB6354">
+            <wp:extent cx="3794760" cy="2437510"/>
+            <wp:effectExtent l="0" t="0" r="0" b="1270"/>
+            <wp:docPr id="1" name="Picture 1" descr="C:\Users\staLker\AppData\Local\Microsoft\Windows\INetCache\Content.Word\5.start angular app.png"/>
+            <wp:cNvGraphicFramePr>
+              <a:graphicFrameLocks xmlns:a="http://schemas.openxmlformats.org/drawingml/2006/main" noChangeAspect="1"/>
+            </wp:cNvGraphicFramePr>
+            <a:graphic xmlns:a="http://schemas.openxmlformats.org/drawingml/2006/main">
+              <a:graphicData uri="http://schemas.openxmlformats.org/drawingml/2006/picture">
+                <pic:pic xmlns:pic="http://schemas.openxmlformats.org/drawingml/2006/picture">
+                  <pic:nvPicPr>
+                    <pic:cNvPr id="0" name="Picture 37" descr="C:\Users\staLker\AppData\Local\Microsoft\Windows\INetCache\Content.Word\5.start angular app.png"/>
+                    <pic:cNvPicPr>
+                      <a:picLocks noChangeAspect="1" noChangeArrowheads="1"/>
+                    </pic:cNvPicPr>
+                  </pic:nvPicPr>
+                  <pic:blipFill>
+                    <a:blip r:embed="rId12">
+                      <a:extLst>
+                        <a:ext uri="{28A0092B-C50C-407E-A947-70E740481C1C}">
+                          <a14:useLocalDpi xmlns:a14="http://schemas.microsoft.com/office/drawing/2010/main" val="0"/>
+                        </a:ext>
+                      </a:extLst>
+                    </a:blip>
+                    <a:srcRect/>
+                    <a:stretch>
+                      <a:fillRect/>
+                    </a:stretch>
+                  </pic:blipFill>
+                  <pic:spPr bwMode="auto">
+                    <a:xfrm>
+                      <a:off x="0" y="0"/>
+                      <a:ext cx="3794760" cy="2437510"/>
+                    </a:xfrm>
+                    <a:prstGeom prst="rect">
+                      <a:avLst/>
+                    </a:prstGeom>
+                    <a:noFill/>
+                    <a:ln>
+                      <a:noFill/>
+                    </a:ln>
+                  </pic:spPr>
+                </pic:pic>
+              </a:graphicData>
+            </a:graphic>
+          </wp:inline>
+        </w:drawing>
+      </w:r>
+    </w:p>
+    <w:p>
+      <w:pPr>
+        <w:pStyle w:val="Caption"/>
+        <w:rPr>
+          <w:rFonts w:ascii="Arial" w:hAnsi="Arial" w:cs="Arial"/>
+        </w:rPr>
+      </w:pPr>
+      <w:r>
+        <w:t xml:space="preserve">                                                                                                </w:t>
+      </w:r>
+      <w:r>
+        <w:t xml:space="preserve">           </w:t>
+      </w:r>
+      <w:proofErr w:type="gramStart"/>
+      <w:r>
+        <w:t xml:space="preserve">Figure </w:t>
+      </w:r>
+      <w:r>
+        <w:fldChar w:fldCharType="begin"/>
+      </w:r>
+      <w:r>
+        <w:instrText xml:space="preserve"> SEQ Figure \* ARABIC </w:instrText>
+      </w:r>
+      <w:r>
+        <w:fldChar w:fldCharType="separate"/>
+      </w:r>
+      <w:r>
+        <w:rPr>
+          <w:noProof/>
+        </w:rPr>
+        <w:t>5</w:t>
+      </w:r>
+      <w:r>
+        <w:fldChar w:fldCharType="end"/>
+      </w:r>
+      <w:r>
+        <w:t>.</w:t>
+      </w:r>
+      <w:proofErr w:type="gramEnd"/>
+      <w:r>
+        <w:t xml:space="preserve"> Start the angular-app</w:t>
+      </w:r>
+    </w:p>
+    <w:p>
+      <w:pPr>
+        <w:pStyle w:val="ListParagraph"/>
+        <w:ind w:left="1800"/>
+        <w:rPr>
+          <w:rFonts w:ascii="Arial" w:hAnsi="Arial" w:cs="Arial"/>
+        </w:rPr>
+      </w:pPr>
+    </w:p>
+    <w:p>
+      <w:pPr>
+        <w:pStyle w:val="ListParagraph"/>
+        <w:numPr>
+          <w:ilvl w:val="0"/>
+          <w:numId w:val="21"/>
+        </w:numPr>
+        <w:rPr>
+          <w:rFonts w:ascii="Arial" w:hAnsi="Arial" w:cs="Arial"/>
+        </w:rPr>
+      </w:pPr>
+      <w:r>
+        <w:rPr>
+          <w:rFonts w:ascii="Arial" w:hAnsi="Arial" w:cs="Arial"/>
+        </w:rPr>
+        <w:t xml:space="preserve">Angular-App is now started, </w:t>
+      </w:r>
+      <w:r>
+        <w:rPr>
+          <w:rFonts w:ascii="Arial" w:hAnsi="Arial" w:cs="Arial"/>
+        </w:rPr>
+        <w:t xml:space="preserve">open </w:t>
+      </w:r>
+      <w:hyperlink r:id="rId13" w:history="1">
+        <w:r>
+          <w:rPr>
+            <w:rStyle w:val="Hyperlink"/>
+            <w:rFonts w:ascii="Arial" w:hAnsi="Arial" w:cs="Arial"/>
+          </w:rPr>
+          <w:t>http://localhost:4200</w:t>
+        </w:r>
+      </w:hyperlink>
+    </w:p>
+    <w:p>
+      <w:pPr>
+        <w:rPr>
+          <w:rFonts w:ascii="Arial" w:hAnsi="Arial" w:cs="Arial"/>
+        </w:rPr>
+      </w:pPr>
+    </w:p>
+    <w:p>
+      <w:pPr>
+        <w:ind w:left="1080"/>
+        <w:rPr>
+          <w:rFonts w:ascii="Arial" w:hAnsi="Arial" w:cs="Arial"/>
+          <w:b/>
+          <w:sz w:val="24"/>
+          <w:szCs w:val="24"/>
+          <w:u w:val="single"/>
+        </w:rPr>
+      </w:pPr>
+    </w:p>
+    <w:p>
+      <w:pPr>
+        <w:pStyle w:val="ListParagraph"/>
+        <w:numPr>
+          <w:ilvl w:val="0"/>
+          <w:numId w:val="16"/>
+        </w:numPr>
+        <w:rPr>
+          <w:rFonts w:ascii="Arial" w:hAnsi="Arial" w:cs="Arial"/>
+          <w:b/>
+          <w:sz w:val="24"/>
+          <w:szCs w:val="24"/>
+          <w:u w:val="single"/>
+        </w:rPr>
+      </w:pPr>
+      <w:r>
+        <w:rPr>
+          <w:rFonts w:ascii="Arial" w:hAnsi="Arial" w:cs="Arial"/>
+          <w:b/>
+          <w:sz w:val="24"/>
+          <w:szCs w:val="24"/>
+          <w:u w:val="single"/>
+        </w:rPr>
+        <w:t>Application Walkthrough</w:t>
+      </w:r>
+    </w:p>
+    <w:p>
+      <w:pPr>
+        <w:pStyle w:val="ListParagraph"/>
+        <w:ind w:left="1440"/>
+        <w:rPr>
+          <w:rFonts w:ascii="Arial" w:hAnsi="Arial" w:cs="Arial"/>
+          <w:b/>
+          <w:sz w:val="24"/>
+          <w:szCs w:val="24"/>
+          <w:u w:val="single"/>
+        </w:rPr>
+      </w:pPr>
+    </w:p>
+    <w:p>
+      <w:pPr>
+        <w:pStyle w:val="ListParagraph"/>
+        <w:numPr>
+          <w:ilvl w:val="0"/>
+          <w:numId w:val="25"/>
+        </w:numPr>
+        <w:rPr>
+          <w:rFonts w:ascii="Arial" w:hAnsi="Arial" w:cs="Arial"/>
+          <w:b/>
+        </w:rPr>
+      </w:pPr>
+      <w:r>
+        <w:rPr>
+          <w:rFonts w:ascii="Arial" w:hAnsi="Arial" w:cs="Arial"/>
+          <w:b/>
+        </w:rPr>
+        <w:t>Home Page</w:t>
+      </w:r>
+    </w:p>
+    <w:p>
+      <w:pPr>
+        <w:pStyle w:val="ListParagraph"/>
+        <w:ind w:left="2160"/>
+        <w:rPr>
+          <w:rFonts w:ascii="Arial" w:hAnsi="Arial" w:cs="Arial"/>
+          <w:b/>
+        </w:rPr>
+      </w:pPr>
+    </w:p>
+    <w:p>
+      <w:pPr>
+        <w:pStyle w:val="ListParagraph"/>
+        <w:keepNext/>
+        <w:ind w:left="1134"/>
+      </w:pPr>
+      <w:r>
+        <w:rPr>
+          <w:rFonts w:ascii="Arial" w:hAnsi="Arial" w:cs="Arial"/>
+          <w:b/>
+        </w:rPr>
+        <w:pict>
+          <v:shape id="_x0000_i1028" type="#_x0000_t75" style="width:397.2pt;height:218.4pt">
+            <v:imagedata r:id="rId14" o:title="6.home_aa"/>
+          </v:shape>
+        </w:pict>
+      </w:r>
+    </w:p>
+    <w:p>
+      <w:pPr>
+        <w:pStyle w:val="Caption"/>
+        <w:jc w:val="center"/>
+        <w:rPr>
+          <w:rFonts w:ascii="Arial" w:hAnsi="Arial" w:cs="Arial"/>
+          <w:b w:val="0"/>
+          <w:sz w:val="22"/>
+          <w:szCs w:val="22"/>
+        </w:rPr>
+      </w:pPr>
+      <w:proofErr w:type="gramStart"/>
+      <w:r>
+        <w:t xml:space="preserve">Figure </w:t>
+      </w:r>
+      <w:proofErr w:type="gramEnd"/>
+      <w:r>
+        <w:fldChar w:fldCharType="begin"/>
+      </w:r>
+      <w:r>
+        <w:instrText xml:space="preserve"> SEQ Figure \* ARABIC </w:instrText>
+      </w:r>
+      <w:r>
+        <w:fldChar w:fldCharType="separate"/>
+      </w:r>
+      <w:r>
+        <w:rPr>
+          <w:noProof/>
+        </w:rPr>
+        <w:t>6</w:t>
+      </w:r>
+      <w:r>
+        <w:fldChar w:fldCharType="end"/>
+      </w:r>
+      <w:proofErr w:type="gramStart"/>
+      <w:r>
+        <w:t>.</w:t>
+      </w:r>
+      <w:proofErr w:type="gramEnd"/>
+      <w:r>
+        <w:t xml:space="preserve"> Home Page</w:t>
+      </w:r>
+    </w:p>
+    <w:p>
+      <w:pPr>
+        <w:pStyle w:val="ListParagraph"/>
+        <w:ind w:left="2160"/>
+        <w:rPr>
+          <w:rFonts w:ascii="Arial" w:hAnsi="Arial" w:cs="Arial"/>
+          <w:b/>
+          <w:u w:val="single"/>
+        </w:rPr>
+      </w:pPr>
+    </w:p>
+    <w:p>
+      <w:pPr>
+        <w:pStyle w:val="ListParagraph"/>
+        <w:ind w:left="2160"/>
+        <w:rPr>
+          <w:rFonts w:ascii="Arial" w:hAnsi="Arial" w:cs="Arial"/>
+          <w:b/>
+          <w:u w:val="single"/>
+        </w:rPr>
+      </w:pPr>
+    </w:p>
+    <w:p>
+      <w:pPr>
+        <w:pStyle w:val="ListParagraph"/>
+        <w:ind w:left="2160"/>
+        <w:rPr>
+          <w:rFonts w:ascii="Arial" w:hAnsi="Arial" w:cs="Arial"/>
+          <w:b/>
+          <w:u w:val="single"/>
+        </w:rPr>
+      </w:pPr>
+    </w:p>
+    <w:p>
+      <w:pPr>
+        <w:pStyle w:val="ListParagraph"/>
+        <w:ind w:left="2160"/>
+        <w:rPr>
+          <w:rFonts w:ascii="Arial" w:hAnsi="Arial" w:cs="Arial"/>
+          <w:b/>
+          <w:u w:val="single"/>
+        </w:rPr>
+      </w:pPr>
+    </w:p>
+    <w:p>
+      <w:pPr>
+        <w:pStyle w:val="ListParagraph"/>
+        <w:numPr>
+          <w:ilvl w:val="0"/>
+          <w:numId w:val="25"/>
+        </w:numPr>
+        <w:rPr>
+          <w:rFonts w:ascii="Arial" w:hAnsi="Arial" w:cs="Arial"/>
+          <w:b/>
+          <w:u w:val="single"/>
+        </w:rPr>
+      </w:pPr>
+      <w:r>
+        <w:rPr>
+          <w:rFonts w:ascii="Arial" w:hAnsi="Arial" w:cs="Arial"/>
+          <w:b/>
+          <w:u w:val="single"/>
+        </w:rPr>
+        <w:lastRenderedPageBreak/>
+        <w:t>Assets Tab</w:t>
+      </w:r>
+    </w:p>
+    <w:p>
+      <w:pPr>
+        <w:pStyle w:val="ListParagraph"/>
+        <w:ind w:left="2160"/>
+        <w:rPr>
+          <w:rFonts w:ascii="Arial" w:hAnsi="Arial" w:cs="Arial"/>
+          <w:b/>
+          <w:u w:val="single"/>
+        </w:rPr>
+      </w:pPr>
+    </w:p>
+    <w:p>
+      <w:pPr>
+        <w:pStyle w:val="ListParagraph"/>
+        <w:ind w:left="2160"/>
+        <w:rPr>
+          <w:rFonts w:ascii="Arial" w:hAnsi="Arial" w:cs="Arial"/>
+        </w:rPr>
+      </w:pPr>
+      <w:r>
+        <w:rPr>
+          <w:rFonts w:ascii="Arial" w:hAnsi="Arial" w:cs="Arial"/>
+        </w:rPr>
+        <w:t>There are two types of assets:-</w:t>
+      </w:r>
+    </w:p>
+    <w:p>
+      <w:pPr>
+        <w:pStyle w:val="ListParagraph"/>
+        <w:ind w:left="2160"/>
+        <w:rPr>
+          <w:rFonts w:ascii="Arial" w:hAnsi="Arial" w:cs="Arial"/>
+        </w:rPr>
+      </w:pPr>
+    </w:p>
+    <w:p>
+      <w:pPr>
+        <w:pStyle w:val="ListParagraph"/>
+        <w:numPr>
+          <w:ilvl w:val="0"/>
+          <w:numId w:val="26"/>
+        </w:numPr>
+        <w:rPr>
+          <w:rFonts w:ascii="Arial" w:hAnsi="Arial" w:cs="Arial"/>
+        </w:rPr>
+      </w:pPr>
+      <w:r>
+        <w:rPr>
+          <w:rFonts w:ascii="Arial" w:hAnsi="Arial" w:cs="Arial"/>
+        </w:rPr>
+        <w:t>Vehicle</w:t>
+      </w:r>
+    </w:p>
+    <w:p>
+      <w:pPr>
+        <w:pStyle w:val="ListParagraph"/>
+        <w:ind w:left="2880"/>
+        <w:rPr>
+          <w:rFonts w:ascii="Arial" w:hAnsi="Arial" w:cs="Arial"/>
+        </w:rPr>
+      </w:pPr>
+    </w:p>
+    <w:p>
+      <w:pPr>
+        <w:pStyle w:val="ListParagraph"/>
+        <w:keepNext/>
+        <w:ind w:left="1134"/>
+      </w:pPr>
+      <w:r>
+        <w:rPr>
+          <w:rFonts w:ascii="Arial" w:hAnsi="Arial" w:cs="Arial"/>
+        </w:rPr>
+        <w:pict>
+          <v:shape id="_x0000_i1030" type="#_x0000_t75" style="width:397.2pt;height:208.8pt">
+            <v:imagedata r:id="rId15" o:title="7.vehicle_aa"/>
+          </v:shape>
+        </w:pict>
+      </w:r>
+    </w:p>
+    <w:p>
+      <w:pPr>
+        <w:pStyle w:val="Caption"/>
+        <w:jc w:val="center"/>
+      </w:pPr>
+      <w:proofErr w:type="gramStart"/>
+      <w:r>
+        <w:t xml:space="preserve">Figure </w:t>
+      </w:r>
+      <w:proofErr w:type="gramEnd"/>
+      <w:r>
+        <w:fldChar w:fldCharType="begin"/>
+      </w:r>
+      <w:r>
+        <w:instrText xml:space="preserve"> SEQ Figure \* ARABIC </w:instrText>
+      </w:r>
+      <w:r>
+        <w:fldChar w:fldCharType="separate"/>
+      </w:r>
+      <w:r>
+        <w:rPr>
+          <w:noProof/>
+        </w:rPr>
+        <w:t>7</w:t>
+      </w:r>
+      <w:r>
+        <w:fldChar w:fldCharType="end"/>
+      </w:r>
+      <w:proofErr w:type="gramStart"/>
+      <w:r>
+        <w:t>.</w:t>
+      </w:r>
+      <w:proofErr w:type="gramEnd"/>
+      <w:r>
+        <w:t xml:space="preserve"> </w:t>
+      </w:r>
+      <w:r>
+        <w:t xml:space="preserve">List of all </w:t>
+      </w:r>
+      <w:r>
+        <w:t>Vehicle Asset</w:t>
+      </w:r>
+    </w:p>
+    <w:p>
+      <w:pPr>
+        <w:keepNext/>
+        <w:ind w:left="1134"/>
+      </w:pPr>
+      <w:r>
+        <w:pict>
+          <v:shape id="_x0000_i1031" type="#_x0000_t75" style="width:397.2pt;height:225.6pt">
+            <v:imagedata r:id="rId16" o:title="8.createasset_aa"/>
+          </v:shape>
+        </w:pict>
+      </w:r>
+    </w:p>
+    <w:p>
+      <w:pPr>
+        <w:pStyle w:val="Caption"/>
+        <w:jc w:val="center"/>
+      </w:pPr>
+      <w:proofErr w:type="gramStart"/>
+      <w:r>
+        <w:t xml:space="preserve">Figure </w:t>
+      </w:r>
+      <w:proofErr w:type="gramEnd"/>
+      <w:r>
+        <w:fldChar w:fldCharType="begin"/>
+      </w:r>
+      <w:r>
+        <w:instrText xml:space="preserve"> SEQ Figure \* ARABIC </w:instrText>
+      </w:r>
+      <w:r>
+        <w:fldChar w:fldCharType="separate"/>
+      </w:r>
+      <w:r>
+        <w:rPr>
+          <w:noProof/>
+        </w:rPr>
+        <w:t>8</w:t>
+      </w:r>
+      <w:r>
+        <w:fldChar w:fldCharType="end"/>
+      </w:r>
+      <w:proofErr w:type="gramStart"/>
+      <w:r>
+        <w:t>.</w:t>
+      </w:r>
+      <w:proofErr w:type="gramEnd"/>
+      <w:r>
+        <w:t xml:space="preserve"> Create </w:t>
+      </w:r>
+      <w:r>
+        <w:t>a new Vehicle A</w:t>
+      </w:r>
+      <w:r>
+        <w:t>sset</w:t>
+      </w:r>
+    </w:p>
+    <w:p/>
+    <w:p>
+      <w:pPr>
+        <w:rPr>
+          <w:rFonts w:ascii="Arial" w:hAnsi="Arial" w:cs="Arial"/>
+        </w:rPr>
+      </w:pPr>
+      <w:r>
+        <w:rPr>
+          <w:rFonts w:ascii="Arial" w:hAnsi="Arial" w:cs="Arial"/>
+        </w:rPr>
+        <w:t xml:space="preserve">Every vehicle is identified by a unique variable </w:t>
+      </w:r>
+      <w:proofErr w:type="spellStart"/>
+      <w:r>
+        <w:rPr>
+          <w:rFonts w:ascii="Arial" w:hAnsi="Arial" w:cs="Arial"/>
+          <w:b/>
+        </w:rPr>
+        <w:t>vID</w:t>
+      </w:r>
+      <w:proofErr w:type="spellEnd"/>
+      <w:r>
+        <w:rPr>
+          <w:rFonts w:ascii="Arial" w:hAnsi="Arial" w:cs="Arial"/>
+        </w:rPr>
+        <w:t xml:space="preserve">, and contains a reference to a member variable called </w:t>
+      </w:r>
+      <w:r>
+        <w:rPr>
+          <w:rFonts w:ascii="Arial" w:hAnsi="Arial" w:cs="Arial"/>
+          <w:b/>
+        </w:rPr>
+        <w:t>Owner</w:t>
+      </w:r>
+      <w:r>
+        <w:rPr>
+          <w:rFonts w:ascii="Arial" w:hAnsi="Arial" w:cs="Arial"/>
+        </w:rPr>
+        <w:t>.</w:t>
+      </w:r>
+    </w:p>
+    <w:p>
+      <w:pPr>
+        <w:rPr>
+          <w:rFonts w:ascii="Arial" w:hAnsi="Arial" w:cs="Arial"/>
+        </w:rPr>
+      </w:pPr>
+      <w:r>
+        <w:rPr>
+          <w:rFonts w:ascii="Arial" w:hAnsi="Arial" w:cs="Arial"/>
+        </w:rPr>
+        <w:t>To c</w:t>
+      </w:r>
+      <w:r>
+        <w:rPr>
+          <w:rFonts w:ascii="Arial" w:hAnsi="Arial" w:cs="Arial"/>
+        </w:rPr>
+        <w:t xml:space="preserve">reate a new vehicle, one is required to insert a unique </w:t>
+      </w:r>
+      <w:proofErr w:type="spellStart"/>
+      <w:r>
+        <w:rPr>
+          <w:rFonts w:ascii="Arial" w:hAnsi="Arial" w:cs="Arial"/>
+          <w:b/>
+        </w:rPr>
+        <w:t>vID</w:t>
+      </w:r>
+      <w:proofErr w:type="spellEnd"/>
+      <w:r>
+        <w:rPr>
+          <w:rFonts w:ascii="Arial" w:hAnsi="Arial" w:cs="Arial"/>
+        </w:rPr>
+        <w:t xml:space="preserve"> and a </w:t>
+      </w:r>
+      <w:r>
+        <w:rPr>
+          <w:rFonts w:ascii="Arial" w:hAnsi="Arial" w:cs="Arial"/>
+        </w:rPr>
+        <w:t>reference</w:t>
+      </w:r>
+      <w:r>
+        <w:rPr>
+          <w:rFonts w:ascii="Arial" w:hAnsi="Arial" w:cs="Arial"/>
+        </w:rPr>
+        <w:t xml:space="preserve"> to a </w:t>
+      </w:r>
+      <w:r>
+        <w:rPr>
+          <w:rFonts w:ascii="Arial" w:hAnsi="Arial" w:cs="Arial"/>
+        </w:rPr>
+        <w:t>member</w:t>
+      </w:r>
+      <w:r>
+        <w:rPr>
+          <w:rFonts w:ascii="Arial" w:hAnsi="Arial" w:cs="Arial"/>
+        </w:rPr>
+        <w:t xml:space="preserve"> </w:t>
+      </w:r>
+      <w:r>
+        <w:rPr>
+          <w:rFonts w:ascii="Arial" w:hAnsi="Arial" w:cs="Arial"/>
+        </w:rPr>
+        <w:t xml:space="preserve">who is supposed to be the </w:t>
+      </w:r>
+      <w:r>
+        <w:rPr>
+          <w:rFonts w:ascii="Arial" w:hAnsi="Arial" w:cs="Arial"/>
+          <w:b/>
+        </w:rPr>
+        <w:t>O</w:t>
+      </w:r>
+      <w:r>
+        <w:rPr>
+          <w:rFonts w:ascii="Arial" w:hAnsi="Arial" w:cs="Arial"/>
+          <w:b/>
+        </w:rPr>
+        <w:t>wner</w:t>
+      </w:r>
+      <w:r>
+        <w:rPr>
+          <w:rFonts w:ascii="Arial" w:hAnsi="Arial" w:cs="Arial"/>
+        </w:rPr>
+        <w:t xml:space="preserve"> of the </w:t>
+      </w:r>
+      <w:r>
+        <w:rPr>
+          <w:rFonts w:ascii="Arial" w:hAnsi="Arial" w:cs="Arial"/>
+        </w:rPr>
+        <w:t>vehicle</w:t>
+      </w:r>
+      <w:r>
+        <w:rPr>
+          <w:rFonts w:ascii="Arial" w:hAnsi="Arial" w:cs="Arial"/>
+        </w:rPr>
+        <w:t>.</w:t>
+      </w:r>
+    </w:p>
+    <w:p>
+      <w:pPr>
+        <w:pStyle w:val="ListParagraph"/>
+        <w:numPr>
+          <w:ilvl w:val="0"/>
+          <w:numId w:val="26"/>
+        </w:numPr>
+        <w:rPr>
+          <w:rFonts w:ascii="Arial" w:hAnsi="Arial" w:cs="Arial"/>
+        </w:rPr>
+      </w:pPr>
+      <w:r>
+        <w:rPr>
+          <w:rFonts w:ascii="Arial" w:hAnsi="Arial" w:cs="Arial"/>
+        </w:rPr>
+        <w:lastRenderedPageBreak/>
+        <w:t>Vehicle Listing</w:t>
+      </w:r>
+    </w:p>
+    <w:p>
+      <w:pPr>
+        <w:rPr>
+          <w:rFonts w:ascii="Arial" w:hAnsi="Arial" w:cs="Arial"/>
+        </w:rPr>
+      </w:pPr>
+    </w:p>
+    <w:p>
+      <w:pPr>
+        <w:pStyle w:val="ListParagraph"/>
+        <w:keepNext/>
+        <w:ind w:left="1134"/>
+      </w:pPr>
+      <w:r>
+        <w:rPr>
+          <w:rFonts w:ascii="Arial" w:hAnsi="Arial" w:cs="Arial"/>
+        </w:rPr>
+        <w:pict>
+          <v:shape id="_x0000_i1032" type="#_x0000_t75" style="width:400.2pt;height:219.6pt">
+            <v:imagedata r:id="rId17" o:title="9.vehiclelisting_aa"/>
+          </v:shape>
+        </w:pict>
+      </w:r>
+    </w:p>
+    <w:p>
+      <w:pPr>
+        <w:pStyle w:val="Caption"/>
+        <w:jc w:val="center"/>
+      </w:pPr>
+      <w:proofErr w:type="gramStart"/>
+      <w:r>
+        <w:t xml:space="preserve">Figure </w:t>
+      </w:r>
+      <w:proofErr w:type="gramEnd"/>
+      <w:r>
+        <w:fldChar w:fldCharType="begin"/>
+      </w:r>
+      <w:r>
+        <w:instrText xml:space="preserve"> SEQ Figure \* ARABIC </w:instrText>
+      </w:r>
+      <w:r>
+        <w:fldChar w:fldCharType="separate"/>
+      </w:r>
+      <w:r>
+        <w:rPr>
+          <w:noProof/>
+        </w:rPr>
+        <w:t>9</w:t>
+      </w:r>
+      <w:r>
+        <w:fldChar w:fldCharType="end"/>
+      </w:r>
+      <w:proofErr w:type="gramStart"/>
+      <w:r>
+        <w:t>.</w:t>
+      </w:r>
+      <w:proofErr w:type="gramEnd"/>
+      <w:r>
+        <w:t xml:space="preserve"> List of all </w:t>
+      </w:r>
+      <w:proofErr w:type="spellStart"/>
+      <w:r>
+        <w:t>VehicleListing</w:t>
+      </w:r>
+      <w:proofErr w:type="spellEnd"/>
+    </w:p>
+    <w:p>
+      <w:pPr>
+        <w:pStyle w:val="ListParagraph"/>
+        <w:ind w:left="2880"/>
+        <w:rPr>
+          <w:rFonts w:ascii="Arial" w:hAnsi="Arial" w:cs="Arial"/>
+        </w:rPr>
+      </w:pPr>
+    </w:p>
+    <w:p>
+      <w:pPr>
+        <w:pStyle w:val="ListParagraph"/>
+        <w:keepNext/>
+        <w:ind w:left="1134"/>
+      </w:pPr>
+      <w:r>
+        <w:rPr>
+          <w:rFonts w:ascii="Arial" w:hAnsi="Arial" w:cs="Arial"/>
+        </w:rPr>
+        <w:pict>
+          <v:shape id="_x0000_i1033" type="#_x0000_t75" style="width:396pt;height:217.2pt">
+            <v:imagedata r:id="rId18" o:title="10.createvehiclelisting_aa"/>
+          </v:shape>
+        </w:pict>
+      </w:r>
+    </w:p>
+    <w:p>
+      <w:pPr>
+        <w:pStyle w:val="Caption"/>
+        <w:jc w:val="center"/>
+        <w:rPr>
+          <w:rFonts w:ascii="Arial" w:hAnsi="Arial" w:cs="Arial"/>
+        </w:rPr>
+      </w:pPr>
+      <w:proofErr w:type="gramStart"/>
+      <w:r>
+        <w:t xml:space="preserve">Figure </w:t>
+      </w:r>
+      <w:proofErr w:type="gramEnd"/>
+      <w:r>
+        <w:fldChar w:fldCharType="begin"/>
+      </w:r>
+      <w:r>
+        <w:instrText xml:space="preserve"> SEQ Figure \* ARABIC </w:instrText>
+      </w:r>
+      <w:r>
+        <w:fldChar w:fldCharType="separate"/>
+      </w:r>
+      <w:r>
+        <w:rPr>
+          <w:noProof/>
+        </w:rPr>
+        <w:t>10</w:t>
+      </w:r>
+      <w:r>
+        <w:fldChar w:fldCharType="end"/>
+      </w:r>
+      <w:proofErr w:type="gramStart"/>
+      <w:r>
+        <w:t>.</w:t>
+      </w:r>
+      <w:proofErr w:type="gramEnd"/>
+      <w:r>
+        <w:t xml:space="preserve"> </w:t>
+      </w:r>
+      <w:r>
+        <w:t xml:space="preserve">Create </w:t>
+      </w:r>
+      <w:r>
+        <w:t xml:space="preserve">a </w:t>
+      </w:r>
+      <w:r>
+        <w:t xml:space="preserve">new </w:t>
+      </w:r>
+      <w:proofErr w:type="spellStart"/>
+      <w:r>
+        <w:t>VehicleListing</w:t>
+      </w:r>
+      <w:proofErr w:type="spellEnd"/>
+    </w:p>
+    <w:p>
+      <w:pPr>
+        <w:rPr>
+          <w:rFonts w:ascii="Arial" w:hAnsi="Arial" w:cs="Arial"/>
+          <w:b/>
+          <w:u w:val="single"/>
+        </w:rPr>
+      </w:pPr>
+    </w:p>
+    <w:p>
+      <w:pPr>
+        <w:rPr>
+          <w:rFonts w:ascii="Arial" w:hAnsi="Arial" w:cs="Arial"/>
+        </w:rPr>
+      </w:pPr>
+      <w:r>
+        <w:rPr>
+          <w:rFonts w:ascii="Arial" w:hAnsi="Arial" w:cs="Arial"/>
+        </w:rPr>
+        <w:t>Vehicle listing is used to list a vehicle for the auction.</w:t>
+      </w:r>
+    </w:p>
+    <w:p>
+      <w:pPr>
+        <w:rPr>
+          <w:rFonts w:ascii="Arial" w:hAnsi="Arial" w:cs="Arial"/>
+        </w:rPr>
+      </w:pPr>
+      <w:r>
+        <w:rPr>
+          <w:rFonts w:ascii="Arial" w:hAnsi="Arial" w:cs="Arial"/>
+        </w:rPr>
+        <w:t xml:space="preserve">It is identified by a unique variable </w:t>
+      </w:r>
+      <w:proofErr w:type="spellStart"/>
+      <w:r>
+        <w:rPr>
+          <w:rFonts w:ascii="Arial" w:hAnsi="Arial" w:cs="Arial"/>
+          <w:b/>
+        </w:rPr>
+        <w:t>lID</w:t>
+      </w:r>
+      <w:proofErr w:type="spellEnd"/>
+      <w:r>
+        <w:rPr>
+          <w:rFonts w:ascii="Arial" w:hAnsi="Arial" w:cs="Arial"/>
+        </w:rPr>
+        <w:t xml:space="preserve">. Every vehicle listing is associated with a vehicle using a reference to asset variable called </w:t>
+      </w:r>
+      <w:r>
+        <w:rPr>
+          <w:rFonts w:ascii="Arial" w:hAnsi="Arial" w:cs="Arial"/>
+          <w:b/>
+        </w:rPr>
+        <w:t>Vehicle</w:t>
+      </w:r>
+      <w:r>
+        <w:rPr>
+          <w:rFonts w:ascii="Arial" w:hAnsi="Arial" w:cs="Arial"/>
+        </w:rPr>
+        <w:t>.</w:t>
+      </w:r>
+    </w:p>
+    <w:p>
+      <w:pPr>
+        <w:rPr>
+          <w:rFonts w:ascii="Arial" w:hAnsi="Arial" w:cs="Arial"/>
+        </w:rPr>
+      </w:pPr>
+      <w:r>
+        <w:rPr>
+          <w:rFonts w:ascii="Arial" w:hAnsi="Arial" w:cs="Arial"/>
+        </w:rPr>
+        <w:t xml:space="preserve">There is a threshold price known as </w:t>
+      </w:r>
+      <w:r>
+        <w:rPr>
+          <w:rFonts w:ascii="Arial" w:hAnsi="Arial" w:cs="Arial"/>
+          <w:b/>
+        </w:rPr>
+        <w:t>reserved price</w:t>
+      </w:r>
+      <w:r>
+        <w:rPr>
+          <w:rFonts w:ascii="Arial" w:hAnsi="Arial" w:cs="Arial"/>
+        </w:rPr>
+        <w:t xml:space="preserve"> associated</w:t>
+      </w:r>
+      <w:r>
+        <w:rPr>
+          <w:rFonts w:ascii="Arial" w:hAnsi="Arial" w:cs="Arial"/>
+        </w:rPr>
+        <w:t>, the bid price has to be more than reserved price i</w:t>
+      </w:r>
+      <w:r>
+        <w:rPr>
+          <w:rFonts w:ascii="Arial" w:hAnsi="Arial" w:cs="Arial"/>
+        </w:rPr>
+        <w:t>n order to successfully buy the asset.</w:t>
+      </w:r>
+    </w:p>
+    <w:p>
+      <w:pPr>
+        <w:pStyle w:val="ListParagraph"/>
+        <w:numPr>
+          <w:ilvl w:val="0"/>
+          <w:numId w:val="25"/>
+        </w:numPr>
+        <w:rPr>
+          <w:rFonts w:ascii="Arial" w:hAnsi="Arial" w:cs="Arial"/>
+          <w:b/>
+          <w:u w:val="single"/>
+        </w:rPr>
+      </w:pPr>
+      <w:r>
+        <w:rPr>
+          <w:rFonts w:ascii="Arial" w:hAnsi="Arial" w:cs="Arial"/>
+          <w:b/>
+          <w:u w:val="single"/>
+        </w:rPr>
+        <w:lastRenderedPageBreak/>
+        <w:t>Participants Tab</w:t>
+      </w:r>
+    </w:p>
+    <w:p>
+      <w:pPr>
+        <w:pStyle w:val="ListParagraph"/>
+        <w:ind w:left="2160"/>
+        <w:rPr>
+          <w:rFonts w:ascii="Arial" w:hAnsi="Arial" w:cs="Arial"/>
+          <w:b/>
+          <w:u w:val="single"/>
+        </w:rPr>
+      </w:pPr>
+    </w:p>
+    <w:p>
+      <w:pPr>
+        <w:pStyle w:val="ListParagraph"/>
+        <w:ind w:left="2160"/>
+        <w:rPr>
+          <w:rFonts w:ascii="Arial" w:hAnsi="Arial" w:cs="Arial"/>
+        </w:rPr>
+      </w:pPr>
+      <w:r>
+        <w:rPr>
+          <w:rFonts w:ascii="Arial" w:hAnsi="Arial" w:cs="Arial"/>
+        </w:rPr>
+        <w:t>There are two types of participants</w:t>
+      </w:r>
+      <w:r>
+        <w:rPr>
+          <w:rFonts w:ascii="Arial" w:hAnsi="Arial" w:cs="Arial"/>
+        </w:rPr>
+        <w:t>:-</w:t>
+      </w:r>
+    </w:p>
+    <w:p>
+      <w:pPr>
+        <w:pStyle w:val="ListParagraph"/>
+        <w:ind w:left="2160"/>
+        <w:rPr>
+          <w:rFonts w:ascii="Arial" w:hAnsi="Arial" w:cs="Arial"/>
+        </w:rPr>
+      </w:pPr>
+    </w:p>
+    <w:p>
+      <w:pPr>
+        <w:pStyle w:val="ListParagraph"/>
+        <w:numPr>
+          <w:ilvl w:val="0"/>
+          <w:numId w:val="28"/>
+        </w:numPr>
+        <w:rPr>
+          <w:rFonts w:ascii="Arial" w:hAnsi="Arial" w:cs="Arial"/>
+        </w:rPr>
+      </w:pPr>
+      <w:r>
+        <w:rPr>
+          <w:rFonts w:ascii="Arial" w:hAnsi="Arial" w:cs="Arial"/>
+        </w:rPr>
+        <w:t>Member</w:t>
+      </w:r>
+    </w:p>
+    <w:p>
+      <w:pPr>
+        <w:pStyle w:val="ListParagraph"/>
+        <w:ind w:left="2880"/>
+        <w:rPr>
+          <w:rFonts w:ascii="Arial" w:hAnsi="Arial" w:cs="Arial"/>
+        </w:rPr>
+      </w:pPr>
+    </w:p>
+    <w:p>
+      <w:pPr>
+        <w:pStyle w:val="ListParagraph"/>
+        <w:ind w:left="2880"/>
+        <w:rPr>
+          <w:rFonts w:ascii="Arial" w:hAnsi="Arial" w:cs="Arial"/>
+        </w:rPr>
+      </w:pPr>
+    </w:p>
+    <w:p>
+      <w:pPr>
+        <w:pStyle w:val="ListParagraph"/>
+        <w:keepNext/>
+        <w:ind w:left="1134"/>
+      </w:pPr>
+      <w:r>
+        <w:rPr>
+          <w:rFonts w:ascii="Arial" w:hAnsi="Arial" w:cs="Arial"/>
+        </w:rPr>
+        <w:pict>
+          <v:shape id="_x0000_i1034" type="#_x0000_t75" style="width:396pt;height:217.8pt">
+            <v:imagedata r:id="rId19" o:title="11.member_aa"/>
+          </v:shape>
+        </w:pict>
+      </w:r>
+    </w:p>
+    <w:p>
+      <w:pPr>
+        <w:pStyle w:val="Caption"/>
+        <w:jc w:val="center"/>
+      </w:pPr>
+      <w:proofErr w:type="gramStart"/>
+      <w:r>
+        <w:t xml:space="preserve">Figure </w:t>
+      </w:r>
+      <w:proofErr w:type="gramEnd"/>
+      <w:r>
+        <w:fldChar w:fldCharType="begin"/>
+      </w:r>
+      <w:r>
+        <w:instrText xml:space="preserve"> SEQ Figure \* ARABIC </w:instrText>
+      </w:r>
+      <w:r>
+        <w:fldChar w:fldCharType="separate"/>
+      </w:r>
+      <w:r>
+        <w:rPr>
+          <w:noProof/>
+        </w:rPr>
+        <w:t>11</w:t>
+      </w:r>
+      <w:r>
+        <w:fldChar w:fldCharType="end"/>
+      </w:r>
+      <w:proofErr w:type="gramStart"/>
+      <w:r>
+        <w:t>.</w:t>
+      </w:r>
+      <w:proofErr w:type="gramEnd"/>
+      <w:r>
+        <w:t xml:space="preserve"> List of all members</w:t>
+      </w:r>
+    </w:p>
+    <w:p>
+      <w:pPr>
+        <w:pStyle w:val="ListParagraph"/>
+        <w:ind w:left="2880"/>
+        <w:rPr>
+          <w:rFonts w:ascii="Arial" w:hAnsi="Arial" w:cs="Arial"/>
+        </w:rPr>
+      </w:pPr>
+    </w:p>
+    <w:p>
+      <w:pPr>
+        <w:pStyle w:val="ListParagraph"/>
+        <w:keepNext/>
+        <w:ind w:left="1134"/>
+      </w:pPr>
+      <w:r>
+        <w:rPr>
+          <w:rFonts w:ascii="Arial" w:hAnsi="Arial" w:cs="Arial"/>
+        </w:rPr>
+        <w:pict>
+          <v:shape id="_x0000_i1035" type="#_x0000_t75" style="width:396pt;height:217.8pt">
+            <v:imagedata r:id="rId20" o:title="12.addmember_aa"/>
+          </v:shape>
+        </w:pict>
+      </w:r>
+    </w:p>
+    <w:p>
+      <w:pPr>
+        <w:pStyle w:val="Caption"/>
+        <w:jc w:val="center"/>
+        <w:rPr>
+          <w:rFonts w:ascii="Arial" w:hAnsi="Arial" w:cs="Arial"/>
+        </w:rPr>
+      </w:pPr>
+      <w:proofErr w:type="gramStart"/>
+      <w:r>
+        <w:t xml:space="preserve">Figure </w:t>
+      </w:r>
+      <w:proofErr w:type="gramEnd"/>
+      <w:r>
+        <w:fldChar w:fldCharType="begin"/>
+      </w:r>
+      <w:r>
+        <w:instrText xml:space="preserve"> SEQ Figure \* ARABIC </w:instrText>
+      </w:r>
+      <w:r>
+        <w:fldChar w:fldCharType="separate"/>
+      </w:r>
+      <w:r>
+        <w:rPr>
+          <w:noProof/>
+        </w:rPr>
+        <w:t>12</w:t>
+      </w:r>
+      <w:r>
+        <w:fldChar w:fldCharType="end"/>
+      </w:r>
+      <w:proofErr w:type="gramStart"/>
+      <w:r>
+        <w:t>.</w:t>
+      </w:r>
+      <w:proofErr w:type="gramEnd"/>
+      <w:r>
+        <w:t xml:space="preserve"> Add a new Member</w:t>
+      </w:r>
+    </w:p>
+    <w:p>
+      <w:pPr>
+        <w:rPr>
+          <w:rFonts w:ascii="Arial" w:hAnsi="Arial" w:cs="Arial"/>
+        </w:rPr>
+      </w:pPr>
+    </w:p>
+    <w:p>
+      <w:pPr>
+        <w:rPr>
+          <w:rFonts w:ascii="Arial" w:hAnsi="Arial" w:cs="Arial"/>
+        </w:rPr>
+      </w:pPr>
+      <w:r>
+        <w:rPr>
+          <w:rFonts w:ascii="Arial" w:hAnsi="Arial" w:cs="Arial"/>
+        </w:rPr>
+        <w:t xml:space="preserve">Member is a participant of the </w:t>
+      </w:r>
+      <w:proofErr w:type="gramStart"/>
+      <w:r>
+        <w:rPr>
+          <w:rFonts w:ascii="Arial" w:hAnsi="Arial" w:cs="Arial"/>
+        </w:rPr>
+        <w:t>auction,</w:t>
+      </w:r>
+      <w:proofErr w:type="gramEnd"/>
+      <w:r>
+        <w:rPr>
+          <w:rFonts w:ascii="Arial" w:hAnsi="Arial" w:cs="Arial"/>
+        </w:rPr>
+        <w:t xml:space="preserve"> members are identified by unique member id </w:t>
+      </w:r>
+      <w:proofErr w:type="spellStart"/>
+      <w:r>
+        <w:rPr>
+          <w:rFonts w:ascii="Arial" w:hAnsi="Arial" w:cs="Arial"/>
+          <w:b/>
+        </w:rPr>
+        <w:t>uID</w:t>
+      </w:r>
+      <w:proofErr w:type="spellEnd"/>
+      <w:r>
+        <w:rPr>
+          <w:rFonts w:ascii="Arial" w:hAnsi="Arial" w:cs="Arial"/>
+        </w:rPr>
+        <w:t xml:space="preserve">. Every member has </w:t>
+      </w:r>
+      <w:r>
+        <w:rPr>
+          <w:rFonts w:ascii="Arial" w:hAnsi="Arial" w:cs="Arial"/>
+          <w:b/>
+        </w:rPr>
+        <w:t>Fist name</w:t>
+      </w:r>
+      <w:r>
+        <w:rPr>
+          <w:rFonts w:ascii="Arial" w:hAnsi="Arial" w:cs="Arial"/>
+        </w:rPr>
+        <w:t xml:space="preserve">, </w:t>
+      </w:r>
+      <w:r>
+        <w:rPr>
+          <w:rFonts w:ascii="Arial" w:hAnsi="Arial" w:cs="Arial"/>
+          <w:b/>
+        </w:rPr>
+        <w:t>last name</w:t>
+      </w:r>
+      <w:r>
+        <w:rPr>
+          <w:rFonts w:ascii="Arial" w:hAnsi="Arial" w:cs="Arial"/>
+        </w:rPr>
+        <w:t xml:space="preserve">, and </w:t>
+      </w:r>
+      <w:r>
+        <w:rPr>
+          <w:rFonts w:ascii="Arial" w:hAnsi="Arial" w:cs="Arial"/>
+          <w:b/>
+        </w:rPr>
+        <w:t>B</w:t>
+      </w:r>
+      <w:r>
+        <w:rPr>
+          <w:rFonts w:ascii="Arial" w:hAnsi="Arial" w:cs="Arial"/>
+          <w:b/>
+        </w:rPr>
+        <w:t>alance</w:t>
+      </w:r>
+      <w:r>
+        <w:rPr>
+          <w:rFonts w:ascii="Arial" w:hAnsi="Arial" w:cs="Arial"/>
+        </w:rPr>
+        <w:t xml:space="preserve"> and is identified by a unique </w:t>
+      </w:r>
+      <w:proofErr w:type="spellStart"/>
+      <w:r>
+        <w:rPr>
+          <w:rFonts w:ascii="Arial" w:hAnsi="Arial" w:cs="Arial"/>
+          <w:b/>
+        </w:rPr>
+        <w:t>uID</w:t>
+      </w:r>
+      <w:proofErr w:type="spellEnd"/>
+      <w:r>
+        <w:rPr>
+          <w:rFonts w:ascii="Arial" w:hAnsi="Arial" w:cs="Arial"/>
+        </w:rPr>
+        <w:t>.</w:t>
+      </w:r>
+    </w:p>
+    <w:p>
+      <w:pPr>
+        <w:pStyle w:val="ListParagraph"/>
+        <w:ind w:left="2880"/>
+        <w:rPr>
+          <w:rFonts w:ascii="Arial" w:hAnsi="Arial" w:cs="Arial"/>
+        </w:rPr>
+      </w:pPr>
+    </w:p>
+    <w:p>
+      <w:pPr>
+        <w:pStyle w:val="ListParagraph"/>
+        <w:numPr>
+          <w:ilvl w:val="0"/>
+          <w:numId w:val="28"/>
+        </w:numPr>
+        <w:rPr>
+          <w:rFonts w:ascii="Arial" w:hAnsi="Arial" w:cs="Arial"/>
+        </w:rPr>
+      </w:pPr>
+      <w:r>
+        <w:rPr>
+          <w:rFonts w:ascii="Arial" w:hAnsi="Arial" w:cs="Arial"/>
+        </w:rPr>
+        <w:lastRenderedPageBreak/>
+        <w:t>Auctioneer</w:t>
+      </w:r>
+    </w:p>
+    <w:p>
+      <w:pPr>
+        <w:pStyle w:val="ListParagraph"/>
+        <w:ind w:left="2880"/>
+        <w:rPr>
+          <w:rFonts w:ascii="Arial" w:hAnsi="Arial" w:cs="Arial"/>
+        </w:rPr>
+      </w:pPr>
+    </w:p>
+    <w:p>
+      <w:pPr>
+        <w:keepNext/>
+        <w:ind w:left="1134"/>
+      </w:pPr>
+      <w:r>
+        <w:rPr>
+          <w:rFonts w:ascii="Arial" w:hAnsi="Arial" w:cs="Arial"/>
+        </w:rPr>
+        <w:pict>
+          <v:shape id="_x0000_i1036" type="#_x0000_t75" style="width:397.2pt;height:218.4pt">
+            <v:imagedata r:id="rId21" o:title="13.auctioneer_aa"/>
+          </v:shape>
+        </w:pict>
+      </w:r>
+    </w:p>
+    <w:p>
+      <w:pPr>
+        <w:pStyle w:val="Caption"/>
+        <w:jc w:val="center"/>
+      </w:pPr>
+      <w:proofErr w:type="gramStart"/>
+      <w:r>
+        <w:t xml:space="preserve">Figure </w:t>
+      </w:r>
+      <w:proofErr w:type="gramEnd"/>
+      <w:r>
+        <w:fldChar w:fldCharType="begin"/>
+      </w:r>
+      <w:r>
+        <w:instrText xml:space="preserve"> SEQ Figure \* ARABIC </w:instrText>
+      </w:r>
+      <w:r>
+        <w:fldChar w:fldCharType="separate"/>
+      </w:r>
+      <w:r>
+        <w:rPr>
+          <w:noProof/>
+        </w:rPr>
+        <w:t>13</w:t>
+      </w:r>
+      <w:r>
+        <w:fldChar w:fldCharType="end"/>
+      </w:r>
+      <w:proofErr w:type="gramStart"/>
+      <w:r>
+        <w:t>.</w:t>
+      </w:r>
+      <w:proofErr w:type="gramEnd"/>
+      <w:r>
+        <w:t xml:space="preserve"> List of all </w:t>
+      </w:r>
+      <w:proofErr w:type="gramStart"/>
+      <w:r>
+        <w:t>Auctioneer</w:t>
+      </w:r>
+      <w:proofErr w:type="gramEnd"/>
+    </w:p>
+    <w:p/>
+    <w:p>
+      <w:pPr>
+        <w:pStyle w:val="ListParagraph"/>
+        <w:keepNext/>
+        <w:ind w:left="1134"/>
+      </w:pPr>
+      <w:r>
+        <w:rPr>
+          <w:rFonts w:ascii="Arial" w:hAnsi="Arial" w:cs="Arial"/>
+          <w:b/>
+          <w:u w:val="single"/>
+        </w:rPr>
+        <w:pict>
+          <v:shape id="_x0000_i1037" type="#_x0000_t75" style="width:397.2pt;height:218.4pt">
+            <v:imagedata r:id="rId22" o:title="14.addauctioneer_aa"/>
+          </v:shape>
+        </w:pict>
+      </w:r>
+    </w:p>
+    <w:p>
+      <w:pPr>
+        <w:pStyle w:val="Caption"/>
+        <w:jc w:val="center"/>
+        <w:rPr>
+          <w:rFonts w:ascii="Arial" w:hAnsi="Arial" w:cs="Arial"/>
+          <w:b w:val="0"/>
+          <w:u w:val="single"/>
+        </w:rPr>
+      </w:pPr>
+      <w:proofErr w:type="gramStart"/>
+      <w:r>
+        <w:t xml:space="preserve">Figure </w:t>
+      </w:r>
+      <w:proofErr w:type="gramEnd"/>
+      <w:r>
+        <w:fldChar w:fldCharType="begin"/>
+      </w:r>
+      <w:r>
+        <w:instrText xml:space="preserve"> SEQ Figure \* ARABIC </w:instrText>
+      </w:r>
+      <w:r>
+        <w:fldChar w:fldCharType="separate"/>
+      </w:r>
+      <w:r>
+        <w:rPr>
+          <w:noProof/>
+        </w:rPr>
+        <w:t>14</w:t>
+      </w:r>
+      <w:r>
+        <w:fldChar w:fldCharType="end"/>
+      </w:r>
+      <w:proofErr w:type="gramStart"/>
+      <w:r>
+        <w:t>.</w:t>
+      </w:r>
+      <w:proofErr w:type="gramEnd"/>
+      <w:r>
+        <w:t xml:space="preserve"> Add a new Auctioneer</w:t>
+      </w:r>
+    </w:p>
+    <w:p>
+      <w:pPr>
+        <w:pStyle w:val="ListParagraph"/>
+        <w:ind w:left="2160"/>
+        <w:rPr>
+          <w:rFonts w:ascii="Arial" w:hAnsi="Arial" w:cs="Arial"/>
+          <w:b/>
+          <w:u w:val="single"/>
+        </w:rPr>
+      </w:pPr>
+    </w:p>
+    <w:p>
+      <w:pPr>
+        <w:pStyle w:val="ListParagraph"/>
+        <w:ind w:left="2160"/>
+        <w:rPr>
+          <w:rFonts w:ascii="Arial" w:hAnsi="Arial" w:cs="Arial"/>
+          <w:b/>
+          <w:u w:val="single"/>
+        </w:rPr>
+      </w:pPr>
+    </w:p>
+    <w:p>
+      <w:pPr>
+        <w:pStyle w:val="ListParagraph"/>
+        <w:ind w:left="2160"/>
+        <w:rPr>
+          <w:rFonts w:ascii="Arial" w:hAnsi="Arial" w:cs="Arial"/>
+          <w:b/>
+          <w:u w:val="single"/>
+        </w:rPr>
+      </w:pPr>
+    </w:p>
+    <w:p>
+      <w:pPr>
+        <w:pStyle w:val="ListParagraph"/>
+        <w:ind w:left="0"/>
+        <w:rPr>
+          <w:rFonts w:ascii="Arial" w:hAnsi="Arial" w:cs="Arial"/>
+        </w:rPr>
+      </w:pPr>
+      <w:r>
+        <w:rPr>
+          <w:rFonts w:ascii="Arial" w:hAnsi="Arial" w:cs="Arial"/>
+        </w:rPr>
+        <w:t xml:space="preserve">Auctioneer is also a participant of the auction, but unlike member-auctioneer is used in order to provide oversight of the network. </w:t>
+      </w:r>
+    </w:p>
+    <w:p>
+      <w:pPr>
+        <w:pStyle w:val="ListParagraph"/>
+        <w:ind w:left="0"/>
+        <w:rPr>
+          <w:rFonts w:ascii="Arial" w:hAnsi="Arial" w:cs="Arial"/>
+        </w:rPr>
+      </w:pPr>
+    </w:p>
+    <w:p>
+      <w:pPr>
+        <w:pStyle w:val="ListParagraph"/>
+        <w:ind w:left="0"/>
+        <w:rPr>
+          <w:rFonts w:ascii="Arial" w:hAnsi="Arial" w:cs="Arial"/>
+        </w:rPr>
+      </w:pPr>
+      <w:r>
+        <w:rPr>
+          <w:rFonts w:ascii="Arial" w:hAnsi="Arial" w:cs="Arial"/>
+        </w:rPr>
+        <w:t xml:space="preserve">Auctioneer is identified using a unique id </w:t>
+      </w:r>
+      <w:proofErr w:type="spellStart"/>
+      <w:r>
+        <w:rPr>
+          <w:rFonts w:ascii="Arial" w:hAnsi="Arial" w:cs="Arial"/>
+          <w:b/>
+        </w:rPr>
+        <w:t>uID</w:t>
+      </w:r>
+      <w:proofErr w:type="spellEnd"/>
+      <w:r>
+        <w:rPr>
+          <w:rFonts w:ascii="Arial" w:hAnsi="Arial" w:cs="Arial"/>
+        </w:rPr>
+        <w:t xml:space="preserve">. An auctioneer only has </w:t>
+      </w:r>
+      <w:r>
+        <w:rPr>
+          <w:rFonts w:ascii="Arial" w:hAnsi="Arial" w:cs="Arial"/>
+          <w:b/>
+        </w:rPr>
+        <w:t>First name</w:t>
+      </w:r>
+      <w:r>
+        <w:rPr>
+          <w:rFonts w:ascii="Arial" w:hAnsi="Arial" w:cs="Arial"/>
+        </w:rPr>
+        <w:t xml:space="preserve"> and </w:t>
+      </w:r>
+      <w:r>
+        <w:rPr>
+          <w:rFonts w:ascii="Arial" w:hAnsi="Arial" w:cs="Arial"/>
+          <w:b/>
+        </w:rPr>
+        <w:t>Last name</w:t>
+      </w:r>
+      <w:r>
+        <w:rPr>
+          <w:rFonts w:ascii="Arial" w:hAnsi="Arial" w:cs="Arial"/>
+        </w:rPr>
+        <w:t xml:space="preserve"> as its attribute.</w:t>
+      </w:r>
+    </w:p>
+    <w:p>
+      <w:pPr>
+        <w:pStyle w:val="ListParagraph"/>
+        <w:numPr>
+          <w:ilvl w:val="0"/>
+          <w:numId w:val="25"/>
+        </w:numPr>
+        <w:rPr>
+          <w:rFonts w:ascii="Arial" w:hAnsi="Arial" w:cs="Arial"/>
+          <w:b/>
+          <w:u w:val="single"/>
+        </w:rPr>
+      </w:pPr>
+      <w:r>
+        <w:rPr>
+          <w:rFonts w:ascii="Arial" w:hAnsi="Arial" w:cs="Arial"/>
+          <w:b/>
+          <w:u w:val="single"/>
+        </w:rPr>
+        <w:lastRenderedPageBreak/>
+        <w:t>Transaction Tab</w:t>
+      </w:r>
+    </w:p>
+    <w:p>
+      <w:pPr>
+        <w:pStyle w:val="ListParagraph"/>
+        <w:ind w:left="2160"/>
+        <w:rPr>
+          <w:rFonts w:ascii="Arial" w:hAnsi="Arial" w:cs="Arial"/>
+          <w:b/>
+          <w:u w:val="single"/>
+        </w:rPr>
+      </w:pPr>
+    </w:p>
+    <w:p>
+      <w:pPr>
+        <w:pStyle w:val="ListParagraph"/>
+        <w:ind w:left="2160"/>
+        <w:rPr>
+          <w:rFonts w:ascii="Arial" w:hAnsi="Arial" w:cs="Arial"/>
+        </w:rPr>
+      </w:pPr>
+      <w:r>
+        <w:rPr>
+          <w:rFonts w:ascii="Arial" w:hAnsi="Arial" w:cs="Arial"/>
+        </w:rPr>
+        <w:t>There are two types of transactions:-</w:t>
+      </w:r>
+    </w:p>
+    <w:p>
+      <w:pPr>
+        <w:pStyle w:val="ListParagraph"/>
+        <w:ind w:left="2160"/>
+        <w:rPr>
+          <w:rFonts w:ascii="Arial" w:hAnsi="Arial" w:cs="Arial"/>
+        </w:rPr>
+      </w:pPr>
+    </w:p>
+    <w:p>
+      <w:pPr>
+        <w:pStyle w:val="ListParagraph"/>
+        <w:numPr>
+          <w:ilvl w:val="0"/>
+          <w:numId w:val="29"/>
+        </w:numPr>
+        <w:rPr>
+          <w:rFonts w:ascii="Arial" w:hAnsi="Arial" w:cs="Arial"/>
+        </w:rPr>
+      </w:pPr>
+      <w:r>
+        <w:rPr>
+          <w:rFonts w:ascii="Arial" w:hAnsi="Arial" w:cs="Arial"/>
+        </w:rPr>
+        <w:t>Offer</w:t>
+      </w:r>
+    </w:p>
+    <w:p>
+      <w:pPr>
+        <w:pStyle w:val="ListParagraph"/>
+        <w:numPr>
+          <w:ilvl w:val="0"/>
+          <w:numId w:val="29"/>
+        </w:numPr>
+        <w:rPr>
+          <w:rFonts w:ascii="Arial" w:hAnsi="Arial" w:cs="Arial"/>
+        </w:rPr>
+      </w:pPr>
+      <w:proofErr w:type="spellStart"/>
+      <w:r>
+        <w:rPr>
+          <w:rFonts w:ascii="Arial" w:hAnsi="Arial" w:cs="Arial"/>
+        </w:rPr>
+        <w:t>CloseBidding</w:t>
+      </w:r>
+      <w:proofErr w:type="spellEnd"/>
+    </w:p>
+    <w:p>
+      <w:pPr>
+        <w:pStyle w:val="ListParagraph"/>
+        <w:ind w:left="1440"/>
+        <w:rPr>
+          <w:rFonts w:ascii="Arial" w:hAnsi="Arial" w:cs="Arial"/>
+          <w:b/>
+          <w:sz w:val="24"/>
+          <w:szCs w:val="24"/>
+          <w:u w:val="single"/>
+        </w:rPr>
+      </w:pPr>
+    </w:p>
+    <w:p>
+      <w:pPr>
+        <w:pStyle w:val="ListParagraph"/>
+        <w:ind w:left="1440"/>
+        <w:rPr>
+          <w:rFonts w:ascii="Arial" w:hAnsi="Arial" w:cs="Arial"/>
+        </w:rPr>
+      </w:pPr>
+    </w:p>
+    <w:p>
+      <w:pPr>
+        <w:keepNext/>
+        <w:ind w:left="1134"/>
+      </w:pPr>
+      <w:r>
+        <w:rPr>
+          <w:rFonts w:ascii="Arial" w:hAnsi="Arial" w:cs="Arial"/>
+        </w:rPr>
+        <w:pict>
+          <v:shape id="_x0000_i1038" type="#_x0000_t75" style="width:396pt;height:218.4pt">
+            <v:imagedata r:id="rId23" o:title="15.transaction_aa"/>
+          </v:shape>
+        </w:pict>
+      </w:r>
+    </w:p>
+    <w:p>
+      <w:pPr>
+        <w:pStyle w:val="Caption"/>
+        <w:jc w:val="center"/>
+        <w:rPr>
+          <w:rFonts w:ascii="Arial" w:hAnsi="Arial" w:cs="Arial"/>
+        </w:rPr>
+      </w:pPr>
+      <w:proofErr w:type="gramStart"/>
+      <w:r>
+        <w:t xml:space="preserve">Figure </w:t>
+      </w:r>
+      <w:r>
+        <w:fldChar w:fldCharType="begin"/>
+      </w:r>
+      <w:r>
+        <w:instrText xml:space="preserve"> SEQ Figure \* ARABIC </w:instrText>
+      </w:r>
+      <w:r>
+        <w:fldChar w:fldCharType="separate"/>
+      </w:r>
+      <w:r>
+        <w:rPr>
+          <w:noProof/>
+        </w:rPr>
+        <w:t>15</w:t>
+      </w:r>
+      <w:r>
+        <w:fldChar w:fldCharType="end"/>
+      </w:r>
+      <w:r>
+        <w:t>.</w:t>
+      </w:r>
+      <w:proofErr w:type="gramEnd"/>
+      <w:r>
+        <w:t xml:space="preserve"> Transactions Tab</w:t>
+      </w:r>
+    </w:p>
+    <w:p>
+      <w:pPr>
+        <w:rPr>
+          <w:rFonts w:ascii="Arial" w:hAnsi="Arial" w:cs="Arial"/>
+        </w:rPr>
+      </w:pPr>
+    </w:p>
+    <w:p>
+      <w:pPr>
+        <w:rPr>
+          <w:rFonts w:ascii="Arial" w:hAnsi="Arial" w:cs="Arial"/>
+        </w:rPr>
+      </w:pPr>
+      <w:bookmarkStart w:id="0" w:name="_GoBack"/>
+      <w:bookmarkEnd w:id="0"/>
+    </w:p>
+    <w:p>
+      <w:pPr>
+        <w:rPr>
+          <w:rFonts w:ascii="Arial" w:hAnsi="Arial" w:cs="Arial"/>
+        </w:rPr>
+      </w:pPr>
+      <w:r>
+        <w:rPr>
+          <w:rFonts w:ascii="Arial" w:hAnsi="Arial" w:cs="Arial"/>
+        </w:rPr>
+        <w:t xml:space="preserve">The </w:t>
+      </w:r>
+      <w:proofErr w:type="spellStart"/>
+      <w:r>
+        <w:rPr>
+          <w:rFonts w:ascii="Arial" w:hAnsi="Arial" w:cs="Arial"/>
+          <w:b/>
+        </w:rPr>
+        <w:t>makeOffer</w:t>
+      </w:r>
+      <w:proofErr w:type="spellEnd"/>
+      <w:r>
+        <w:rPr>
+          <w:rFonts w:ascii="Arial" w:hAnsi="Arial" w:cs="Arial"/>
+        </w:rPr>
+        <w:t xml:space="preserve"> function is called when an </w:t>
+      </w:r>
+      <w:r>
+        <w:rPr>
+          <w:rFonts w:ascii="Arial" w:hAnsi="Arial" w:cs="Arial"/>
+          <w:b/>
+        </w:rPr>
+        <w:t>Offer</w:t>
+      </w:r>
+      <w:r>
+        <w:rPr>
+          <w:rFonts w:ascii="Arial" w:hAnsi="Arial" w:cs="Arial"/>
+        </w:rPr>
+        <w:t xml:space="preserve"> transaction is submitted. The logic simply checks that the listing for the offer is still for sale, and then adds the offer to the listing, and then updates the offers in the </w:t>
+      </w:r>
+      <w:proofErr w:type="spellStart"/>
+      <w:r>
+        <w:rPr>
+          <w:rFonts w:ascii="Arial" w:hAnsi="Arial" w:cs="Arial"/>
+          <w:b/>
+        </w:rPr>
+        <w:t>VehicleListing</w:t>
+      </w:r>
+      <w:proofErr w:type="spellEnd"/>
+      <w:r>
+        <w:rPr>
+          <w:rFonts w:ascii="Arial" w:hAnsi="Arial" w:cs="Arial"/>
+        </w:rPr>
+        <w:t xml:space="preserve"> asset registry.</w:t>
+      </w:r>
+    </w:p>
+    <w:p>
+      <w:pPr>
+        <w:rPr>
+          <w:rFonts w:ascii="Arial" w:hAnsi="Arial" w:cs="Arial"/>
+        </w:rPr>
+      </w:pPr>
+    </w:p>
+    <w:p>
+      <w:pPr>
+        <w:rPr>
+          <w:rFonts w:ascii="Arial" w:hAnsi="Arial" w:cs="Arial"/>
+        </w:rPr>
+      </w:pPr>
+      <w:r>
+        <w:rPr>
+          <w:rFonts w:ascii="Arial" w:hAnsi="Arial" w:cs="Arial"/>
+        </w:rPr>
+        <w:t xml:space="preserve">The </w:t>
+      </w:r>
+      <w:proofErr w:type="spellStart"/>
+      <w:r>
+        <w:rPr>
+          <w:rFonts w:ascii="Arial" w:hAnsi="Arial" w:cs="Arial"/>
+          <w:b/>
+        </w:rPr>
+        <w:t>closeBidding</w:t>
+      </w:r>
+      <w:proofErr w:type="spellEnd"/>
+      <w:r>
+        <w:rPr>
+          <w:rFonts w:ascii="Arial" w:hAnsi="Arial" w:cs="Arial"/>
+        </w:rPr>
+        <w:t xml:space="preserve"> function is called when a </w:t>
+      </w:r>
+      <w:proofErr w:type="spellStart"/>
+      <w:r>
+        <w:rPr>
+          <w:rFonts w:ascii="Arial" w:hAnsi="Arial" w:cs="Arial"/>
+          <w:b/>
+        </w:rPr>
+        <w:t>CloseBidding</w:t>
+      </w:r>
+      <w:proofErr w:type="spellEnd"/>
+      <w:r>
+        <w:rPr>
+          <w:rFonts w:ascii="Arial" w:hAnsi="Arial" w:cs="Arial"/>
+        </w:rPr>
+        <w:t xml:space="preserve"> transaction is submitted for processing. The logic checks that the listing is still for sale, sorts the offers by bid price, and then if the reserve has been met, transfers the ownership of the vehicle associated with the listing to the highest bidder. Money is transferred from the buyer's account to the seller's account, and then all the modified assets are updated in their respective registries.</w:t>
+      </w:r>
     </w:p>
     <w:sectPr>
       <w:pgSz w:w="11906" w:h="16838"/>
@@ -1657,6 +5254,92 @@
 <file path=word/numbering.xml><?xml version="1.0" encoding="utf-8"?>
 <w:numbering xmlns:wpc="http://schemas.microsoft.com/office/word/2010/wordprocessingCanvas" xmlns:mc="http://schemas.openxmlformats.org/markup-compatibility/2006" xmlns:o="urn:schemas-microsoft-com:office:office" xmlns:r="http://schemas.openxmlformats.org/officeDocument/2006/relationships" xmlns:m="http://schemas.openxmlformats.org/officeDocument/2006/math" xmlns:v="urn:schemas-microsoft-com:vml" xmlns:wp14="http://schemas.microsoft.com/office/word/2010/wordprocessingDrawing" xmlns:wp="http://schemas.openxmlformats.org/drawingml/2006/wordprocessingDrawing" xmlns:w10="urn:schemas-microsoft-com:office:word" xmlns:w="http://schemas.openxmlformats.org/wordprocessingml/2006/main" xmlns:w14="http://schemas.microsoft.com/office/word/2010/wordml" xmlns:wpg="http://schemas.microsoft.com/office/word/2010/wordprocessingGroup" xmlns:wpi="http://schemas.microsoft.com/office/word/2010/wordprocessingInk" xmlns:wne="http://schemas.microsoft.com/office/word/2006/wordml" xmlns:wps="http://schemas.microsoft.com/office/word/2010/wordprocessingShape" mc:Ignorable="w14 wp14">
   <w:abstractNum w:abstractNumId="0">
+    <w:nsid w:val="01F6625B"/>
+    <w:multiLevelType w:val="hybridMultilevel"/>
+    <w:tmpl w:val="6B226C0A"/>
+    <w:lvl w:ilvl="0" w:tplc="40090015">
+      <w:start w:val="1"/>
+      <w:numFmt w:val="upperLetter"/>
+      <w:lvlText w:val="%1."/>
+      <w:lvlJc w:val="left"/>
+      <w:pPr>
+        <w:ind w:left="1440" w:hanging="360"/>
+      </w:pPr>
+    </w:lvl>
+    <w:lvl w:ilvl="1" w:tplc="40090019" w:tentative="1">
+      <w:start w:val="1"/>
+      <w:numFmt w:val="lowerLetter"/>
+      <w:lvlText w:val="%2."/>
+      <w:lvlJc w:val="left"/>
+      <w:pPr>
+        <w:ind w:left="2160" w:hanging="360"/>
+      </w:pPr>
+    </w:lvl>
+    <w:lvl w:ilvl="2" w:tplc="4009001B" w:tentative="1">
+      <w:start w:val="1"/>
+      <w:numFmt w:val="lowerRoman"/>
+      <w:lvlText w:val="%3."/>
+      <w:lvlJc w:val="right"/>
+      <w:pPr>
+        <w:ind w:left="2880" w:hanging="180"/>
+      </w:pPr>
+    </w:lvl>
+    <w:lvl w:ilvl="3" w:tplc="4009000F" w:tentative="1">
+      <w:start w:val="1"/>
+      <w:numFmt w:val="decimal"/>
+      <w:lvlText w:val="%4."/>
+      <w:lvlJc w:val="left"/>
+      <w:pPr>
+        <w:ind w:left="3600" w:hanging="360"/>
+      </w:pPr>
+    </w:lvl>
+    <w:lvl w:ilvl="4" w:tplc="40090019" w:tentative="1">
+      <w:start w:val="1"/>
+      <w:numFmt w:val="lowerLetter"/>
+      <w:lvlText w:val="%5."/>
+      <w:lvlJc w:val="left"/>
+      <w:pPr>
+        <w:ind w:left="4320" w:hanging="360"/>
+      </w:pPr>
+    </w:lvl>
+    <w:lvl w:ilvl="5" w:tplc="4009001B" w:tentative="1">
+      <w:start w:val="1"/>
+      <w:numFmt w:val="lowerRoman"/>
+      <w:lvlText w:val="%6."/>
+      <w:lvlJc w:val="right"/>
+      <w:pPr>
+        <w:ind w:left="5040" w:hanging="180"/>
+      </w:pPr>
+    </w:lvl>
+    <w:lvl w:ilvl="6" w:tplc="4009000F" w:tentative="1">
+      <w:start w:val="1"/>
+      <w:numFmt w:val="decimal"/>
+      <w:lvlText w:val="%7."/>
+      <w:lvlJc w:val="left"/>
+      <w:pPr>
+        <w:ind w:left="5760" w:hanging="360"/>
+      </w:pPr>
+    </w:lvl>
+    <w:lvl w:ilvl="7" w:tplc="40090019" w:tentative="1">
+      <w:start w:val="1"/>
+      <w:numFmt w:val="lowerLetter"/>
+      <w:lvlText w:val="%8."/>
+      <w:lvlJc w:val="left"/>
+      <w:pPr>
+        <w:ind w:left="6480" w:hanging="360"/>
+      </w:pPr>
+    </w:lvl>
+    <w:lvl w:ilvl="8" w:tplc="4009001B" w:tentative="1">
+      <w:start w:val="1"/>
+      <w:numFmt w:val="lowerRoman"/>
+      <w:lvlText w:val="%9."/>
+      <w:lvlJc w:val="right"/>
+      <w:pPr>
+        <w:ind w:left="7200" w:hanging="180"/>
+      </w:pPr>
+    </w:lvl>
+  </w:abstractNum>
+  <w:abstractNum w:abstractNumId="1">
     <w:nsid w:val="03DD6E17"/>
     <w:multiLevelType w:val="hybridMultilevel"/>
     <w:tmpl w:val="8E04A228"/>
@@ -1742,7 +5425,7 @@
       </w:pPr>
     </w:lvl>
   </w:abstractNum>
-  <w:abstractNum w:abstractNumId="1">
+  <w:abstractNum w:abstractNumId="2">
     <w:nsid w:val="10B35FFF"/>
     <w:multiLevelType w:val="hybridMultilevel"/>
     <w:tmpl w:val="0CF2DA46"/>
@@ -1828,7 +5511,179 @@
       </w:pPr>
     </w:lvl>
   </w:abstractNum>
-  <w:abstractNum w:abstractNumId="2">
+  <w:abstractNum w:abstractNumId="3">
+    <w:nsid w:val="13013B83"/>
+    <w:multiLevelType w:val="hybridMultilevel"/>
+    <w:tmpl w:val="8BD60D00"/>
+    <w:lvl w:ilvl="0" w:tplc="4009000F">
+      <w:start w:val="1"/>
+      <w:numFmt w:val="decimal"/>
+      <w:lvlText w:val="%1."/>
+      <w:lvlJc w:val="left"/>
+      <w:pPr>
+        <w:ind w:left="1800" w:hanging="360"/>
+      </w:pPr>
+    </w:lvl>
+    <w:lvl w:ilvl="1" w:tplc="40090019" w:tentative="1">
+      <w:start w:val="1"/>
+      <w:numFmt w:val="lowerLetter"/>
+      <w:lvlText w:val="%2."/>
+      <w:lvlJc w:val="left"/>
+      <w:pPr>
+        <w:ind w:left="2520" w:hanging="360"/>
+      </w:pPr>
+    </w:lvl>
+    <w:lvl w:ilvl="2" w:tplc="4009001B" w:tentative="1">
+      <w:start w:val="1"/>
+      <w:numFmt w:val="lowerRoman"/>
+      <w:lvlText w:val="%3."/>
+      <w:lvlJc w:val="right"/>
+      <w:pPr>
+        <w:ind w:left="3240" w:hanging="180"/>
+      </w:pPr>
+    </w:lvl>
+    <w:lvl w:ilvl="3" w:tplc="4009000F" w:tentative="1">
+      <w:start w:val="1"/>
+      <w:numFmt w:val="decimal"/>
+      <w:lvlText w:val="%4."/>
+      <w:lvlJc w:val="left"/>
+      <w:pPr>
+        <w:ind w:left="3960" w:hanging="360"/>
+      </w:pPr>
+    </w:lvl>
+    <w:lvl w:ilvl="4" w:tplc="40090019" w:tentative="1">
+      <w:start w:val="1"/>
+      <w:numFmt w:val="lowerLetter"/>
+      <w:lvlText w:val="%5."/>
+      <w:lvlJc w:val="left"/>
+      <w:pPr>
+        <w:ind w:left="4680" w:hanging="360"/>
+      </w:pPr>
+    </w:lvl>
+    <w:lvl w:ilvl="5" w:tplc="4009001B" w:tentative="1">
+      <w:start w:val="1"/>
+      <w:numFmt w:val="lowerRoman"/>
+      <w:lvlText w:val="%6."/>
+      <w:lvlJc w:val="right"/>
+      <w:pPr>
+        <w:ind w:left="5400" w:hanging="180"/>
+      </w:pPr>
+    </w:lvl>
+    <w:lvl w:ilvl="6" w:tplc="4009000F" w:tentative="1">
+      <w:start w:val="1"/>
+      <w:numFmt w:val="decimal"/>
+      <w:lvlText w:val="%7."/>
+      <w:lvlJc w:val="left"/>
+      <w:pPr>
+        <w:ind w:left="6120" w:hanging="360"/>
+      </w:pPr>
+    </w:lvl>
+    <w:lvl w:ilvl="7" w:tplc="40090019" w:tentative="1">
+      <w:start w:val="1"/>
+      <w:numFmt w:val="lowerLetter"/>
+      <w:lvlText w:val="%8."/>
+      <w:lvlJc w:val="left"/>
+      <w:pPr>
+        <w:ind w:left="6840" w:hanging="360"/>
+      </w:pPr>
+    </w:lvl>
+    <w:lvl w:ilvl="8" w:tplc="4009001B" w:tentative="1">
+      <w:start w:val="1"/>
+      <w:numFmt w:val="lowerRoman"/>
+      <w:lvlText w:val="%9."/>
+      <w:lvlJc w:val="right"/>
+      <w:pPr>
+        <w:ind w:left="7560" w:hanging="180"/>
+      </w:pPr>
+    </w:lvl>
+  </w:abstractNum>
+  <w:abstractNum w:abstractNumId="4">
+    <w:nsid w:val="18E673BA"/>
+    <w:multiLevelType w:val="hybridMultilevel"/>
+    <w:tmpl w:val="DB26C9F4"/>
+    <w:lvl w:ilvl="0" w:tplc="4009001B">
+      <w:start w:val="1"/>
+      <w:numFmt w:val="lowerRoman"/>
+      <w:lvlText w:val="%1."/>
+      <w:lvlJc w:val="right"/>
+      <w:pPr>
+        <w:ind w:left="2880" w:hanging="360"/>
+      </w:pPr>
+    </w:lvl>
+    <w:lvl w:ilvl="1" w:tplc="40090019" w:tentative="1">
+      <w:start w:val="1"/>
+      <w:numFmt w:val="lowerLetter"/>
+      <w:lvlText w:val="%2."/>
+      <w:lvlJc w:val="left"/>
+      <w:pPr>
+        <w:ind w:left="3600" w:hanging="360"/>
+      </w:pPr>
+    </w:lvl>
+    <w:lvl w:ilvl="2" w:tplc="4009001B" w:tentative="1">
+      <w:start w:val="1"/>
+      <w:numFmt w:val="lowerRoman"/>
+      <w:lvlText w:val="%3."/>
+      <w:lvlJc w:val="right"/>
+      <w:pPr>
+        <w:ind w:left="4320" w:hanging="180"/>
+      </w:pPr>
+    </w:lvl>
+    <w:lvl w:ilvl="3" w:tplc="4009000F" w:tentative="1">
+      <w:start w:val="1"/>
+      <w:numFmt w:val="decimal"/>
+      <w:lvlText w:val="%4."/>
+      <w:lvlJc w:val="left"/>
+      <w:pPr>
+        <w:ind w:left="5040" w:hanging="360"/>
+      </w:pPr>
+    </w:lvl>
+    <w:lvl w:ilvl="4" w:tplc="40090019" w:tentative="1">
+      <w:start w:val="1"/>
+      <w:numFmt w:val="lowerLetter"/>
+      <w:lvlText w:val="%5."/>
+      <w:lvlJc w:val="left"/>
+      <w:pPr>
+        <w:ind w:left="5760" w:hanging="360"/>
+      </w:pPr>
+    </w:lvl>
+    <w:lvl w:ilvl="5" w:tplc="4009001B" w:tentative="1">
+      <w:start w:val="1"/>
+      <w:numFmt w:val="lowerRoman"/>
+      <w:lvlText w:val="%6."/>
+      <w:lvlJc w:val="right"/>
+      <w:pPr>
+        <w:ind w:left="6480" w:hanging="180"/>
+      </w:pPr>
+    </w:lvl>
+    <w:lvl w:ilvl="6" w:tplc="4009000F" w:tentative="1">
+      <w:start w:val="1"/>
+      <w:numFmt w:val="decimal"/>
+      <w:lvlText w:val="%7."/>
+      <w:lvlJc w:val="left"/>
+      <w:pPr>
+        <w:ind w:left="7200" w:hanging="360"/>
+      </w:pPr>
+    </w:lvl>
+    <w:lvl w:ilvl="7" w:tplc="40090019" w:tentative="1">
+      <w:start w:val="1"/>
+      <w:numFmt w:val="lowerLetter"/>
+      <w:lvlText w:val="%8."/>
+      <w:lvlJc w:val="left"/>
+      <w:pPr>
+        <w:ind w:left="7920" w:hanging="360"/>
+      </w:pPr>
+    </w:lvl>
+    <w:lvl w:ilvl="8" w:tplc="4009001B" w:tentative="1">
+      <w:start w:val="1"/>
+      <w:numFmt w:val="lowerRoman"/>
+      <w:lvlText w:val="%9."/>
+      <w:lvlJc w:val="right"/>
+      <w:pPr>
+        <w:ind w:left="8640" w:hanging="180"/>
+      </w:pPr>
+    </w:lvl>
+  </w:abstractNum>
+  <w:abstractNum w:abstractNumId="5">
     <w:nsid w:val="19DA784E"/>
     <w:multiLevelType w:val="hybridMultilevel"/>
     <w:tmpl w:val="2012CF96"/>
@@ -1914,7 +5769,7 @@
       </w:pPr>
     </w:lvl>
   </w:abstractNum>
-  <w:abstractNum w:abstractNumId="3">
+  <w:abstractNum w:abstractNumId="6">
     <w:nsid w:val="1CEC50C4"/>
     <w:multiLevelType w:val="hybridMultilevel"/>
     <w:tmpl w:val="5CE4FA6E"/>
@@ -2000,7 +5855,179 @@
       </w:pPr>
     </w:lvl>
   </w:abstractNum>
-  <w:abstractNum w:abstractNumId="4">
+  <w:abstractNum w:abstractNumId="7">
+    <w:nsid w:val="211D01B4"/>
+    <w:multiLevelType w:val="hybridMultilevel"/>
+    <w:tmpl w:val="229C202A"/>
+    <w:lvl w:ilvl="0" w:tplc="4009000F">
+      <w:start w:val="1"/>
+      <w:numFmt w:val="decimal"/>
+      <w:lvlText w:val="%1."/>
+      <w:lvlJc w:val="left"/>
+      <w:pPr>
+        <w:ind w:left="2160" w:hanging="360"/>
+      </w:pPr>
+    </w:lvl>
+    <w:lvl w:ilvl="1" w:tplc="40090019" w:tentative="1">
+      <w:start w:val="1"/>
+      <w:numFmt w:val="lowerLetter"/>
+      <w:lvlText w:val="%2."/>
+      <w:lvlJc w:val="left"/>
+      <w:pPr>
+        <w:ind w:left="2880" w:hanging="360"/>
+      </w:pPr>
+    </w:lvl>
+    <w:lvl w:ilvl="2" w:tplc="4009001B" w:tentative="1">
+      <w:start w:val="1"/>
+      <w:numFmt w:val="lowerRoman"/>
+      <w:lvlText w:val="%3."/>
+      <w:lvlJc w:val="right"/>
+      <w:pPr>
+        <w:ind w:left="3600" w:hanging="180"/>
+      </w:pPr>
+    </w:lvl>
+    <w:lvl w:ilvl="3" w:tplc="4009000F" w:tentative="1">
+      <w:start w:val="1"/>
+      <w:numFmt w:val="decimal"/>
+      <w:lvlText w:val="%4."/>
+      <w:lvlJc w:val="left"/>
+      <w:pPr>
+        <w:ind w:left="4320" w:hanging="360"/>
+      </w:pPr>
+    </w:lvl>
+    <w:lvl w:ilvl="4" w:tplc="40090019" w:tentative="1">
+      <w:start w:val="1"/>
+      <w:numFmt w:val="lowerLetter"/>
+      <w:lvlText w:val="%5."/>
+      <w:lvlJc w:val="left"/>
+      <w:pPr>
+        <w:ind w:left="5040" w:hanging="360"/>
+      </w:pPr>
+    </w:lvl>
+    <w:lvl w:ilvl="5" w:tplc="4009001B" w:tentative="1">
+      <w:start w:val="1"/>
+      <w:numFmt w:val="lowerRoman"/>
+      <w:lvlText w:val="%6."/>
+      <w:lvlJc w:val="right"/>
+      <w:pPr>
+        <w:ind w:left="5760" w:hanging="180"/>
+      </w:pPr>
+    </w:lvl>
+    <w:lvl w:ilvl="6" w:tplc="4009000F" w:tentative="1">
+      <w:start w:val="1"/>
+      <w:numFmt w:val="decimal"/>
+      <w:lvlText w:val="%7."/>
+      <w:lvlJc w:val="left"/>
+      <w:pPr>
+        <w:ind w:left="6480" w:hanging="360"/>
+      </w:pPr>
+    </w:lvl>
+    <w:lvl w:ilvl="7" w:tplc="40090019" w:tentative="1">
+      <w:start w:val="1"/>
+      <w:numFmt w:val="lowerLetter"/>
+      <w:lvlText w:val="%8."/>
+      <w:lvlJc w:val="left"/>
+      <w:pPr>
+        <w:ind w:left="7200" w:hanging="360"/>
+      </w:pPr>
+    </w:lvl>
+    <w:lvl w:ilvl="8" w:tplc="4009001B" w:tentative="1">
+      <w:start w:val="1"/>
+      <w:numFmt w:val="lowerRoman"/>
+      <w:lvlText w:val="%9."/>
+      <w:lvlJc w:val="right"/>
+      <w:pPr>
+        <w:ind w:left="7920" w:hanging="180"/>
+      </w:pPr>
+    </w:lvl>
+  </w:abstractNum>
+  <w:abstractNum w:abstractNumId="8">
+    <w:nsid w:val="26EE3E57"/>
+    <w:multiLevelType w:val="hybridMultilevel"/>
+    <w:tmpl w:val="9D788F7C"/>
+    <w:lvl w:ilvl="0" w:tplc="4009001B">
+      <w:start w:val="1"/>
+      <w:numFmt w:val="lowerRoman"/>
+      <w:lvlText w:val="%1."/>
+      <w:lvlJc w:val="right"/>
+      <w:pPr>
+        <w:ind w:left="2880" w:hanging="360"/>
+      </w:pPr>
+    </w:lvl>
+    <w:lvl w:ilvl="1" w:tplc="40090019" w:tentative="1">
+      <w:start w:val="1"/>
+      <w:numFmt w:val="lowerLetter"/>
+      <w:lvlText w:val="%2."/>
+      <w:lvlJc w:val="left"/>
+      <w:pPr>
+        <w:ind w:left="3600" w:hanging="360"/>
+      </w:pPr>
+    </w:lvl>
+    <w:lvl w:ilvl="2" w:tplc="4009001B" w:tentative="1">
+      <w:start w:val="1"/>
+      <w:numFmt w:val="lowerRoman"/>
+      <w:lvlText w:val="%3."/>
+      <w:lvlJc w:val="right"/>
+      <w:pPr>
+        <w:ind w:left="4320" w:hanging="180"/>
+      </w:pPr>
+    </w:lvl>
+    <w:lvl w:ilvl="3" w:tplc="4009000F" w:tentative="1">
+      <w:start w:val="1"/>
+      <w:numFmt w:val="decimal"/>
+      <w:lvlText w:val="%4."/>
+      <w:lvlJc w:val="left"/>
+      <w:pPr>
+        <w:ind w:left="5040" w:hanging="360"/>
+      </w:pPr>
+    </w:lvl>
+    <w:lvl w:ilvl="4" w:tplc="40090019" w:tentative="1">
+      <w:start w:val="1"/>
+      <w:numFmt w:val="lowerLetter"/>
+      <w:lvlText w:val="%5."/>
+      <w:lvlJc w:val="left"/>
+      <w:pPr>
+        <w:ind w:left="5760" w:hanging="360"/>
+      </w:pPr>
+    </w:lvl>
+    <w:lvl w:ilvl="5" w:tplc="4009001B" w:tentative="1">
+      <w:start w:val="1"/>
+      <w:numFmt w:val="lowerRoman"/>
+      <w:lvlText w:val="%6."/>
+      <w:lvlJc w:val="right"/>
+      <w:pPr>
+        <w:ind w:left="6480" w:hanging="180"/>
+      </w:pPr>
+    </w:lvl>
+    <w:lvl w:ilvl="6" w:tplc="4009000F" w:tentative="1">
+      <w:start w:val="1"/>
+      <w:numFmt w:val="decimal"/>
+      <w:lvlText w:val="%7."/>
+      <w:lvlJc w:val="left"/>
+      <w:pPr>
+        <w:ind w:left="7200" w:hanging="360"/>
+      </w:pPr>
+    </w:lvl>
+    <w:lvl w:ilvl="7" w:tplc="40090019" w:tentative="1">
+      <w:start w:val="1"/>
+      <w:numFmt w:val="lowerLetter"/>
+      <w:lvlText w:val="%8."/>
+      <w:lvlJc w:val="left"/>
+      <w:pPr>
+        <w:ind w:left="7920" w:hanging="360"/>
+      </w:pPr>
+    </w:lvl>
+    <w:lvl w:ilvl="8" w:tplc="4009001B" w:tentative="1">
+      <w:start w:val="1"/>
+      <w:numFmt w:val="lowerRoman"/>
+      <w:lvlText w:val="%9."/>
+      <w:lvlJc w:val="right"/>
+      <w:pPr>
+        <w:ind w:left="8640" w:hanging="180"/>
+      </w:pPr>
+    </w:lvl>
+  </w:abstractNum>
+  <w:abstractNum w:abstractNumId="9">
     <w:nsid w:val="2F964C79"/>
     <w:multiLevelType w:val="hybridMultilevel"/>
     <w:tmpl w:val="1338B8C6"/>
@@ -2113,7 +6140,7 @@
       </w:rPr>
     </w:lvl>
   </w:abstractNum>
-  <w:abstractNum w:abstractNumId="5">
+  <w:abstractNum w:abstractNumId="10">
     <w:nsid w:val="330C1CC1"/>
     <w:multiLevelType w:val="hybridMultilevel"/>
     <w:tmpl w:val="9C3E7E72"/>
@@ -2199,7 +6226,7 @@
       </w:pPr>
     </w:lvl>
   </w:abstractNum>
-  <w:abstractNum w:abstractNumId="6">
+  <w:abstractNum w:abstractNumId="11">
     <w:nsid w:val="3606469F"/>
     <w:multiLevelType w:val="hybridMultilevel"/>
     <w:tmpl w:val="0C34996E"/>
@@ -2312,7 +6339,351 @@
       </w:rPr>
     </w:lvl>
   </w:abstractNum>
-  <w:abstractNum w:abstractNumId="7">
+  <w:abstractNum w:abstractNumId="12">
+    <w:nsid w:val="36255EF0"/>
+    <w:multiLevelType w:val="hybridMultilevel"/>
+    <w:tmpl w:val="C92899E0"/>
+    <w:lvl w:ilvl="0" w:tplc="4009001B">
+      <w:start w:val="1"/>
+      <w:numFmt w:val="lowerRoman"/>
+      <w:lvlText w:val="%1."/>
+      <w:lvlJc w:val="right"/>
+      <w:pPr>
+        <w:ind w:left="2880" w:hanging="360"/>
+      </w:pPr>
+    </w:lvl>
+    <w:lvl w:ilvl="1" w:tplc="40090019" w:tentative="1">
+      <w:start w:val="1"/>
+      <w:numFmt w:val="lowerLetter"/>
+      <w:lvlText w:val="%2."/>
+      <w:lvlJc w:val="left"/>
+      <w:pPr>
+        <w:ind w:left="3600" w:hanging="360"/>
+      </w:pPr>
+    </w:lvl>
+    <w:lvl w:ilvl="2" w:tplc="4009001B" w:tentative="1">
+      <w:start w:val="1"/>
+      <w:numFmt w:val="lowerRoman"/>
+      <w:lvlText w:val="%3."/>
+      <w:lvlJc w:val="right"/>
+      <w:pPr>
+        <w:ind w:left="4320" w:hanging="180"/>
+      </w:pPr>
+    </w:lvl>
+    <w:lvl w:ilvl="3" w:tplc="4009000F" w:tentative="1">
+      <w:start w:val="1"/>
+      <w:numFmt w:val="decimal"/>
+      <w:lvlText w:val="%4."/>
+      <w:lvlJc w:val="left"/>
+      <w:pPr>
+        <w:ind w:left="5040" w:hanging="360"/>
+      </w:pPr>
+    </w:lvl>
+    <w:lvl w:ilvl="4" w:tplc="40090019" w:tentative="1">
+      <w:start w:val="1"/>
+      <w:numFmt w:val="lowerLetter"/>
+      <w:lvlText w:val="%5."/>
+      <w:lvlJc w:val="left"/>
+      <w:pPr>
+        <w:ind w:left="5760" w:hanging="360"/>
+      </w:pPr>
+    </w:lvl>
+    <w:lvl w:ilvl="5" w:tplc="4009001B" w:tentative="1">
+      <w:start w:val="1"/>
+      <w:numFmt w:val="lowerRoman"/>
+      <w:lvlText w:val="%6."/>
+      <w:lvlJc w:val="right"/>
+      <w:pPr>
+        <w:ind w:left="6480" w:hanging="180"/>
+      </w:pPr>
+    </w:lvl>
+    <w:lvl w:ilvl="6" w:tplc="4009000F" w:tentative="1">
+      <w:start w:val="1"/>
+      <w:numFmt w:val="decimal"/>
+      <w:lvlText w:val="%7."/>
+      <w:lvlJc w:val="left"/>
+      <w:pPr>
+        <w:ind w:left="7200" w:hanging="360"/>
+      </w:pPr>
+    </w:lvl>
+    <w:lvl w:ilvl="7" w:tplc="40090019" w:tentative="1">
+      <w:start w:val="1"/>
+      <w:numFmt w:val="lowerLetter"/>
+      <w:lvlText w:val="%8."/>
+      <w:lvlJc w:val="left"/>
+      <w:pPr>
+        <w:ind w:left="7920" w:hanging="360"/>
+      </w:pPr>
+    </w:lvl>
+    <w:lvl w:ilvl="8" w:tplc="4009001B" w:tentative="1">
+      <w:start w:val="1"/>
+      <w:numFmt w:val="lowerRoman"/>
+      <w:lvlText w:val="%9."/>
+      <w:lvlJc w:val="right"/>
+      <w:pPr>
+        <w:ind w:left="8640" w:hanging="180"/>
+      </w:pPr>
+    </w:lvl>
+  </w:abstractNum>
+  <w:abstractNum w:abstractNumId="13">
+    <w:nsid w:val="386E0027"/>
+    <w:multiLevelType w:val="hybridMultilevel"/>
+    <w:tmpl w:val="2DCEC18C"/>
+    <w:lvl w:ilvl="0" w:tplc="4009001B">
+      <w:start w:val="1"/>
+      <w:numFmt w:val="lowerRoman"/>
+      <w:lvlText w:val="%1."/>
+      <w:lvlJc w:val="right"/>
+      <w:pPr>
+        <w:ind w:left="2520" w:hanging="360"/>
+      </w:pPr>
+    </w:lvl>
+    <w:lvl w:ilvl="1" w:tplc="40090019" w:tentative="1">
+      <w:start w:val="1"/>
+      <w:numFmt w:val="lowerLetter"/>
+      <w:lvlText w:val="%2."/>
+      <w:lvlJc w:val="left"/>
+      <w:pPr>
+        <w:ind w:left="3240" w:hanging="360"/>
+      </w:pPr>
+    </w:lvl>
+    <w:lvl w:ilvl="2" w:tplc="4009001B" w:tentative="1">
+      <w:start w:val="1"/>
+      <w:numFmt w:val="lowerRoman"/>
+      <w:lvlText w:val="%3."/>
+      <w:lvlJc w:val="right"/>
+      <w:pPr>
+        <w:ind w:left="3960" w:hanging="180"/>
+      </w:pPr>
+    </w:lvl>
+    <w:lvl w:ilvl="3" w:tplc="4009000F" w:tentative="1">
+      <w:start w:val="1"/>
+      <w:numFmt w:val="decimal"/>
+      <w:lvlText w:val="%4."/>
+      <w:lvlJc w:val="left"/>
+      <w:pPr>
+        <w:ind w:left="4680" w:hanging="360"/>
+      </w:pPr>
+    </w:lvl>
+    <w:lvl w:ilvl="4" w:tplc="40090019" w:tentative="1">
+      <w:start w:val="1"/>
+      <w:numFmt w:val="lowerLetter"/>
+      <w:lvlText w:val="%5."/>
+      <w:lvlJc w:val="left"/>
+      <w:pPr>
+        <w:ind w:left="5400" w:hanging="360"/>
+      </w:pPr>
+    </w:lvl>
+    <w:lvl w:ilvl="5" w:tplc="4009001B" w:tentative="1">
+      <w:start w:val="1"/>
+      <w:numFmt w:val="lowerRoman"/>
+      <w:lvlText w:val="%6."/>
+      <w:lvlJc w:val="right"/>
+      <w:pPr>
+        <w:ind w:left="6120" w:hanging="180"/>
+      </w:pPr>
+    </w:lvl>
+    <w:lvl w:ilvl="6" w:tplc="4009000F" w:tentative="1">
+      <w:start w:val="1"/>
+      <w:numFmt w:val="decimal"/>
+      <w:lvlText w:val="%7."/>
+      <w:lvlJc w:val="left"/>
+      <w:pPr>
+        <w:ind w:left="6840" w:hanging="360"/>
+      </w:pPr>
+    </w:lvl>
+    <w:lvl w:ilvl="7" w:tplc="40090019" w:tentative="1">
+      <w:start w:val="1"/>
+      <w:numFmt w:val="lowerLetter"/>
+      <w:lvlText w:val="%8."/>
+      <w:lvlJc w:val="left"/>
+      <w:pPr>
+        <w:ind w:left="7560" w:hanging="360"/>
+      </w:pPr>
+    </w:lvl>
+    <w:lvl w:ilvl="8" w:tplc="4009001B" w:tentative="1">
+      <w:start w:val="1"/>
+      <w:numFmt w:val="lowerRoman"/>
+      <w:lvlText w:val="%9."/>
+      <w:lvlJc w:val="right"/>
+      <w:pPr>
+        <w:ind w:left="8280" w:hanging="180"/>
+      </w:pPr>
+    </w:lvl>
+  </w:abstractNum>
+  <w:abstractNum w:abstractNumId="14">
+    <w:nsid w:val="3BBE2B00"/>
+    <w:multiLevelType w:val="hybridMultilevel"/>
+    <w:tmpl w:val="8EC250E2"/>
+    <w:lvl w:ilvl="0" w:tplc="4009001B">
+      <w:start w:val="1"/>
+      <w:numFmt w:val="lowerRoman"/>
+      <w:lvlText w:val="%1."/>
+      <w:lvlJc w:val="right"/>
+      <w:pPr>
+        <w:ind w:left="2520" w:hanging="360"/>
+      </w:pPr>
+    </w:lvl>
+    <w:lvl w:ilvl="1" w:tplc="40090019" w:tentative="1">
+      <w:start w:val="1"/>
+      <w:numFmt w:val="lowerLetter"/>
+      <w:lvlText w:val="%2."/>
+      <w:lvlJc w:val="left"/>
+      <w:pPr>
+        <w:ind w:left="3240" w:hanging="360"/>
+      </w:pPr>
+    </w:lvl>
+    <w:lvl w:ilvl="2" w:tplc="4009001B" w:tentative="1">
+      <w:start w:val="1"/>
+      <w:numFmt w:val="lowerRoman"/>
+      <w:lvlText w:val="%3."/>
+      <w:lvlJc w:val="right"/>
+      <w:pPr>
+        <w:ind w:left="3960" w:hanging="180"/>
+      </w:pPr>
+    </w:lvl>
+    <w:lvl w:ilvl="3" w:tplc="4009000F" w:tentative="1">
+      <w:start w:val="1"/>
+      <w:numFmt w:val="decimal"/>
+      <w:lvlText w:val="%4."/>
+      <w:lvlJc w:val="left"/>
+      <w:pPr>
+        <w:ind w:left="4680" w:hanging="360"/>
+      </w:pPr>
+    </w:lvl>
+    <w:lvl w:ilvl="4" w:tplc="40090019" w:tentative="1">
+      <w:start w:val="1"/>
+      <w:numFmt w:val="lowerLetter"/>
+      <w:lvlText w:val="%5."/>
+      <w:lvlJc w:val="left"/>
+      <w:pPr>
+        <w:ind w:left="5400" w:hanging="360"/>
+      </w:pPr>
+    </w:lvl>
+    <w:lvl w:ilvl="5" w:tplc="4009001B" w:tentative="1">
+      <w:start w:val="1"/>
+      <w:numFmt w:val="lowerRoman"/>
+      <w:lvlText w:val="%6."/>
+      <w:lvlJc w:val="right"/>
+      <w:pPr>
+        <w:ind w:left="6120" w:hanging="180"/>
+      </w:pPr>
+    </w:lvl>
+    <w:lvl w:ilvl="6" w:tplc="4009000F" w:tentative="1">
+      <w:start w:val="1"/>
+      <w:numFmt w:val="decimal"/>
+      <w:lvlText w:val="%7."/>
+      <w:lvlJc w:val="left"/>
+      <w:pPr>
+        <w:ind w:left="6840" w:hanging="360"/>
+      </w:pPr>
+    </w:lvl>
+    <w:lvl w:ilvl="7" w:tplc="40090019" w:tentative="1">
+      <w:start w:val="1"/>
+      <w:numFmt w:val="lowerLetter"/>
+      <w:lvlText w:val="%8."/>
+      <w:lvlJc w:val="left"/>
+      <w:pPr>
+        <w:ind w:left="7560" w:hanging="360"/>
+      </w:pPr>
+    </w:lvl>
+    <w:lvl w:ilvl="8" w:tplc="4009001B" w:tentative="1">
+      <w:start w:val="1"/>
+      <w:numFmt w:val="lowerRoman"/>
+      <w:lvlText w:val="%9."/>
+      <w:lvlJc w:val="right"/>
+      <w:pPr>
+        <w:ind w:left="8280" w:hanging="180"/>
+      </w:pPr>
+    </w:lvl>
+  </w:abstractNum>
+  <w:abstractNum w:abstractNumId="15">
+    <w:nsid w:val="3D900AC9"/>
+    <w:multiLevelType w:val="hybridMultilevel"/>
+    <w:tmpl w:val="D31C777E"/>
+    <w:lvl w:ilvl="0" w:tplc="4009000F">
+      <w:start w:val="1"/>
+      <w:numFmt w:val="decimal"/>
+      <w:lvlText w:val="%1."/>
+      <w:lvlJc w:val="left"/>
+      <w:pPr>
+        <w:ind w:left="2880" w:hanging="360"/>
+      </w:pPr>
+    </w:lvl>
+    <w:lvl w:ilvl="1" w:tplc="40090019" w:tentative="1">
+      <w:start w:val="1"/>
+      <w:numFmt w:val="lowerLetter"/>
+      <w:lvlText w:val="%2."/>
+      <w:lvlJc w:val="left"/>
+      <w:pPr>
+        <w:ind w:left="3600" w:hanging="360"/>
+      </w:pPr>
+    </w:lvl>
+    <w:lvl w:ilvl="2" w:tplc="4009001B" w:tentative="1">
+      <w:start w:val="1"/>
+      <w:numFmt w:val="lowerRoman"/>
+      <w:lvlText w:val="%3."/>
+      <w:lvlJc w:val="right"/>
+      <w:pPr>
+        <w:ind w:left="4320" w:hanging="180"/>
+      </w:pPr>
+    </w:lvl>
+    <w:lvl w:ilvl="3" w:tplc="4009000F" w:tentative="1">
+      <w:start w:val="1"/>
+      <w:numFmt w:val="decimal"/>
+      <w:lvlText w:val="%4."/>
+      <w:lvlJc w:val="left"/>
+      <w:pPr>
+        <w:ind w:left="5040" w:hanging="360"/>
+      </w:pPr>
+    </w:lvl>
+    <w:lvl w:ilvl="4" w:tplc="40090019" w:tentative="1">
+      <w:start w:val="1"/>
+      <w:numFmt w:val="lowerLetter"/>
+      <w:lvlText w:val="%5."/>
+      <w:lvlJc w:val="left"/>
+      <w:pPr>
+        <w:ind w:left="5760" w:hanging="360"/>
+      </w:pPr>
+    </w:lvl>
+    <w:lvl w:ilvl="5" w:tplc="4009001B" w:tentative="1">
+      <w:start w:val="1"/>
+      <w:numFmt w:val="lowerRoman"/>
+      <w:lvlText w:val="%6."/>
+      <w:lvlJc w:val="right"/>
+      <w:pPr>
+        <w:ind w:left="6480" w:hanging="180"/>
+      </w:pPr>
+    </w:lvl>
+    <w:lvl w:ilvl="6" w:tplc="4009000F" w:tentative="1">
+      <w:start w:val="1"/>
+      <w:numFmt w:val="decimal"/>
+      <w:lvlText w:val="%7."/>
+      <w:lvlJc w:val="left"/>
+      <w:pPr>
+        <w:ind w:left="7200" w:hanging="360"/>
+      </w:pPr>
+    </w:lvl>
+    <w:lvl w:ilvl="7" w:tplc="40090019" w:tentative="1">
+      <w:start w:val="1"/>
+      <w:numFmt w:val="lowerLetter"/>
+      <w:lvlText w:val="%8."/>
+      <w:lvlJc w:val="left"/>
+      <w:pPr>
+        <w:ind w:left="7920" w:hanging="360"/>
+      </w:pPr>
+    </w:lvl>
+    <w:lvl w:ilvl="8" w:tplc="4009001B" w:tentative="1">
+      <w:start w:val="1"/>
+      <w:numFmt w:val="lowerRoman"/>
+      <w:lvlText w:val="%9."/>
+      <w:lvlJc w:val="right"/>
+      <w:pPr>
+        <w:ind w:left="8640" w:hanging="180"/>
+      </w:pPr>
+    </w:lvl>
+  </w:abstractNum>
+  <w:abstractNum w:abstractNumId="16">
     <w:nsid w:val="4D6C7479"/>
     <w:multiLevelType w:val="hybridMultilevel"/>
     <w:tmpl w:val="1F649470"/>
@@ -2398,7 +6769,7 @@
       </w:pPr>
     </w:lvl>
   </w:abstractNum>
-  <w:abstractNum w:abstractNumId="8">
+  <w:abstractNum w:abstractNumId="17">
     <w:nsid w:val="4D8E0CAC"/>
     <w:multiLevelType w:val="hybridMultilevel"/>
     <w:tmpl w:val="85B28696"/>
@@ -2484,7 +6855,7 @@
       </w:pPr>
     </w:lvl>
   </w:abstractNum>
-  <w:abstractNum w:abstractNumId="9">
+  <w:abstractNum w:abstractNumId="18">
     <w:nsid w:val="52B128AE"/>
     <w:multiLevelType w:val="hybridMultilevel"/>
     <w:tmpl w:val="AEB49ED8"/>
@@ -2570,7 +6941,93 @@
       </w:pPr>
     </w:lvl>
   </w:abstractNum>
-  <w:abstractNum w:abstractNumId="10">
+  <w:abstractNum w:abstractNumId="19">
+    <w:nsid w:val="5AA12ACA"/>
+    <w:multiLevelType w:val="hybridMultilevel"/>
+    <w:tmpl w:val="8C144390"/>
+    <w:lvl w:ilvl="0" w:tplc="4009001B">
+      <w:start w:val="1"/>
+      <w:numFmt w:val="lowerRoman"/>
+      <w:lvlText w:val="%1."/>
+      <w:lvlJc w:val="right"/>
+      <w:pPr>
+        <w:ind w:left="2520" w:hanging="360"/>
+      </w:pPr>
+    </w:lvl>
+    <w:lvl w:ilvl="1" w:tplc="40090019" w:tentative="1">
+      <w:start w:val="1"/>
+      <w:numFmt w:val="lowerLetter"/>
+      <w:lvlText w:val="%2."/>
+      <w:lvlJc w:val="left"/>
+      <w:pPr>
+        <w:ind w:left="3240" w:hanging="360"/>
+      </w:pPr>
+    </w:lvl>
+    <w:lvl w:ilvl="2" w:tplc="4009001B" w:tentative="1">
+      <w:start w:val="1"/>
+      <w:numFmt w:val="lowerRoman"/>
+      <w:lvlText w:val="%3."/>
+      <w:lvlJc w:val="right"/>
+      <w:pPr>
+        <w:ind w:left="3960" w:hanging="180"/>
+      </w:pPr>
+    </w:lvl>
+    <w:lvl w:ilvl="3" w:tplc="4009000F">
+      <w:start w:val="1"/>
+      <w:numFmt w:val="decimal"/>
+      <w:lvlText w:val="%4."/>
+      <w:lvlJc w:val="left"/>
+      <w:pPr>
+        <w:ind w:left="4680" w:hanging="360"/>
+      </w:pPr>
+    </w:lvl>
+    <w:lvl w:ilvl="4" w:tplc="40090019" w:tentative="1">
+      <w:start w:val="1"/>
+      <w:numFmt w:val="lowerLetter"/>
+      <w:lvlText w:val="%5."/>
+      <w:lvlJc w:val="left"/>
+      <w:pPr>
+        <w:ind w:left="5400" w:hanging="360"/>
+      </w:pPr>
+    </w:lvl>
+    <w:lvl w:ilvl="5" w:tplc="4009001B" w:tentative="1">
+      <w:start w:val="1"/>
+      <w:numFmt w:val="lowerRoman"/>
+      <w:lvlText w:val="%6."/>
+      <w:lvlJc w:val="right"/>
+      <w:pPr>
+        <w:ind w:left="6120" w:hanging="180"/>
+      </w:pPr>
+    </w:lvl>
+    <w:lvl w:ilvl="6" w:tplc="4009000F" w:tentative="1">
+      <w:start w:val="1"/>
+      <w:numFmt w:val="decimal"/>
+      <w:lvlText w:val="%7."/>
+      <w:lvlJc w:val="left"/>
+      <w:pPr>
+        <w:ind w:left="6840" w:hanging="360"/>
+      </w:pPr>
+    </w:lvl>
+    <w:lvl w:ilvl="7" w:tplc="40090019" w:tentative="1">
+      <w:start w:val="1"/>
+      <w:numFmt w:val="lowerLetter"/>
+      <w:lvlText w:val="%8."/>
+      <w:lvlJc w:val="left"/>
+      <w:pPr>
+        <w:ind w:left="7560" w:hanging="360"/>
+      </w:pPr>
+    </w:lvl>
+    <w:lvl w:ilvl="8" w:tplc="4009001B" w:tentative="1">
+      <w:start w:val="1"/>
+      <w:numFmt w:val="lowerRoman"/>
+      <w:lvlText w:val="%9."/>
+      <w:lvlJc w:val="right"/>
+      <w:pPr>
+        <w:ind w:left="8280" w:hanging="180"/>
+      </w:pPr>
+    </w:lvl>
+  </w:abstractNum>
+  <w:abstractNum w:abstractNumId="20">
     <w:nsid w:val="5CD807DB"/>
     <w:multiLevelType w:val="hybridMultilevel"/>
     <w:tmpl w:val="313AF79C"/>
@@ -2683,7 +7140,93 @@
       </w:rPr>
     </w:lvl>
   </w:abstractNum>
-  <w:abstractNum w:abstractNumId="11">
+  <w:abstractNum w:abstractNumId="21">
+    <w:nsid w:val="6071237E"/>
+    <w:multiLevelType w:val="hybridMultilevel"/>
+    <w:tmpl w:val="B0E23F0E"/>
+    <w:lvl w:ilvl="0" w:tplc="40090019">
+      <w:start w:val="1"/>
+      <w:numFmt w:val="lowerLetter"/>
+      <w:lvlText w:val="%1."/>
+      <w:lvlJc w:val="left"/>
+      <w:pPr>
+        <w:ind w:left="720" w:hanging="360"/>
+      </w:pPr>
+    </w:lvl>
+    <w:lvl w:ilvl="1" w:tplc="40090019" w:tentative="1">
+      <w:start w:val="1"/>
+      <w:numFmt w:val="lowerLetter"/>
+      <w:lvlText w:val="%2."/>
+      <w:lvlJc w:val="left"/>
+      <w:pPr>
+        <w:ind w:left="1440" w:hanging="360"/>
+      </w:pPr>
+    </w:lvl>
+    <w:lvl w:ilvl="2" w:tplc="4009001B" w:tentative="1">
+      <w:start w:val="1"/>
+      <w:numFmt w:val="lowerRoman"/>
+      <w:lvlText w:val="%3."/>
+      <w:lvlJc w:val="right"/>
+      <w:pPr>
+        <w:ind w:left="2160" w:hanging="180"/>
+      </w:pPr>
+    </w:lvl>
+    <w:lvl w:ilvl="3" w:tplc="4009000F">
+      <w:start w:val="1"/>
+      <w:numFmt w:val="decimal"/>
+      <w:lvlText w:val="%4."/>
+      <w:lvlJc w:val="left"/>
+      <w:pPr>
+        <w:ind w:left="2880" w:hanging="360"/>
+      </w:pPr>
+    </w:lvl>
+    <w:lvl w:ilvl="4" w:tplc="40090019" w:tentative="1">
+      <w:start w:val="1"/>
+      <w:numFmt w:val="lowerLetter"/>
+      <w:lvlText w:val="%5."/>
+      <w:lvlJc w:val="left"/>
+      <w:pPr>
+        <w:ind w:left="3600" w:hanging="360"/>
+      </w:pPr>
+    </w:lvl>
+    <w:lvl w:ilvl="5" w:tplc="4009001B" w:tentative="1">
+      <w:start w:val="1"/>
+      <w:numFmt w:val="lowerRoman"/>
+      <w:lvlText w:val="%6."/>
+      <w:lvlJc w:val="right"/>
+      <w:pPr>
+        <w:ind w:left="4320" w:hanging="180"/>
+      </w:pPr>
+    </w:lvl>
+    <w:lvl w:ilvl="6" w:tplc="4009000F" w:tentative="1">
+      <w:start w:val="1"/>
+      <w:numFmt w:val="decimal"/>
+      <w:lvlText w:val="%7."/>
+      <w:lvlJc w:val="left"/>
+      <w:pPr>
+        <w:ind w:left="5040" w:hanging="360"/>
+      </w:pPr>
+    </w:lvl>
+    <w:lvl w:ilvl="7" w:tplc="40090019" w:tentative="1">
+      <w:start w:val="1"/>
+      <w:numFmt w:val="lowerLetter"/>
+      <w:lvlText w:val="%8."/>
+      <w:lvlJc w:val="left"/>
+      <w:pPr>
+        <w:ind w:left="5760" w:hanging="360"/>
+      </w:pPr>
+    </w:lvl>
+    <w:lvl w:ilvl="8" w:tplc="4009001B" w:tentative="1">
+      <w:start w:val="1"/>
+      <w:numFmt w:val="lowerRoman"/>
+      <w:lvlText w:val="%9."/>
+      <w:lvlJc w:val="right"/>
+      <w:pPr>
+        <w:ind w:left="6480" w:hanging="180"/>
+      </w:pPr>
+    </w:lvl>
+  </w:abstractNum>
+  <w:abstractNum w:abstractNumId="22">
     <w:nsid w:val="65E843A5"/>
     <w:multiLevelType w:val="hybridMultilevel"/>
     <w:tmpl w:val="A3A09FBE"/>
@@ -2769,7 +7312,93 @@
       </w:pPr>
     </w:lvl>
   </w:abstractNum>
-  <w:abstractNum w:abstractNumId="12">
+  <w:abstractNum w:abstractNumId="23">
+    <w:nsid w:val="68C77A19"/>
+    <w:multiLevelType w:val="hybridMultilevel"/>
+    <w:tmpl w:val="AD80ACFA"/>
+    <w:lvl w:ilvl="0" w:tplc="4009001B">
+      <w:start w:val="1"/>
+      <w:numFmt w:val="lowerRoman"/>
+      <w:lvlText w:val="%1."/>
+      <w:lvlJc w:val="right"/>
+      <w:pPr>
+        <w:ind w:left="2520" w:hanging="360"/>
+      </w:pPr>
+    </w:lvl>
+    <w:lvl w:ilvl="1" w:tplc="40090019" w:tentative="1">
+      <w:start w:val="1"/>
+      <w:numFmt w:val="lowerLetter"/>
+      <w:lvlText w:val="%2."/>
+      <w:lvlJc w:val="left"/>
+      <w:pPr>
+        <w:ind w:left="3240" w:hanging="360"/>
+      </w:pPr>
+    </w:lvl>
+    <w:lvl w:ilvl="2" w:tplc="4009001B" w:tentative="1">
+      <w:start w:val="1"/>
+      <w:numFmt w:val="lowerRoman"/>
+      <w:lvlText w:val="%3."/>
+      <w:lvlJc w:val="right"/>
+      <w:pPr>
+        <w:ind w:left="3960" w:hanging="180"/>
+      </w:pPr>
+    </w:lvl>
+    <w:lvl w:ilvl="3" w:tplc="4009000F" w:tentative="1">
+      <w:start w:val="1"/>
+      <w:numFmt w:val="decimal"/>
+      <w:lvlText w:val="%4."/>
+      <w:lvlJc w:val="left"/>
+      <w:pPr>
+        <w:ind w:left="4680" w:hanging="360"/>
+      </w:pPr>
+    </w:lvl>
+    <w:lvl w:ilvl="4" w:tplc="40090019" w:tentative="1">
+      <w:start w:val="1"/>
+      <w:numFmt w:val="lowerLetter"/>
+      <w:lvlText w:val="%5."/>
+      <w:lvlJc w:val="left"/>
+      <w:pPr>
+        <w:ind w:left="5400" w:hanging="360"/>
+      </w:pPr>
+    </w:lvl>
+    <w:lvl w:ilvl="5" w:tplc="4009001B" w:tentative="1">
+      <w:start w:val="1"/>
+      <w:numFmt w:val="lowerRoman"/>
+      <w:lvlText w:val="%6."/>
+      <w:lvlJc w:val="right"/>
+      <w:pPr>
+        <w:ind w:left="6120" w:hanging="180"/>
+      </w:pPr>
+    </w:lvl>
+    <w:lvl w:ilvl="6" w:tplc="4009000F" w:tentative="1">
+      <w:start w:val="1"/>
+      <w:numFmt w:val="decimal"/>
+      <w:lvlText w:val="%7."/>
+      <w:lvlJc w:val="left"/>
+      <w:pPr>
+        <w:ind w:left="6840" w:hanging="360"/>
+      </w:pPr>
+    </w:lvl>
+    <w:lvl w:ilvl="7" w:tplc="40090019" w:tentative="1">
+      <w:start w:val="1"/>
+      <w:numFmt w:val="lowerLetter"/>
+      <w:lvlText w:val="%8."/>
+      <w:lvlJc w:val="left"/>
+      <w:pPr>
+        <w:ind w:left="7560" w:hanging="360"/>
+      </w:pPr>
+    </w:lvl>
+    <w:lvl w:ilvl="8" w:tplc="4009001B" w:tentative="1">
+      <w:start w:val="1"/>
+      <w:numFmt w:val="lowerRoman"/>
+      <w:lvlText w:val="%9."/>
+      <w:lvlJc w:val="right"/>
+      <w:pPr>
+        <w:ind w:left="8280" w:hanging="180"/>
+      </w:pPr>
+    </w:lvl>
+  </w:abstractNum>
+  <w:abstractNum w:abstractNumId="24">
     <w:nsid w:val="70B656AE"/>
     <w:multiLevelType w:val="hybridMultilevel"/>
     <w:tmpl w:val="173A8E2A"/>
@@ -2855,7 +7484,179 @@
       </w:pPr>
     </w:lvl>
   </w:abstractNum>
-  <w:abstractNum w:abstractNumId="13">
+  <w:abstractNum w:abstractNumId="25">
+    <w:nsid w:val="734864D1"/>
+    <w:multiLevelType w:val="hybridMultilevel"/>
+    <w:tmpl w:val="E6947FD6"/>
+    <w:lvl w:ilvl="0" w:tplc="4009001B">
+      <w:start w:val="1"/>
+      <w:numFmt w:val="lowerRoman"/>
+      <w:lvlText w:val="%1."/>
+      <w:lvlJc w:val="right"/>
+      <w:pPr>
+        <w:ind w:left="2520" w:hanging="360"/>
+      </w:pPr>
+    </w:lvl>
+    <w:lvl w:ilvl="1" w:tplc="40090019" w:tentative="1">
+      <w:start w:val="1"/>
+      <w:numFmt w:val="lowerLetter"/>
+      <w:lvlText w:val="%2."/>
+      <w:lvlJc w:val="left"/>
+      <w:pPr>
+        <w:ind w:left="3240" w:hanging="360"/>
+      </w:pPr>
+    </w:lvl>
+    <w:lvl w:ilvl="2" w:tplc="4009001B" w:tentative="1">
+      <w:start w:val="1"/>
+      <w:numFmt w:val="lowerRoman"/>
+      <w:lvlText w:val="%3."/>
+      <w:lvlJc w:val="right"/>
+      <w:pPr>
+        <w:ind w:left="3960" w:hanging="180"/>
+      </w:pPr>
+    </w:lvl>
+    <w:lvl w:ilvl="3" w:tplc="4009000F" w:tentative="1">
+      <w:start w:val="1"/>
+      <w:numFmt w:val="decimal"/>
+      <w:lvlText w:val="%4."/>
+      <w:lvlJc w:val="left"/>
+      <w:pPr>
+        <w:ind w:left="4680" w:hanging="360"/>
+      </w:pPr>
+    </w:lvl>
+    <w:lvl w:ilvl="4" w:tplc="40090019" w:tentative="1">
+      <w:start w:val="1"/>
+      <w:numFmt w:val="lowerLetter"/>
+      <w:lvlText w:val="%5."/>
+      <w:lvlJc w:val="left"/>
+      <w:pPr>
+        <w:ind w:left="5400" w:hanging="360"/>
+      </w:pPr>
+    </w:lvl>
+    <w:lvl w:ilvl="5" w:tplc="4009001B" w:tentative="1">
+      <w:start w:val="1"/>
+      <w:numFmt w:val="lowerRoman"/>
+      <w:lvlText w:val="%6."/>
+      <w:lvlJc w:val="right"/>
+      <w:pPr>
+        <w:ind w:left="6120" w:hanging="180"/>
+      </w:pPr>
+    </w:lvl>
+    <w:lvl w:ilvl="6" w:tplc="4009000F" w:tentative="1">
+      <w:start w:val="1"/>
+      <w:numFmt w:val="decimal"/>
+      <w:lvlText w:val="%7."/>
+      <w:lvlJc w:val="left"/>
+      <w:pPr>
+        <w:ind w:left="6840" w:hanging="360"/>
+      </w:pPr>
+    </w:lvl>
+    <w:lvl w:ilvl="7" w:tplc="40090019" w:tentative="1">
+      <w:start w:val="1"/>
+      <w:numFmt w:val="lowerLetter"/>
+      <w:lvlText w:val="%8."/>
+      <w:lvlJc w:val="left"/>
+      <w:pPr>
+        <w:ind w:left="7560" w:hanging="360"/>
+      </w:pPr>
+    </w:lvl>
+    <w:lvl w:ilvl="8" w:tplc="4009001B" w:tentative="1">
+      <w:start w:val="1"/>
+      <w:numFmt w:val="lowerRoman"/>
+      <w:lvlText w:val="%9."/>
+      <w:lvlJc w:val="right"/>
+      <w:pPr>
+        <w:ind w:left="8280" w:hanging="180"/>
+      </w:pPr>
+    </w:lvl>
+  </w:abstractNum>
+  <w:abstractNum w:abstractNumId="26">
+    <w:nsid w:val="75A87C08"/>
+    <w:multiLevelType w:val="hybridMultilevel"/>
+    <w:tmpl w:val="3F946898"/>
+    <w:lvl w:ilvl="0" w:tplc="4009001B">
+      <w:start w:val="1"/>
+      <w:numFmt w:val="lowerRoman"/>
+      <w:lvlText w:val="%1."/>
+      <w:lvlJc w:val="right"/>
+      <w:pPr>
+        <w:ind w:left="2520" w:hanging="360"/>
+      </w:pPr>
+    </w:lvl>
+    <w:lvl w:ilvl="1" w:tplc="40090019" w:tentative="1">
+      <w:start w:val="1"/>
+      <w:numFmt w:val="lowerLetter"/>
+      <w:lvlText w:val="%2."/>
+      <w:lvlJc w:val="left"/>
+      <w:pPr>
+        <w:ind w:left="3240" w:hanging="360"/>
+      </w:pPr>
+    </w:lvl>
+    <w:lvl w:ilvl="2" w:tplc="4009001B" w:tentative="1">
+      <w:start w:val="1"/>
+      <w:numFmt w:val="lowerRoman"/>
+      <w:lvlText w:val="%3."/>
+      <w:lvlJc w:val="right"/>
+      <w:pPr>
+        <w:ind w:left="3960" w:hanging="180"/>
+      </w:pPr>
+    </w:lvl>
+    <w:lvl w:ilvl="3" w:tplc="4009000F" w:tentative="1">
+      <w:start w:val="1"/>
+      <w:numFmt w:val="decimal"/>
+      <w:lvlText w:val="%4."/>
+      <w:lvlJc w:val="left"/>
+      <w:pPr>
+        <w:ind w:left="4680" w:hanging="360"/>
+      </w:pPr>
+    </w:lvl>
+    <w:lvl w:ilvl="4" w:tplc="40090019" w:tentative="1">
+      <w:start w:val="1"/>
+      <w:numFmt w:val="lowerLetter"/>
+      <w:lvlText w:val="%5."/>
+      <w:lvlJc w:val="left"/>
+      <w:pPr>
+        <w:ind w:left="5400" w:hanging="360"/>
+      </w:pPr>
+    </w:lvl>
+    <w:lvl w:ilvl="5" w:tplc="4009001B" w:tentative="1">
+      <w:start w:val="1"/>
+      <w:numFmt w:val="lowerRoman"/>
+      <w:lvlText w:val="%6."/>
+      <w:lvlJc w:val="right"/>
+      <w:pPr>
+        <w:ind w:left="6120" w:hanging="180"/>
+      </w:pPr>
+    </w:lvl>
+    <w:lvl w:ilvl="6" w:tplc="4009000F" w:tentative="1">
+      <w:start w:val="1"/>
+      <w:numFmt w:val="decimal"/>
+      <w:lvlText w:val="%7."/>
+      <w:lvlJc w:val="left"/>
+      <w:pPr>
+        <w:ind w:left="6840" w:hanging="360"/>
+      </w:pPr>
+    </w:lvl>
+    <w:lvl w:ilvl="7" w:tplc="40090019" w:tentative="1">
+      <w:start w:val="1"/>
+      <w:numFmt w:val="lowerLetter"/>
+      <w:lvlText w:val="%8."/>
+      <w:lvlJc w:val="left"/>
+      <w:pPr>
+        <w:ind w:left="7560" w:hanging="360"/>
+      </w:pPr>
+    </w:lvl>
+    <w:lvl w:ilvl="8" w:tplc="4009001B" w:tentative="1">
+      <w:start w:val="1"/>
+      <w:numFmt w:val="lowerRoman"/>
+      <w:lvlText w:val="%9."/>
+      <w:lvlJc w:val="right"/>
+      <w:pPr>
+        <w:ind w:left="8280" w:hanging="180"/>
+      </w:pPr>
+    </w:lvl>
+  </w:abstractNum>
+  <w:abstractNum w:abstractNumId="27">
     <w:nsid w:val="7AA42A36"/>
     <w:multiLevelType w:val="hybridMultilevel"/>
     <w:tmpl w:val="1776480E"/>
@@ -2941,7 +7742,7 @@
       </w:pPr>
     </w:lvl>
   </w:abstractNum>
-  <w:abstractNum w:abstractNumId="14">
+  <w:abstractNum w:abstractNumId="28">
     <w:nsid w:val="7FD26A96"/>
     <w:multiLevelType w:val="hybridMultilevel"/>
     <w:tmpl w:val="7F52D284"/>
@@ -3055,48 +7856,90 @@
     </w:lvl>
   </w:abstractNum>
   <w:num w:numId="1">
+    <w:abstractNumId w:val="28"/>
+  </w:num>
+  <w:num w:numId="2">
+    <w:abstractNumId w:val="18"/>
+  </w:num>
+  <w:num w:numId="3">
+    <w:abstractNumId w:val="1"/>
+  </w:num>
+  <w:num w:numId="4">
+    <w:abstractNumId w:val="2"/>
+  </w:num>
+  <w:num w:numId="5">
+    <w:abstractNumId w:val="11"/>
+  </w:num>
+  <w:num w:numId="6">
+    <w:abstractNumId w:val="16"/>
+  </w:num>
+  <w:num w:numId="7">
+    <w:abstractNumId w:val="27"/>
+  </w:num>
+  <w:num w:numId="8">
+    <w:abstractNumId w:val="17"/>
+  </w:num>
+  <w:num w:numId="9">
+    <w:abstractNumId w:val="5"/>
+  </w:num>
+  <w:num w:numId="10">
+    <w:abstractNumId w:val="6"/>
+  </w:num>
+  <w:num w:numId="11">
+    <w:abstractNumId w:val="22"/>
+  </w:num>
+  <w:num w:numId="12">
+    <w:abstractNumId w:val="10"/>
+  </w:num>
+  <w:num w:numId="13">
+    <w:abstractNumId w:val="24"/>
+  </w:num>
+  <w:num w:numId="14">
+    <w:abstractNumId w:val="20"/>
+  </w:num>
+  <w:num w:numId="15">
+    <w:abstractNumId w:val="9"/>
+  </w:num>
+  <w:num w:numId="16">
+    <w:abstractNumId w:val="0"/>
+  </w:num>
+  <w:num w:numId="17">
+    <w:abstractNumId w:val="3"/>
+  </w:num>
+  <w:num w:numId="18">
     <w:abstractNumId w:val="14"/>
   </w:num>
-  <w:num w:numId="2">
-    <w:abstractNumId w:val="9"/>
+  <w:num w:numId="19">
+    <w:abstractNumId w:val="23"/>
   </w:num>
-  <w:num w:numId="3">
-    <w:abstractNumId w:val="0"/>
+  <w:num w:numId="20">
+    <w:abstractNumId w:val="13"/>
   </w:num>
-  <w:num w:numId="4">
-    <w:abstractNumId w:val="1"/>
+  <w:num w:numId="21">
+    <w:abstractNumId w:val="25"/>
   </w:num>
-  <w:num w:numId="5">
-    <w:abstractNumId w:val="6"/>
+  <w:num w:numId="22">
+    <w:abstractNumId w:val="21"/>
   </w:num>
-  <w:num w:numId="6">
+  <w:num w:numId="23">
+    <w:abstractNumId w:val="19"/>
+  </w:num>
+  <w:num w:numId="24">
+    <w:abstractNumId w:val="26"/>
+  </w:num>
+  <w:num w:numId="25">
     <w:abstractNumId w:val="7"/>
   </w:num>
-  <w:num w:numId="7">
-    <w:abstractNumId w:val="13"/>
+  <w:num w:numId="26">
+    <w:abstractNumId w:val="12"/>
   </w:num>
-  <w:num w:numId="8">
+  <w:num w:numId="27">
+    <w:abstractNumId w:val="15"/>
+  </w:num>
+  <w:num w:numId="28">
     <w:abstractNumId w:val="8"/>
   </w:num>
-  <w:num w:numId="9">
-    <w:abstractNumId w:val="2"/>
-  </w:num>
-  <w:num w:numId="10">
-    <w:abstractNumId w:val="3"/>
-  </w:num>
-  <w:num w:numId="11">
-    <w:abstractNumId w:val="11"/>
-  </w:num>
-  <w:num w:numId="12">
-    <w:abstractNumId w:val="5"/>
-  </w:num>
-  <w:num w:numId="13">
-    <w:abstractNumId w:val="12"/>
-  </w:num>
-  <w:num w:numId="14">
-    <w:abstractNumId w:val="10"/>
-  </w:num>
-  <w:num w:numId="15">
+  <w:num w:numId="29">
     <w:abstractNumId w:val="4"/>
   </w:num>
 </w:numbering>
@@ -3327,6 +8170,55 @@
       <w:contextualSpacing/>
     </w:pPr>
   </w:style>
+  <w:style w:type="paragraph" w:styleId="BalloonText">
+    <w:name w:val="Balloon Text"/>
+    <w:basedOn w:val="Normal"/>
+    <w:link w:val="BalloonTextChar"/>
+    <w:uiPriority w:val="99"/>
+    <w:semiHidden/>
+    <w:unhideWhenUsed/>
+    <w:rsid w:val="009C3DC9"/>
+    <w:pPr>
+      <w:spacing w:after="0" w:line="240" w:lineRule="auto"/>
+    </w:pPr>
+    <w:rPr>
+      <w:rFonts w:ascii="Tahoma" w:hAnsi="Tahoma" w:cs="Tahoma"/>
+      <w:sz w:val="16"/>
+      <w:szCs w:val="16"/>
+    </w:rPr>
+  </w:style>
+  <w:style w:type="character" w:customStyle="1" w:styleId="BalloonTextChar">
+    <w:name w:val="Balloon Text Char"/>
+    <w:basedOn w:val="DefaultParagraphFont"/>
+    <w:link w:val="BalloonText"/>
+    <w:uiPriority w:val="99"/>
+    <w:semiHidden/>
+    <w:rsid w:val="009C3DC9"/>
+    <w:rPr>
+      <w:rFonts w:ascii="Tahoma" w:hAnsi="Tahoma" w:cs="Tahoma"/>
+      <w:sz w:val="16"/>
+      <w:szCs w:val="16"/>
+    </w:rPr>
+  </w:style>
+  <w:style w:type="paragraph" w:styleId="Caption">
+    <w:name w:val="caption"/>
+    <w:basedOn w:val="Normal"/>
+    <w:next w:val="Normal"/>
+    <w:uiPriority w:val="35"/>
+    <w:unhideWhenUsed/>
+    <w:qFormat/>
+    <w:rsid w:val="009C3DC9"/>
+    <w:pPr>
+      <w:spacing w:line="240" w:lineRule="auto"/>
+    </w:pPr>
+    <w:rPr>
+      <w:b/>
+      <w:bCs/>
+      <w:color w:val="4F81BD" w:themeColor="accent1"/>
+      <w:sz w:val="18"/>
+      <w:szCs w:val="18"/>
+    </w:rPr>
+  </w:style>
 </w:styles>
 </file>
 
@@ -3554,6 +8446,55 @@
       <w:ind w:left="720"/>
       <w:contextualSpacing/>
     </w:pPr>
+  </w:style>
+  <w:style w:type="paragraph" w:styleId="BalloonText">
+    <w:name w:val="Balloon Text"/>
+    <w:basedOn w:val="Normal"/>
+    <w:link w:val="BalloonTextChar"/>
+    <w:uiPriority w:val="99"/>
+    <w:semiHidden/>
+    <w:unhideWhenUsed/>
+    <w:rsid w:val="009C3DC9"/>
+    <w:pPr>
+      <w:spacing w:after="0" w:line="240" w:lineRule="auto"/>
+    </w:pPr>
+    <w:rPr>
+      <w:rFonts w:ascii="Tahoma" w:hAnsi="Tahoma" w:cs="Tahoma"/>
+      <w:sz w:val="16"/>
+      <w:szCs w:val="16"/>
+    </w:rPr>
+  </w:style>
+  <w:style w:type="character" w:customStyle="1" w:styleId="BalloonTextChar">
+    <w:name w:val="Balloon Text Char"/>
+    <w:basedOn w:val="DefaultParagraphFont"/>
+    <w:link w:val="BalloonText"/>
+    <w:uiPriority w:val="99"/>
+    <w:semiHidden/>
+    <w:rsid w:val="009C3DC9"/>
+    <w:rPr>
+      <w:rFonts w:ascii="Tahoma" w:hAnsi="Tahoma" w:cs="Tahoma"/>
+      <w:sz w:val="16"/>
+      <w:szCs w:val="16"/>
+    </w:rPr>
+  </w:style>
+  <w:style w:type="paragraph" w:styleId="Caption">
+    <w:name w:val="caption"/>
+    <w:basedOn w:val="Normal"/>
+    <w:next w:val="Normal"/>
+    <w:uiPriority w:val="35"/>
+    <w:unhideWhenUsed/>
+    <w:qFormat/>
+    <w:rsid w:val="009C3DC9"/>
+    <w:pPr>
+      <w:spacing w:line="240" w:lineRule="auto"/>
+    </w:pPr>
+    <w:rPr>
+      <w:b/>
+      <w:bCs/>
+      <w:color w:val="4F81BD" w:themeColor="accent1"/>
+      <w:sz w:val="18"/>
+      <w:szCs w:val="18"/>
+    </w:rPr>
   </w:style>
 </w:styles>
 </file>

--- a/BlockChainProjects/HyperLedgerComposerFabricProject/car-auction-angular-app.docx
+++ b/BlockChainProjects/HyperLedgerComposerFabricProject/car-auction-angular-app.docx
@@ -2290,6 +2290,7 @@
         </w:rPr>
         <w:t xml:space="preserve">Figure </w:t>
       </w:r>
+      <w:proofErr w:type="gramEnd"/>
       <w:r>
         <w:rPr>
           <w:rFonts w:cstheme="minorHAnsi"/>
@@ -2321,6 +2322,7 @@
         </w:rPr>
         <w:fldChar w:fldCharType="end"/>
       </w:r>
+      <w:proofErr w:type="gramStart"/>
       <w:r>
         <w:rPr>
           <w:rFonts w:cstheme="minorHAnsi"/>
@@ -2588,6 +2590,7 @@
       <w:r>
         <w:t xml:space="preserve">Figure </w:t>
       </w:r>
+      <w:proofErr w:type="gramEnd"/>
       <w:r>
         <w:fldChar w:fldCharType="begin"/>
       </w:r>
@@ -2606,6 +2609,7 @@
       <w:r>
         <w:fldChar w:fldCharType="end"/>
       </w:r>
+      <w:proofErr w:type="gramStart"/>
       <w:r>
         <w:t>.</w:t>
       </w:r>
@@ -2759,6 +2763,7 @@
       <w:r>
         <w:t xml:space="preserve">Figure </w:t>
       </w:r>
+      <w:proofErr w:type="gramEnd"/>
       <w:r>
         <w:fldChar w:fldCharType="begin"/>
       </w:r>
@@ -2777,6 +2782,7 @@
       <w:r>
         <w:fldChar w:fldCharType="end"/>
       </w:r>
+      <w:proofErr w:type="gramStart"/>
       <w:r>
         <w:t>.</w:t>
       </w:r>
@@ -3153,6 +3159,7 @@
       <w:r>
         <w:t xml:space="preserve">Figure </w:t>
       </w:r>
+      <w:proofErr w:type="gramEnd"/>
       <w:r>
         <w:fldChar w:fldCharType="begin"/>
       </w:r>
@@ -3171,6 +3178,7 @@
       <w:r>
         <w:fldChar w:fldCharType="end"/>
       </w:r>
+      <w:proofErr w:type="gramStart"/>
       <w:r>
         <w:t>.</w:t>
       </w:r>
@@ -3475,6 +3483,7 @@
       <w:r>
         <w:t xml:space="preserve">Figure </w:t>
       </w:r>
+      <w:proofErr w:type="gramEnd"/>
       <w:r>
         <w:fldChar w:fldCharType="begin"/>
       </w:r>
@@ -3493,6 +3502,7 @@
       <w:r>
         <w:fldChar w:fldCharType="end"/>
       </w:r>
+      <w:proofErr w:type="gramStart"/>
       <w:r>
         <w:t>.</w:t>
       </w:r>
@@ -5087,6 +5097,7 @@
       <w:r>
         <w:t xml:space="preserve">Figure </w:t>
       </w:r>
+      <w:proofErr w:type="gramEnd"/>
       <w:r>
         <w:fldChar w:fldCharType="begin"/>
       </w:r>
@@ -5105,6 +5116,7 @@
       <w:r>
         <w:fldChar w:fldCharType="end"/>
       </w:r>
+      <w:proofErr w:type="gramStart"/>
       <w:r>
         <w:t>.</w:t>
       </w:r>
